--- a/S/A_Vocabulary_of_the_Shanghai_Dialect-images-120.docx
+++ b/S/A_Vocabulary_of_the_Shanghai_Dialect-images-120.docx
@@ -26,14 +26,14 @@
           <w:p>
             <w:pPr>
               <w:rPr>
-                <w:rFonts w:ascii="Times New Roman" w:hAnsi="Times New Roman" w:cs="Times New Roman"/>
+                <w:rFonts w:ascii="Times New Roman" w:eastAsia="SimSun" w:hAnsi="Times New Roman" w:cs="Times New Roman"/>
                 <w:sz w:val="24"/>
                 <w:szCs w:val="24"/>
               </w:rPr>
             </w:pPr>
             <w:r>
               <w:rPr>
-                <w:rFonts w:ascii="Times New Roman" w:hAnsi="Times New Roman" w:cs="Times New Roman"/>
+                <w:rFonts w:ascii="Times New Roman" w:eastAsia="SimSun" w:hAnsi="Times New Roman" w:cs="Times New Roman"/>
                 <w:sz w:val="24"/>
                 <w:szCs w:val="24"/>
               </w:rPr>
@@ -50,36 +50,346 @@
           <w:p>
             <w:pPr>
               <w:rPr>
-                <w:rFonts w:ascii="Times New Roman" w:hAnsi="Times New Roman" w:cs="Times New Roman"/>
+                <w:rFonts w:ascii="Times New Roman" w:eastAsia="SimSun" w:hAnsi="Times New Roman" w:cs="Times New Roman"/>
                 <w:sz w:val="24"/>
                 <w:szCs w:val="24"/>
               </w:rPr>
             </w:pPr>
             <w:r>
               <w:rPr>
-                <w:rFonts w:ascii="Times New Roman" w:hAnsi="Times New Roman" w:cs="Times New Roman"/>
-                <w:sz w:val="24"/>
-                <w:szCs w:val="24"/>
-              </w:rPr>
-              <w:t xml:space="preserve">Solicitous, (be) Hh kw6! </w:t>
+                <w:rFonts w:ascii="Times New Roman" w:eastAsia="SimSun" w:hAnsi="Times New Roman" w:cs="Times New Roman"/>
+                <w:sz w:val="24"/>
+                <w:szCs w:val="24"/>
+              </w:rPr>
+              <w:t>Solicitous, (</w:t>
             </w:r>
             <w:proofErr w:type="gramStart"/>
             <w:r>
               <w:rPr>
-                <w:rFonts w:ascii="Times New Roman" w:hAnsi="Times New Roman" w:cs="Times New Roman"/>
-                <w:sz w:val="24"/>
-                <w:szCs w:val="24"/>
-              </w:rPr>
-              <w:t>niaz‘</w:t>
+                <w:rFonts w:ascii="Times New Roman" w:eastAsia="SimSun" w:hAnsi="Times New Roman" w:cs="Times New Roman"/>
+                <w:sz w:val="24"/>
+                <w:szCs w:val="24"/>
+              </w:rPr>
+              <w:t xml:space="preserve">be) </w:t>
+            </w:r>
+            <w:r>
+              <w:rPr>
+                <w:rFonts w:ascii="Times New Roman" w:eastAsia="SimSun" w:hAnsi="Times New Roman" w:cs="Times New Roman"/>
+                <w:sz w:val="24"/>
+                <w:szCs w:val="24"/>
+                <w:lang w:eastAsia="zh-CN"/>
+              </w:rPr>
+              <w:t xml:space="preserve"> </w:t>
+            </w:r>
+            <w:r>
+              <w:rPr>
+                <w:rFonts w:ascii="Times New Roman" w:eastAsia="SimSun" w:hAnsi="Times New Roman" w:cs="Times New Roman"/>
+                <w:sz w:val="24"/>
+                <w:szCs w:val="24"/>
+                <w:lang w:eastAsia="zh-CN"/>
+              </w:rPr>
+              <w:t>掛念</w:t>
             </w:r>
             <w:proofErr w:type="gramEnd"/>
             <w:r>
               <w:rPr>
-                <w:rFonts w:ascii="Times New Roman" w:hAnsi="Times New Roman" w:cs="Times New Roman"/>
-                <w:sz w:val="24"/>
-                <w:szCs w:val="24"/>
-              </w:rPr>
-              <w:t>, (an-</w:t>
+                <w:rFonts w:ascii="Times New Roman" w:eastAsia="SimSun" w:hAnsi="Times New Roman" w:cs="Times New Roman"/>
+                <w:sz w:val="24"/>
+                <w:szCs w:val="24"/>
+                <w:lang w:eastAsia="zh-CN"/>
+              </w:rPr>
+              <w:t>,</w:t>
+            </w:r>
+            <w:r>
+              <w:rPr>
+                <w:rFonts w:ascii="Times New Roman" w:eastAsia="SimSun" w:hAnsi="Times New Roman" w:cs="Times New Roman"/>
+                <w:sz w:val="24"/>
+                <w:szCs w:val="24"/>
+              </w:rPr>
+              <w:t xml:space="preserve"> </w:t>
+            </w:r>
+            <w:proofErr w:type="spellStart"/>
+            <w:r>
+              <w:rPr>
+                <w:rFonts w:ascii="Times New Roman" w:eastAsia="SimSun" w:hAnsi="Times New Roman" w:cs="Times New Roman"/>
+                <w:sz w:val="24"/>
+                <w:szCs w:val="24"/>
+              </w:rPr>
+              <w:t>kw</w:t>
+            </w:r>
+            <w:r>
+              <w:rPr>
+                <w:rFonts w:ascii="Times New Roman" w:eastAsia="SimSun" w:hAnsi="Times New Roman" w:cs="Times New Roman"/>
+                <w:sz w:val="24"/>
+                <w:szCs w:val="24"/>
+              </w:rPr>
+              <w:t>ó</w:t>
+            </w:r>
+            <w:proofErr w:type="spellEnd"/>
+            <w:r>
+              <w:rPr>
+                <w:rFonts w:ascii="Times New Roman" w:eastAsia="SimSun" w:hAnsi="Times New Roman" w:cs="Times New Roman"/>
+                <w:sz w:val="24"/>
+                <w:szCs w:val="24"/>
+              </w:rPr>
+              <w:t>’</w:t>
+            </w:r>
+            <w:r>
+              <w:rPr>
+                <w:rFonts w:ascii="Times New Roman" w:eastAsia="SimSun" w:hAnsi="Times New Roman" w:cs="Times New Roman"/>
+                <w:sz w:val="24"/>
+                <w:szCs w:val="24"/>
+              </w:rPr>
+              <w:t xml:space="preserve"> </w:t>
+            </w:r>
+            <w:proofErr w:type="spellStart"/>
+            <w:r>
+              <w:rPr>
+                <w:rFonts w:ascii="Times New Roman" w:eastAsia="SimSun" w:hAnsi="Times New Roman" w:cs="Times New Roman"/>
+                <w:sz w:val="24"/>
+                <w:szCs w:val="24"/>
+              </w:rPr>
+              <w:t>nia</w:t>
+            </w:r>
+            <w:r>
+              <w:rPr>
+                <w:rFonts w:ascii="Times New Roman" w:eastAsia="SimSun" w:hAnsi="Times New Roman" w:cs="Times New Roman"/>
+                <w:sz w:val="24"/>
+                <w:szCs w:val="24"/>
+              </w:rPr>
+              <w:t>n</w:t>
+            </w:r>
+            <w:proofErr w:type="spellEnd"/>
+            <w:r>
+              <w:rPr>
+                <w:rFonts w:ascii="Times New Roman" w:eastAsia="SimSun" w:hAnsi="Times New Roman" w:cs="Times New Roman"/>
+                <w:sz w:val="24"/>
+                <w:szCs w:val="24"/>
+              </w:rPr>
+              <w:t>’</w:t>
+            </w:r>
+            <w:r>
+              <w:rPr>
+                <w:rFonts w:ascii="Times New Roman" w:eastAsia="SimSun" w:hAnsi="Times New Roman" w:cs="Times New Roman"/>
+                <w:sz w:val="24"/>
+                <w:szCs w:val="24"/>
+              </w:rPr>
+              <w:t>, (an</w:t>
+            </w:r>
+            <w:r>
+              <w:rPr>
+                <w:rFonts w:ascii="Times New Roman" w:eastAsia="SimSun" w:hAnsi="Times New Roman" w:cs="Times New Roman"/>
+                <w:sz w:val="24"/>
+                <w:szCs w:val="24"/>
+              </w:rPr>
+              <w:t xml:space="preserve">xious) </w:t>
+            </w:r>
+            <w:r>
+              <w:rPr>
+                <w:rFonts w:ascii="Times New Roman" w:eastAsia="SimSun" w:hAnsi="Times New Roman" w:cs="Times New Roman"/>
+                <w:sz w:val="24"/>
+                <w:szCs w:val="24"/>
+                <w:lang w:eastAsia="zh-CN"/>
+              </w:rPr>
+              <w:t xml:space="preserve"> </w:t>
+            </w:r>
+            <w:r>
+              <w:rPr>
+                <w:rFonts w:ascii="Times New Roman" w:eastAsia="SimSun" w:hAnsi="Times New Roman" w:cs="Times New Roman"/>
+                <w:sz w:val="24"/>
+                <w:szCs w:val="24"/>
+                <w:lang w:eastAsia="zh-CN"/>
+              </w:rPr>
+              <w:t>着急</w:t>
+            </w:r>
+            <w:r>
+              <w:rPr>
+                <w:rFonts w:ascii="Times New Roman" w:eastAsia="SimSun" w:hAnsi="Times New Roman" w:cs="Times New Roman"/>
+                <w:sz w:val="24"/>
+                <w:szCs w:val="24"/>
+                <w:lang w:eastAsia="zh-CN"/>
+              </w:rPr>
+              <w:t xml:space="preserve">, </w:t>
+            </w:r>
+            <w:proofErr w:type="spellStart"/>
+            <w:r>
+              <w:rPr>
+                <w:rFonts w:ascii="Times New Roman" w:eastAsia="SimSun" w:hAnsi="Times New Roman" w:cs="Times New Roman"/>
+                <w:sz w:val="24"/>
+                <w:szCs w:val="24"/>
+              </w:rPr>
+              <w:t>záh</w:t>
+            </w:r>
+            <w:proofErr w:type="spellEnd"/>
+            <w:r>
+              <w:rPr>
+                <w:rFonts w:ascii="Times New Roman" w:eastAsia="SimSun" w:hAnsi="Times New Roman" w:cs="Times New Roman"/>
+                <w:sz w:val="24"/>
+                <w:szCs w:val="24"/>
+              </w:rPr>
+              <w:t xml:space="preserve"> </w:t>
+            </w:r>
+            <w:proofErr w:type="spellStart"/>
+            <w:r>
+              <w:rPr>
+                <w:rFonts w:ascii="Times New Roman" w:eastAsia="SimSun" w:hAnsi="Times New Roman" w:cs="Times New Roman"/>
+                <w:sz w:val="24"/>
+                <w:szCs w:val="24"/>
+              </w:rPr>
+              <w:t>kih</w:t>
+            </w:r>
+            <w:proofErr w:type="spellEnd"/>
+            <w:r>
+              <w:rPr>
+                <w:rFonts w:ascii="Times New Roman" w:eastAsia="SimSun" w:hAnsi="Times New Roman" w:cs="Times New Roman"/>
+                <w:sz w:val="24"/>
+                <w:szCs w:val="24"/>
+              </w:rPr>
+              <w:t xml:space="preserve">, </w:t>
+            </w:r>
+            <w:r>
+              <w:rPr>
+                <w:rFonts w:ascii="Times New Roman" w:eastAsia="SimSun" w:hAnsi="Times New Roman" w:cs="Times New Roman"/>
+                <w:sz w:val="24"/>
+                <w:szCs w:val="24"/>
+                <w:lang w:eastAsia="zh-CN"/>
+              </w:rPr>
+              <w:t xml:space="preserve"> </w:t>
+            </w:r>
+            <w:r>
+              <w:rPr>
+                <w:rFonts w:ascii="Times New Roman" w:eastAsia="SimSun" w:hAnsi="Times New Roman" w:cs="Times New Roman"/>
+                <w:sz w:val="24"/>
+                <w:szCs w:val="24"/>
+                <w:lang w:eastAsia="zh-CN"/>
+              </w:rPr>
+              <w:t>勿放心</w:t>
+            </w:r>
+            <w:r>
+              <w:rPr>
+                <w:rFonts w:ascii="Times New Roman" w:eastAsia="SimSun" w:hAnsi="Times New Roman" w:cs="Times New Roman"/>
+                <w:sz w:val="24"/>
+                <w:szCs w:val="24"/>
+                <w:lang w:eastAsia="zh-CN"/>
+              </w:rPr>
+              <w:t xml:space="preserve">, </w:t>
+            </w:r>
+            <w:proofErr w:type="spellStart"/>
+            <w:r>
+              <w:rPr>
+                <w:rFonts w:ascii="Times New Roman" w:eastAsia="SimSun" w:hAnsi="Times New Roman" w:cs="Times New Roman"/>
+                <w:sz w:val="24"/>
+                <w:szCs w:val="24"/>
+              </w:rPr>
+              <w:t>veh</w:t>
+            </w:r>
+            <w:proofErr w:type="spellEnd"/>
+            <w:r>
+              <w:rPr>
+                <w:rFonts w:ascii="Times New Roman" w:eastAsia="SimSun" w:hAnsi="Times New Roman" w:cs="Times New Roman"/>
+                <w:sz w:val="24"/>
+                <w:szCs w:val="24"/>
+              </w:rPr>
+              <w:t xml:space="preserve"> </w:t>
+            </w:r>
+            <w:proofErr w:type="spellStart"/>
+            <w:r>
+              <w:rPr>
+                <w:rFonts w:ascii="Times New Roman" w:eastAsia="SimSun" w:hAnsi="Times New Roman" w:cs="Times New Roman"/>
+                <w:sz w:val="24"/>
+                <w:szCs w:val="24"/>
+              </w:rPr>
+              <w:t>fong</w:t>
+            </w:r>
+            <w:proofErr w:type="spellEnd"/>
+            <w:r>
+              <w:rPr>
+                <w:rFonts w:ascii="Times New Roman" w:eastAsia="SimSun" w:hAnsi="Times New Roman" w:cs="Times New Roman"/>
+                <w:sz w:val="24"/>
+                <w:szCs w:val="24"/>
+              </w:rPr>
+              <w:t xml:space="preserve">’ sing, </w:t>
+            </w:r>
+            <w:r>
+              <w:rPr>
+                <w:rFonts w:ascii="Times New Roman" w:eastAsia="SimSun" w:hAnsi="Times New Roman" w:cs="Times New Roman"/>
+                <w:sz w:val="24"/>
+                <w:szCs w:val="24"/>
+                <w:lang w:eastAsia="zh-CN"/>
+              </w:rPr>
+              <w:t xml:space="preserve">  </w:t>
+            </w:r>
+            <w:r>
+              <w:rPr>
+                <w:rFonts w:ascii="Times New Roman" w:eastAsia="SimSun" w:hAnsi="Times New Roman" w:cs="Times New Roman"/>
+                <w:sz w:val="24"/>
+                <w:szCs w:val="24"/>
+                <w:lang w:eastAsia="zh-CN"/>
+              </w:rPr>
+              <w:t>放心勿落</w:t>
+            </w:r>
+            <w:r>
+              <w:rPr>
+                <w:rFonts w:ascii="Times New Roman" w:eastAsia="SimSun" w:hAnsi="Times New Roman" w:cs="Times New Roman"/>
+                <w:sz w:val="24"/>
+                <w:szCs w:val="24"/>
+                <w:lang w:eastAsia="zh-CN"/>
+              </w:rPr>
+              <w:t xml:space="preserve">, </w:t>
+            </w:r>
+            <w:proofErr w:type="spellStart"/>
+            <w:r>
+              <w:rPr>
+                <w:rFonts w:ascii="Times New Roman" w:eastAsia="SimSun" w:hAnsi="Times New Roman" w:cs="Times New Roman"/>
+                <w:sz w:val="24"/>
+                <w:szCs w:val="24"/>
+              </w:rPr>
+              <w:t>fong</w:t>
+            </w:r>
+            <w:proofErr w:type="spellEnd"/>
+            <w:r>
+              <w:rPr>
+                <w:rFonts w:ascii="Times New Roman" w:eastAsia="SimSun" w:hAnsi="Times New Roman" w:cs="Times New Roman"/>
+                <w:sz w:val="24"/>
+                <w:szCs w:val="24"/>
+              </w:rPr>
+              <w:t xml:space="preserve">’ sing </w:t>
+            </w:r>
+            <w:proofErr w:type="spellStart"/>
+            <w:r>
+              <w:rPr>
+                <w:rFonts w:ascii="Times New Roman" w:eastAsia="SimSun" w:hAnsi="Times New Roman" w:cs="Times New Roman"/>
+                <w:sz w:val="24"/>
+                <w:szCs w:val="24"/>
+              </w:rPr>
+              <w:t>veh</w:t>
+            </w:r>
+            <w:proofErr w:type="spellEnd"/>
+            <w:r>
+              <w:rPr>
+                <w:rFonts w:ascii="Times New Roman" w:eastAsia="SimSun" w:hAnsi="Times New Roman" w:cs="Times New Roman"/>
+                <w:sz w:val="24"/>
+                <w:szCs w:val="24"/>
+              </w:rPr>
+              <w:t xml:space="preserve"> </w:t>
+            </w:r>
+            <w:proofErr w:type="spellStart"/>
+            <w:r>
+              <w:rPr>
+                <w:rFonts w:ascii="Times New Roman" w:eastAsia="SimSun" w:hAnsi="Times New Roman" w:cs="Times New Roman"/>
+                <w:sz w:val="24"/>
+                <w:szCs w:val="24"/>
+              </w:rPr>
+              <w:t>loh</w:t>
+            </w:r>
+            <w:proofErr w:type="spellEnd"/>
+            <w:r>
+              <w:rPr>
+                <w:rFonts w:ascii="Times New Roman" w:eastAsia="SimSun" w:hAnsi="Times New Roman" w:cs="Times New Roman"/>
+                <w:sz w:val="24"/>
+                <w:szCs w:val="24"/>
+              </w:rPr>
+              <w:t xml:space="preserve">. </w:t>
             </w:r>
           </w:p>
         </w:tc>
@@ -92,18 +402,231 @@
           <w:p>
             <w:pPr>
               <w:rPr>
-                <w:rFonts w:ascii="Times New Roman" w:hAnsi="Times New Roman" w:cs="Times New Roman"/>
+                <w:rFonts w:ascii="Times New Roman" w:eastAsia="SimSun" w:hAnsi="Times New Roman" w:cs="Times New Roman"/>
                 <w:sz w:val="24"/>
                 <w:szCs w:val="24"/>
               </w:rPr>
             </w:pPr>
             <w:r>
               <w:rPr>
-                <w:rFonts w:ascii="Times New Roman" w:hAnsi="Times New Roman" w:cs="Times New Roman"/>
-                <w:sz w:val="24"/>
-                <w:szCs w:val="24"/>
-              </w:rPr>
-              <w:t>Solid, (not hollow) b=] zeh, (in charac-</w:t>
+                <w:rFonts w:ascii="Times New Roman" w:eastAsia="SimSun" w:hAnsi="Times New Roman" w:cs="Times New Roman"/>
+                <w:sz w:val="24"/>
+                <w:szCs w:val="24"/>
+              </w:rPr>
+              <w:t xml:space="preserve">Solid, (not </w:t>
+            </w:r>
+            <w:proofErr w:type="gramStart"/>
+            <w:r>
+              <w:rPr>
+                <w:rFonts w:ascii="Times New Roman" w:eastAsia="SimSun" w:hAnsi="Times New Roman" w:cs="Times New Roman"/>
+                <w:sz w:val="24"/>
+                <w:szCs w:val="24"/>
+              </w:rPr>
+              <w:t xml:space="preserve">hollow) </w:t>
+            </w:r>
+            <w:r>
+              <w:rPr>
+                <w:rFonts w:ascii="Times New Roman" w:eastAsia="SimSun" w:hAnsi="Times New Roman" w:cs="Times New Roman"/>
+                <w:sz w:val="24"/>
+                <w:szCs w:val="24"/>
+                <w:lang w:eastAsia="zh-CN"/>
+              </w:rPr>
+              <w:t xml:space="preserve"> </w:t>
+            </w:r>
+            <w:r>
+              <w:rPr>
+                <w:rFonts w:ascii="Times New Roman" w:eastAsia="SimSun" w:hAnsi="Times New Roman" w:cs="Times New Roman"/>
+                <w:sz w:val="24"/>
+                <w:szCs w:val="24"/>
+                <w:lang w:eastAsia="zh-CN"/>
+              </w:rPr>
+              <w:t>實</w:t>
+            </w:r>
+            <w:proofErr w:type="gramEnd"/>
+            <w:r>
+              <w:rPr>
+                <w:rFonts w:ascii="Times New Roman" w:eastAsia="SimSun" w:hAnsi="Times New Roman" w:cs="Times New Roman"/>
+                <w:sz w:val="24"/>
+                <w:szCs w:val="24"/>
+                <w:lang w:eastAsia="zh-CN"/>
+              </w:rPr>
+              <w:t xml:space="preserve">, </w:t>
+            </w:r>
+            <w:proofErr w:type="spellStart"/>
+            <w:r>
+              <w:rPr>
+                <w:rFonts w:ascii="Times New Roman" w:eastAsia="SimSun" w:hAnsi="Times New Roman" w:cs="Times New Roman"/>
+                <w:sz w:val="24"/>
+                <w:szCs w:val="24"/>
+              </w:rPr>
+              <w:t>zeh</w:t>
+            </w:r>
+            <w:proofErr w:type="spellEnd"/>
+            <w:r>
+              <w:rPr>
+                <w:rFonts w:ascii="Times New Roman" w:eastAsia="SimSun" w:hAnsi="Times New Roman" w:cs="Times New Roman"/>
+                <w:sz w:val="24"/>
+                <w:szCs w:val="24"/>
+              </w:rPr>
+              <w:t xml:space="preserve">, </w:t>
+            </w:r>
+            <w:r>
+              <w:rPr>
+                <w:rFonts w:ascii="Times New Roman" w:eastAsia="SimSun" w:hAnsi="Times New Roman" w:cs="Times New Roman"/>
+                <w:sz w:val="24"/>
+                <w:szCs w:val="24"/>
+              </w:rPr>
+              <w:t xml:space="preserve"> </w:t>
+            </w:r>
+            <w:r>
+              <w:rPr>
+                <w:rFonts w:ascii="Times New Roman" w:eastAsia="SimSun" w:hAnsi="Times New Roman" w:cs="Times New Roman"/>
+                <w:sz w:val="24"/>
+                <w:szCs w:val="24"/>
+              </w:rPr>
+              <w:t>(in charac</w:t>
+            </w:r>
+            <w:r>
+              <w:rPr>
+                <w:rFonts w:ascii="Times New Roman" w:eastAsia="SimSun" w:hAnsi="Times New Roman" w:cs="Times New Roman"/>
+                <w:sz w:val="24"/>
+                <w:szCs w:val="24"/>
+              </w:rPr>
+              <w:t xml:space="preserve">ter) </w:t>
+            </w:r>
+            <w:r>
+              <w:rPr>
+                <w:rFonts w:ascii="Times New Roman" w:eastAsia="SimSun" w:hAnsi="Times New Roman" w:cs="Times New Roman"/>
+                <w:sz w:val="24"/>
+                <w:szCs w:val="24"/>
+                <w:lang w:eastAsia="zh-CN"/>
+              </w:rPr>
+              <w:t xml:space="preserve"> </w:t>
+            </w:r>
+            <w:r>
+              <w:rPr>
+                <w:rFonts w:ascii="Times New Roman" w:eastAsia="SimSun" w:hAnsi="Times New Roman" w:cs="Times New Roman"/>
+                <w:sz w:val="24"/>
+                <w:szCs w:val="24"/>
+                <w:lang w:eastAsia="zh-CN"/>
+              </w:rPr>
+              <w:t>樸實</w:t>
+            </w:r>
+            <w:r>
+              <w:rPr>
+                <w:rFonts w:ascii="Times New Roman" w:eastAsia="SimSun" w:hAnsi="Times New Roman" w:cs="Times New Roman"/>
+                <w:sz w:val="24"/>
+                <w:szCs w:val="24"/>
+                <w:lang w:eastAsia="zh-CN"/>
+              </w:rPr>
+              <w:t xml:space="preserve">, </w:t>
+            </w:r>
+            <w:proofErr w:type="spellStart"/>
+            <w:r>
+              <w:rPr>
+                <w:rFonts w:ascii="Times New Roman" w:eastAsia="SimSun" w:hAnsi="Times New Roman" w:cs="Times New Roman"/>
+                <w:sz w:val="24"/>
+                <w:szCs w:val="24"/>
+              </w:rPr>
+              <w:t>póh</w:t>
+            </w:r>
+            <w:proofErr w:type="spellEnd"/>
+            <w:r>
+              <w:rPr>
+                <w:rFonts w:ascii="Times New Roman" w:eastAsia="SimSun" w:hAnsi="Times New Roman" w:cs="Times New Roman"/>
+                <w:sz w:val="24"/>
+                <w:szCs w:val="24"/>
+              </w:rPr>
+              <w:t xml:space="preserve"> </w:t>
+            </w:r>
+            <w:proofErr w:type="spellStart"/>
+            <w:r>
+              <w:rPr>
+                <w:rFonts w:ascii="Times New Roman" w:eastAsia="SimSun" w:hAnsi="Times New Roman" w:cs="Times New Roman"/>
+                <w:sz w:val="24"/>
+                <w:szCs w:val="24"/>
+              </w:rPr>
+              <w:t>zeh</w:t>
+            </w:r>
+            <w:proofErr w:type="spellEnd"/>
+            <w:r>
+              <w:rPr>
+                <w:rFonts w:ascii="Times New Roman" w:eastAsia="SimSun" w:hAnsi="Times New Roman" w:cs="Times New Roman"/>
+                <w:sz w:val="24"/>
+                <w:szCs w:val="24"/>
+              </w:rPr>
+              <w:t>, (strong)</w:t>
+            </w:r>
+            <w:r>
+              <w:rPr>
+                <w:rFonts w:ascii="Times New Roman" w:eastAsia="SimSun" w:hAnsi="Times New Roman" w:cs="Times New Roman"/>
+                <w:sz w:val="24"/>
+                <w:szCs w:val="24"/>
+              </w:rPr>
+              <w:t xml:space="preserve"> </w:t>
+            </w:r>
+            <w:proofErr w:type="spellStart"/>
+            <w:r>
+              <w:rPr>
+                <w:rFonts w:ascii="Times New Roman" w:eastAsia="SimSun" w:hAnsi="Times New Roman" w:cs="Times New Roman"/>
+                <w:sz w:val="24"/>
+                <w:szCs w:val="24"/>
+              </w:rPr>
+              <w:t>堅固</w:t>
+            </w:r>
+            <w:proofErr w:type="spellEnd"/>
+            <w:r>
+              <w:rPr>
+                <w:rFonts w:ascii="Times New Roman" w:eastAsia="SimSun" w:hAnsi="Times New Roman" w:cs="Times New Roman"/>
+                <w:sz w:val="24"/>
+                <w:szCs w:val="24"/>
+                <w:lang w:eastAsia="zh-CN"/>
+              </w:rPr>
+              <w:t xml:space="preserve">,  </w:t>
+            </w:r>
+            <w:r>
+              <w:rPr>
+                <w:rFonts w:ascii="Times New Roman" w:eastAsia="SimSun" w:hAnsi="Times New Roman" w:cs="Times New Roman"/>
+                <w:sz w:val="24"/>
+                <w:szCs w:val="24"/>
+              </w:rPr>
+              <w:t xml:space="preserve"> </w:t>
+            </w:r>
+            <w:proofErr w:type="spellStart"/>
+            <w:r>
+              <w:rPr>
+                <w:rFonts w:ascii="Times New Roman" w:eastAsia="SimSun" w:hAnsi="Times New Roman" w:cs="Times New Roman"/>
+                <w:sz w:val="24"/>
+                <w:szCs w:val="24"/>
+              </w:rPr>
+              <w:t>kien</w:t>
+            </w:r>
+            <w:proofErr w:type="spellEnd"/>
+            <w:r>
+              <w:rPr>
+                <w:rFonts w:ascii="Times New Roman" w:eastAsia="SimSun" w:hAnsi="Times New Roman" w:cs="Times New Roman"/>
+                <w:sz w:val="24"/>
+                <w:szCs w:val="24"/>
+              </w:rPr>
+              <w:t xml:space="preserve"> </w:t>
+            </w:r>
+            <w:proofErr w:type="spellStart"/>
+            <w:r>
+              <w:rPr>
+                <w:rFonts w:ascii="Times New Roman" w:eastAsia="SimSun" w:hAnsi="Times New Roman" w:cs="Times New Roman"/>
+                <w:sz w:val="24"/>
+                <w:szCs w:val="24"/>
+              </w:rPr>
+              <w:t>kú</w:t>
+            </w:r>
+            <w:proofErr w:type="spellEnd"/>
+            <w:r>
+              <w:rPr>
+                <w:rFonts w:ascii="Times New Roman" w:eastAsia="SimSun" w:hAnsi="Times New Roman" w:cs="Times New Roman"/>
+                <w:sz w:val="24"/>
+                <w:szCs w:val="24"/>
+              </w:rPr>
+              <w:t xml:space="preserve">’ . </w:t>
             </w:r>
           </w:p>
         </w:tc>
@@ -116,18 +639,361 @@
           <w:p>
             <w:pPr>
               <w:rPr>
-                <w:rFonts w:ascii="Times New Roman" w:hAnsi="Times New Roman" w:cs="Times New Roman"/>
+                <w:rFonts w:ascii="Times New Roman" w:eastAsia="SimSun" w:hAnsi="Times New Roman" w:cs="Times New Roman"/>
                 <w:sz w:val="24"/>
                 <w:szCs w:val="24"/>
               </w:rPr>
             </w:pPr>
             <w:r>
               <w:rPr>
-                <w:rFonts w:ascii="Times New Roman" w:hAnsi="Times New Roman" w:cs="Times New Roman"/>
-                <w:sz w:val="24"/>
-                <w:szCs w:val="24"/>
-              </w:rPr>
-              <w:t>Solitary, ih ES kd tax, aT + doh</w:t>
+                <w:rFonts w:ascii="Times New Roman" w:eastAsia="SimSun" w:hAnsi="Times New Roman" w:cs="Times New Roman"/>
+                <w:sz w:val="24"/>
+                <w:szCs w:val="24"/>
+              </w:rPr>
+              <w:t>Solitary,</w:t>
+            </w:r>
+            <w:r>
+              <w:rPr>
+                <w:rFonts w:ascii="Times New Roman" w:eastAsia="SimSun" w:hAnsi="Times New Roman" w:cs="Times New Roman"/>
+                <w:sz w:val="24"/>
+                <w:szCs w:val="24"/>
+                <w:lang w:eastAsia="zh-CN"/>
+              </w:rPr>
+              <w:t xml:space="preserve"> </w:t>
+            </w:r>
+            <w:proofErr w:type="gramStart"/>
+            <w:r>
+              <w:rPr>
+                <w:rFonts w:ascii="Times New Roman" w:eastAsia="SimSun" w:hAnsi="Times New Roman" w:cs="Times New Roman"/>
+                <w:sz w:val="24"/>
+                <w:szCs w:val="24"/>
+                <w:lang w:eastAsia="zh-CN"/>
+              </w:rPr>
+              <w:t>孤單</w:t>
+            </w:r>
+            <w:r>
+              <w:rPr>
+                <w:rFonts w:ascii="Times New Roman" w:eastAsia="SimSun" w:hAnsi="Times New Roman" w:cs="Times New Roman"/>
+                <w:sz w:val="24"/>
+                <w:szCs w:val="24"/>
+                <w:lang w:eastAsia="zh-CN"/>
+              </w:rPr>
+              <w:t>,</w:t>
+            </w:r>
+            <w:r>
+              <w:rPr>
+                <w:rFonts w:ascii="Times New Roman" w:eastAsia="SimSun" w:hAnsi="Times New Roman" w:cs="Times New Roman"/>
+                <w:sz w:val="24"/>
+                <w:szCs w:val="24"/>
+              </w:rPr>
+              <w:t xml:space="preserve">  </w:t>
+            </w:r>
+            <w:proofErr w:type="spellStart"/>
+            <w:r>
+              <w:rPr>
+                <w:rFonts w:ascii="Times New Roman" w:eastAsia="SimSun" w:hAnsi="Times New Roman" w:cs="Times New Roman"/>
+                <w:sz w:val="24"/>
+                <w:szCs w:val="24"/>
+              </w:rPr>
+              <w:t>k</w:t>
+            </w:r>
+            <w:r>
+              <w:rPr>
+                <w:rFonts w:ascii="Times New Roman" w:eastAsia="SimSun" w:hAnsi="Times New Roman" w:cs="Times New Roman"/>
+                <w:sz w:val="24"/>
+                <w:szCs w:val="24"/>
+              </w:rPr>
+              <w:t>ú</w:t>
+            </w:r>
+            <w:proofErr w:type="spellEnd"/>
+            <w:proofErr w:type="gramEnd"/>
+            <w:r>
+              <w:rPr>
+                <w:rFonts w:ascii="Times New Roman" w:eastAsia="SimSun" w:hAnsi="Times New Roman" w:cs="Times New Roman"/>
+                <w:sz w:val="24"/>
+                <w:szCs w:val="24"/>
+              </w:rPr>
+              <w:t xml:space="preserve"> ta</w:t>
+            </w:r>
+            <w:r>
+              <w:rPr>
+                <w:rFonts w:ascii="Times New Roman" w:eastAsia="SimSun" w:hAnsi="Times New Roman" w:cs="Times New Roman"/>
+                <w:sz w:val="24"/>
+                <w:szCs w:val="24"/>
+              </w:rPr>
+              <w:t>n</w:t>
+            </w:r>
+            <w:r>
+              <w:rPr>
+                <w:rFonts w:ascii="Times New Roman" w:eastAsia="SimSun" w:hAnsi="Times New Roman" w:cs="Times New Roman"/>
+                <w:sz w:val="24"/>
+                <w:szCs w:val="24"/>
+              </w:rPr>
+              <w:t xml:space="preserve">, </w:t>
+            </w:r>
+            <w:r>
+              <w:rPr>
+                <w:rFonts w:ascii="Times New Roman" w:eastAsia="SimSun" w:hAnsi="Times New Roman" w:cs="Times New Roman"/>
+                <w:sz w:val="24"/>
+                <w:szCs w:val="24"/>
+              </w:rPr>
+              <w:t>獨</w:t>
+            </w:r>
+            <w:r>
+              <w:rPr>
+                <w:rFonts w:ascii="Times New Roman" w:eastAsia="SimSun" w:hAnsi="Times New Roman" w:cs="Times New Roman"/>
+                <w:sz w:val="24"/>
+                <w:szCs w:val="24"/>
+                <w:lang w:eastAsia="zh-CN"/>
+              </w:rPr>
+              <w:t>干子</w:t>
+            </w:r>
+            <w:r>
+              <w:rPr>
+                <w:rFonts w:ascii="Times New Roman" w:eastAsia="SimSun" w:hAnsi="Times New Roman" w:cs="Times New Roman"/>
+                <w:sz w:val="24"/>
+                <w:szCs w:val="24"/>
+                <w:lang w:eastAsia="zh-CN"/>
+              </w:rPr>
+              <w:t>,</w:t>
+            </w:r>
+            <w:r>
+              <w:rPr>
+                <w:rFonts w:ascii="Times New Roman" w:eastAsia="SimSun" w:hAnsi="Times New Roman" w:cs="Times New Roman"/>
+                <w:sz w:val="24"/>
+                <w:szCs w:val="24"/>
+              </w:rPr>
+              <w:t xml:space="preserve"> </w:t>
+            </w:r>
+            <w:r>
+              <w:rPr>
+                <w:rFonts w:ascii="Times New Roman" w:eastAsia="SimSun" w:hAnsi="Times New Roman" w:cs="Times New Roman"/>
+                <w:sz w:val="24"/>
+                <w:szCs w:val="24"/>
+                <w:lang w:eastAsia="zh-CN"/>
+              </w:rPr>
+              <w:t xml:space="preserve">  </w:t>
+            </w:r>
+            <w:proofErr w:type="spellStart"/>
+            <w:r>
+              <w:rPr>
+                <w:rFonts w:ascii="Times New Roman" w:eastAsia="SimSun" w:hAnsi="Times New Roman" w:cs="Times New Roman"/>
+                <w:sz w:val="24"/>
+                <w:szCs w:val="24"/>
+              </w:rPr>
+              <w:t>d</w:t>
+            </w:r>
+            <w:r>
+              <w:rPr>
+                <w:rFonts w:ascii="Times New Roman" w:eastAsia="SimSun" w:hAnsi="Times New Roman" w:cs="Times New Roman"/>
+                <w:sz w:val="24"/>
+                <w:szCs w:val="24"/>
+              </w:rPr>
+              <w:t>ó</w:t>
+            </w:r>
+            <w:r>
+              <w:rPr>
+                <w:rFonts w:ascii="Times New Roman" w:eastAsia="SimSun" w:hAnsi="Times New Roman" w:cs="Times New Roman"/>
+                <w:sz w:val="24"/>
+                <w:szCs w:val="24"/>
+              </w:rPr>
+              <w:t>h</w:t>
+            </w:r>
+            <w:proofErr w:type="spellEnd"/>
+            <w:r>
+              <w:rPr>
+                <w:rFonts w:ascii="Times New Roman" w:eastAsia="SimSun" w:hAnsi="Times New Roman" w:cs="Times New Roman"/>
+                <w:sz w:val="24"/>
+                <w:szCs w:val="24"/>
+              </w:rPr>
+              <w:t xml:space="preserve"> </w:t>
+            </w:r>
+            <w:proofErr w:type="spellStart"/>
+            <w:r>
+              <w:rPr>
+                <w:rFonts w:ascii="Times New Roman" w:eastAsia="SimSun" w:hAnsi="Times New Roman" w:cs="Times New Roman"/>
+                <w:sz w:val="24"/>
+                <w:szCs w:val="24"/>
+              </w:rPr>
+              <w:t>kûn</w:t>
+            </w:r>
+            <w:proofErr w:type="spellEnd"/>
+            <w:r>
+              <w:rPr>
+                <w:rFonts w:ascii="Times New Roman" w:eastAsia="SimSun" w:hAnsi="Times New Roman" w:cs="Times New Roman"/>
+                <w:sz w:val="24"/>
+                <w:szCs w:val="24"/>
+              </w:rPr>
+              <w:t xml:space="preserve"> ‘</w:t>
+            </w:r>
+            <w:proofErr w:type="spellStart"/>
+            <w:r>
+              <w:rPr>
+                <w:rFonts w:ascii="Times New Roman" w:eastAsia="SimSun" w:hAnsi="Times New Roman" w:cs="Times New Roman"/>
+                <w:sz w:val="24"/>
+                <w:szCs w:val="24"/>
+              </w:rPr>
+              <w:t>tsz</w:t>
+            </w:r>
+            <w:proofErr w:type="spellEnd"/>
+            <w:r>
+              <w:rPr>
+                <w:rFonts w:ascii="Times New Roman" w:eastAsia="SimSun" w:hAnsi="Times New Roman" w:cs="Times New Roman"/>
+                <w:sz w:val="24"/>
+                <w:szCs w:val="24"/>
+              </w:rPr>
+              <w:t>, (standing)</w:t>
+            </w:r>
+            <w:r>
+              <w:rPr>
+                <w:rFonts w:ascii="Times New Roman" w:eastAsia="SimSun" w:hAnsi="Times New Roman" w:cs="Times New Roman"/>
+                <w:sz w:val="24"/>
+                <w:szCs w:val="24"/>
+                <w:lang w:eastAsia="zh-CN"/>
+              </w:rPr>
+              <w:t xml:space="preserve">  </w:t>
+            </w:r>
+            <w:r>
+              <w:rPr>
+                <w:rFonts w:ascii="Times New Roman" w:eastAsia="SimSun" w:hAnsi="Times New Roman" w:cs="Times New Roman"/>
+                <w:sz w:val="24"/>
+                <w:szCs w:val="24"/>
+                <w:lang w:eastAsia="zh-CN"/>
+              </w:rPr>
+              <w:t>孤立</w:t>
+            </w:r>
+            <w:r>
+              <w:rPr>
+                <w:rFonts w:ascii="Times New Roman" w:eastAsia="SimSun" w:hAnsi="Times New Roman" w:cs="Times New Roman"/>
+                <w:sz w:val="24"/>
+                <w:szCs w:val="24"/>
+                <w:lang w:eastAsia="zh-CN"/>
+              </w:rPr>
+              <w:t>,</w:t>
+            </w:r>
+            <w:r>
+              <w:rPr>
+                <w:rFonts w:ascii="Times New Roman" w:eastAsia="SimSun" w:hAnsi="Times New Roman" w:cs="Times New Roman"/>
+                <w:sz w:val="24"/>
+                <w:szCs w:val="24"/>
+              </w:rPr>
+              <w:t xml:space="preserve"> </w:t>
+            </w:r>
+            <w:r>
+              <w:rPr>
+                <w:rFonts w:ascii="Times New Roman" w:eastAsia="SimSun" w:hAnsi="Times New Roman" w:cs="Times New Roman"/>
+                <w:sz w:val="24"/>
+                <w:szCs w:val="24"/>
+                <w:lang w:eastAsia="zh-CN"/>
+              </w:rPr>
+              <w:t xml:space="preserve">   </w:t>
+            </w:r>
+            <w:proofErr w:type="spellStart"/>
+            <w:r>
+              <w:rPr>
+                <w:rFonts w:ascii="Times New Roman" w:eastAsia="SimSun" w:hAnsi="Times New Roman" w:cs="Times New Roman"/>
+                <w:sz w:val="24"/>
+                <w:szCs w:val="24"/>
+              </w:rPr>
+              <w:t>kú</w:t>
+            </w:r>
+            <w:proofErr w:type="spellEnd"/>
+            <w:r>
+              <w:rPr>
+                <w:rFonts w:ascii="Times New Roman" w:eastAsia="SimSun" w:hAnsi="Times New Roman" w:cs="Times New Roman"/>
+                <w:sz w:val="24"/>
+                <w:szCs w:val="24"/>
+              </w:rPr>
+              <w:t xml:space="preserve"> </w:t>
+            </w:r>
+            <w:proofErr w:type="spellStart"/>
+            <w:r>
+              <w:rPr>
+                <w:rFonts w:ascii="Times New Roman" w:eastAsia="SimSun" w:hAnsi="Times New Roman" w:cs="Times New Roman"/>
+                <w:sz w:val="24"/>
+                <w:szCs w:val="24"/>
+              </w:rPr>
+              <w:t>lih</w:t>
+            </w:r>
+            <w:proofErr w:type="spellEnd"/>
+            <w:r>
+              <w:rPr>
+                <w:rFonts w:ascii="Times New Roman" w:eastAsia="SimSun" w:hAnsi="Times New Roman" w:cs="Times New Roman"/>
+                <w:sz w:val="24"/>
+                <w:szCs w:val="24"/>
+              </w:rPr>
+              <w:t xml:space="preserve">, (place) </w:t>
+            </w:r>
+            <w:r>
+              <w:rPr>
+                <w:rFonts w:ascii="Times New Roman" w:eastAsia="SimSun" w:hAnsi="Times New Roman" w:cs="Times New Roman"/>
+                <w:sz w:val="24"/>
+                <w:szCs w:val="24"/>
+                <w:lang w:eastAsia="zh-CN"/>
+              </w:rPr>
+              <w:t xml:space="preserve">  </w:t>
+            </w:r>
+            <w:r>
+              <w:rPr>
+                <w:rFonts w:ascii="Times New Roman" w:eastAsia="SimSun" w:hAnsi="Times New Roman" w:cs="Times New Roman"/>
+                <w:sz w:val="24"/>
+                <w:szCs w:val="24"/>
+                <w:lang w:eastAsia="zh-CN"/>
+              </w:rPr>
+              <w:t>冷落户堂</w:t>
+            </w:r>
+            <w:r>
+              <w:rPr>
+                <w:rFonts w:ascii="Times New Roman" w:eastAsia="SimSun" w:hAnsi="Times New Roman" w:cs="Times New Roman"/>
+                <w:sz w:val="24"/>
+                <w:szCs w:val="24"/>
+                <w:lang w:eastAsia="zh-CN"/>
+              </w:rPr>
+              <w:t xml:space="preserve">, </w:t>
+            </w:r>
+            <w:r>
+              <w:rPr>
+                <w:rFonts w:ascii="Times New Roman" w:eastAsia="SimSun" w:hAnsi="Times New Roman" w:cs="Times New Roman"/>
+                <w:sz w:val="24"/>
+                <w:szCs w:val="24"/>
+              </w:rPr>
+              <w:t xml:space="preserve">‘lang </w:t>
+            </w:r>
+            <w:proofErr w:type="spellStart"/>
+            <w:r>
+              <w:rPr>
+                <w:rFonts w:ascii="Times New Roman" w:eastAsia="SimSun" w:hAnsi="Times New Roman" w:cs="Times New Roman"/>
+                <w:sz w:val="24"/>
+                <w:szCs w:val="24"/>
+              </w:rPr>
+              <w:t>loh</w:t>
+            </w:r>
+            <w:proofErr w:type="spellEnd"/>
+            <w:r>
+              <w:rPr>
+                <w:rFonts w:ascii="Times New Roman" w:eastAsia="SimSun" w:hAnsi="Times New Roman" w:cs="Times New Roman"/>
+                <w:sz w:val="24"/>
+                <w:szCs w:val="24"/>
+              </w:rPr>
+              <w:t xml:space="preserve"> </w:t>
+            </w:r>
+            <w:proofErr w:type="spellStart"/>
+            <w:r>
+              <w:rPr>
+                <w:rFonts w:ascii="Times New Roman" w:eastAsia="SimSun" w:hAnsi="Times New Roman" w:cs="Times New Roman"/>
+                <w:sz w:val="24"/>
+                <w:szCs w:val="24"/>
+              </w:rPr>
+              <w:t>hú</w:t>
+            </w:r>
+            <w:proofErr w:type="spellEnd"/>
+            <w:r>
+              <w:rPr>
+                <w:rFonts w:ascii="Times New Roman" w:eastAsia="SimSun" w:hAnsi="Times New Roman" w:cs="Times New Roman"/>
+                <w:sz w:val="24"/>
+                <w:szCs w:val="24"/>
+              </w:rPr>
+              <w:t xml:space="preserve"> dong. </w:t>
             </w:r>
           </w:p>
         </w:tc>
@@ -140,18 +1006,153 @@
           <w:p>
             <w:pPr>
               <w:rPr>
-                <w:rFonts w:ascii="Times New Roman" w:hAnsi="Times New Roman" w:cs="Times New Roman"/>
+                <w:rFonts w:ascii="Times New Roman" w:eastAsia="SimSun" w:hAnsi="Times New Roman" w:cs="Times New Roman"/>
                 <w:sz w:val="24"/>
                 <w:szCs w:val="24"/>
               </w:rPr>
             </w:pPr>
             <w:r>
               <w:rPr>
-                <w:rFonts w:ascii="Times New Roman" w:hAnsi="Times New Roman" w:cs="Times New Roman"/>
-                <w:sz w:val="24"/>
-                <w:szCs w:val="24"/>
-              </w:rPr>
-              <w:t>Solstice, (summer) B= "khan 82,</w:t>
+                <w:rFonts w:ascii="Times New Roman" w:eastAsia="SimSun" w:hAnsi="Times New Roman" w:cs="Times New Roman"/>
+                <w:sz w:val="24"/>
+                <w:szCs w:val="24"/>
+              </w:rPr>
+              <w:t xml:space="preserve">Solstice, (summer) </w:t>
+            </w:r>
+            <w:proofErr w:type="gramStart"/>
+            <w:r>
+              <w:rPr>
+                <w:rFonts w:ascii="Times New Roman" w:eastAsia="SimSun" w:hAnsi="Times New Roman" w:cs="Times New Roman"/>
+                <w:sz w:val="24"/>
+                <w:szCs w:val="24"/>
+                <w:lang w:eastAsia="zh-CN"/>
+              </w:rPr>
+              <w:t>夏至</w:t>
+            </w:r>
+            <w:r>
+              <w:rPr>
+                <w:rFonts w:ascii="Times New Roman" w:eastAsia="SimSun" w:hAnsi="Times New Roman" w:cs="Times New Roman"/>
+                <w:sz w:val="24"/>
+                <w:szCs w:val="24"/>
+                <w:lang w:eastAsia="zh-CN"/>
+              </w:rPr>
+              <w:t xml:space="preserve">, </w:t>
+            </w:r>
+            <w:r>
+              <w:rPr>
+                <w:rFonts w:ascii="Times New Roman" w:eastAsia="SimSun" w:hAnsi="Times New Roman" w:cs="Times New Roman"/>
+                <w:sz w:val="24"/>
+                <w:szCs w:val="24"/>
+              </w:rPr>
+              <w:t xml:space="preserve"> ‘</w:t>
+            </w:r>
+            <w:proofErr w:type="spellStart"/>
+            <w:proofErr w:type="gramEnd"/>
+            <w:r>
+              <w:rPr>
+                <w:rFonts w:ascii="Times New Roman" w:eastAsia="SimSun" w:hAnsi="Times New Roman" w:cs="Times New Roman"/>
+                <w:sz w:val="24"/>
+                <w:szCs w:val="24"/>
+              </w:rPr>
+              <w:t>hau</w:t>
+            </w:r>
+            <w:proofErr w:type="spellEnd"/>
+            <w:r>
+              <w:rPr>
+                <w:rFonts w:ascii="Times New Roman" w:eastAsia="SimSun" w:hAnsi="Times New Roman" w:cs="Times New Roman"/>
+                <w:sz w:val="24"/>
+                <w:szCs w:val="24"/>
+              </w:rPr>
+              <w:t xml:space="preserve"> </w:t>
+            </w:r>
+            <w:proofErr w:type="spellStart"/>
+            <w:r>
+              <w:rPr>
+                <w:rFonts w:ascii="Times New Roman" w:eastAsia="SimSun" w:hAnsi="Times New Roman" w:cs="Times New Roman"/>
+                <w:sz w:val="24"/>
+                <w:szCs w:val="24"/>
+              </w:rPr>
+              <w:t>tsz</w:t>
+            </w:r>
+            <w:proofErr w:type="spellEnd"/>
+            <w:r>
+              <w:rPr>
+                <w:rFonts w:ascii="Times New Roman" w:eastAsia="SimSun" w:hAnsi="Times New Roman" w:cs="Times New Roman"/>
+                <w:sz w:val="24"/>
+                <w:szCs w:val="24"/>
+              </w:rPr>
+              <w:t>, (winter)</w:t>
+            </w:r>
+            <w:r>
+              <w:rPr>
+                <w:rFonts w:ascii="Times New Roman" w:eastAsia="SimSun" w:hAnsi="Times New Roman" w:cs="Times New Roman"/>
+                <w:sz w:val="24"/>
+                <w:szCs w:val="24"/>
+                <w:lang w:eastAsia="zh-CN"/>
+              </w:rPr>
+              <w:t xml:space="preserve">  </w:t>
+            </w:r>
+            <w:r>
+              <w:rPr>
+                <w:rFonts w:ascii="Times New Roman" w:eastAsia="SimSun" w:hAnsi="Times New Roman" w:cs="Times New Roman"/>
+                <w:sz w:val="24"/>
+                <w:szCs w:val="24"/>
+                <w:lang w:eastAsia="zh-CN"/>
+              </w:rPr>
+              <w:t>冬至</w:t>
+            </w:r>
+            <w:r>
+              <w:rPr>
+                <w:rFonts w:ascii="Times New Roman" w:eastAsia="SimSun" w:hAnsi="Times New Roman" w:cs="Times New Roman"/>
+                <w:sz w:val="24"/>
+                <w:szCs w:val="24"/>
+                <w:lang w:eastAsia="zh-CN"/>
+              </w:rPr>
+              <w:t xml:space="preserve">, </w:t>
+            </w:r>
+            <w:r>
+              <w:rPr>
+                <w:rFonts w:ascii="Times New Roman" w:eastAsia="SimSun" w:hAnsi="Times New Roman" w:cs="Times New Roman"/>
+                <w:sz w:val="24"/>
+                <w:szCs w:val="24"/>
+              </w:rPr>
+              <w:t xml:space="preserve"> </w:t>
+            </w:r>
+            <w:proofErr w:type="spellStart"/>
+            <w:r>
+              <w:rPr>
+                <w:rFonts w:ascii="Times New Roman" w:eastAsia="SimSun" w:hAnsi="Times New Roman" w:cs="Times New Roman"/>
+                <w:sz w:val="24"/>
+                <w:szCs w:val="24"/>
+              </w:rPr>
+              <w:t>túng</w:t>
+            </w:r>
+            <w:proofErr w:type="spellEnd"/>
+            <w:r>
+              <w:rPr>
+                <w:rFonts w:ascii="Times New Roman" w:eastAsia="SimSun" w:hAnsi="Times New Roman" w:cs="Times New Roman"/>
+                <w:sz w:val="24"/>
+                <w:szCs w:val="24"/>
+              </w:rPr>
+              <w:t xml:space="preserve"> </w:t>
+            </w:r>
+            <w:proofErr w:type="spellStart"/>
+            <w:r>
+              <w:rPr>
+                <w:rFonts w:ascii="Times New Roman" w:eastAsia="SimSun" w:hAnsi="Times New Roman" w:cs="Times New Roman"/>
+                <w:sz w:val="24"/>
+                <w:szCs w:val="24"/>
+              </w:rPr>
+              <w:t>tsz</w:t>
+            </w:r>
+            <w:proofErr w:type="spellEnd"/>
+            <w:r>
+              <w:rPr>
+                <w:rFonts w:ascii="Times New Roman" w:eastAsia="SimSun" w:hAnsi="Times New Roman" w:cs="Times New Roman"/>
+                <w:sz w:val="24"/>
+                <w:szCs w:val="24"/>
+              </w:rPr>
+              <w:t xml:space="preserve">’. </w:t>
             </w:r>
           </w:p>
         </w:tc>
@@ -164,18 +1165,233 @@
           <w:p>
             <w:pPr>
               <w:rPr>
-                <w:rFonts w:ascii="Times New Roman" w:hAnsi="Times New Roman" w:cs="Times New Roman"/>
+                <w:rFonts w:ascii="Times New Roman" w:eastAsia="SimSun" w:hAnsi="Times New Roman" w:cs="Times New Roman"/>
                 <w:sz w:val="24"/>
                 <w:szCs w:val="24"/>
               </w:rPr>
             </w:pPr>
-            <w:r>
-              <w:rPr>
-                <w:rFonts w:ascii="Times New Roman" w:hAnsi="Times New Roman" w:cs="Times New Roman"/>
-                <w:sz w:val="24"/>
-                <w:szCs w:val="24"/>
-              </w:rPr>
-              <w:t>Solve, {4B ’kik’é, (doubts) SERV</w:t>
+            <w:proofErr w:type="gramStart"/>
+            <w:r>
+              <w:rPr>
+                <w:rFonts w:ascii="Times New Roman" w:eastAsia="SimSun" w:hAnsi="Times New Roman" w:cs="Times New Roman"/>
+                <w:sz w:val="24"/>
+                <w:szCs w:val="24"/>
+              </w:rPr>
+              <w:t>Solve,</w:t>
+            </w:r>
+            <w:r>
+              <w:rPr>
+                <w:rFonts w:ascii="Times New Roman" w:eastAsia="SimSun" w:hAnsi="Times New Roman" w:cs="Times New Roman"/>
+                <w:sz w:val="24"/>
+                <w:szCs w:val="24"/>
+              </w:rPr>
+              <w:t xml:space="preserve"> </w:t>
+            </w:r>
+            <w:r>
+              <w:rPr>
+                <w:rFonts w:ascii="Times New Roman" w:eastAsia="SimSun" w:hAnsi="Times New Roman" w:cs="Times New Roman"/>
+                <w:sz w:val="24"/>
+                <w:szCs w:val="24"/>
+                <w:lang w:eastAsia="zh-CN"/>
+              </w:rPr>
+              <w:t xml:space="preserve">  </w:t>
+            </w:r>
+            <w:proofErr w:type="gramEnd"/>
+            <w:r>
+              <w:rPr>
+                <w:rFonts w:ascii="Times New Roman" w:eastAsia="SimSun" w:hAnsi="Times New Roman" w:cs="Times New Roman"/>
+                <w:sz w:val="24"/>
+                <w:szCs w:val="24"/>
+                <w:lang w:eastAsia="zh-CN"/>
+              </w:rPr>
+              <w:t>解開</w:t>
+            </w:r>
+            <w:r>
+              <w:rPr>
+                <w:rFonts w:ascii="Times New Roman" w:eastAsia="SimSun" w:hAnsi="Times New Roman" w:cs="Times New Roman"/>
+                <w:sz w:val="24"/>
+                <w:szCs w:val="24"/>
+                <w:lang w:eastAsia="zh-CN"/>
+              </w:rPr>
+              <w:t xml:space="preserve">, </w:t>
+            </w:r>
+            <w:r>
+              <w:rPr>
+                <w:rFonts w:ascii="Times New Roman" w:eastAsia="SimSun" w:hAnsi="Times New Roman" w:cs="Times New Roman"/>
+                <w:sz w:val="24"/>
+                <w:szCs w:val="24"/>
+              </w:rPr>
+              <w:t xml:space="preserve"> ‘</w:t>
+            </w:r>
+            <w:proofErr w:type="spellStart"/>
+            <w:r>
+              <w:rPr>
+                <w:rFonts w:ascii="Times New Roman" w:eastAsia="SimSun" w:hAnsi="Times New Roman" w:cs="Times New Roman"/>
+                <w:sz w:val="24"/>
+                <w:szCs w:val="24"/>
+              </w:rPr>
+              <w:t>k</w:t>
+            </w:r>
+            <w:r>
+              <w:rPr>
+                <w:rFonts w:ascii="Times New Roman" w:eastAsia="SimSun" w:hAnsi="Times New Roman" w:cs="Times New Roman"/>
+                <w:sz w:val="24"/>
+                <w:szCs w:val="24"/>
+              </w:rPr>
+              <w:t>á</w:t>
+            </w:r>
+            <w:proofErr w:type="spellEnd"/>
+            <w:r>
+              <w:rPr>
+                <w:rFonts w:ascii="Times New Roman" w:eastAsia="SimSun" w:hAnsi="Times New Roman" w:cs="Times New Roman"/>
+                <w:sz w:val="24"/>
+                <w:szCs w:val="24"/>
+              </w:rPr>
+              <w:t xml:space="preserve"> </w:t>
+            </w:r>
+            <w:proofErr w:type="spellStart"/>
+            <w:r>
+              <w:rPr>
+                <w:rFonts w:ascii="Times New Roman" w:eastAsia="SimSun" w:hAnsi="Times New Roman" w:cs="Times New Roman"/>
+                <w:sz w:val="24"/>
+                <w:szCs w:val="24"/>
+              </w:rPr>
+              <w:t>k’é</w:t>
+            </w:r>
+            <w:proofErr w:type="spellEnd"/>
+            <w:r>
+              <w:rPr>
+                <w:rFonts w:ascii="Times New Roman" w:eastAsia="SimSun" w:hAnsi="Times New Roman" w:cs="Times New Roman"/>
+                <w:sz w:val="24"/>
+                <w:szCs w:val="24"/>
+              </w:rPr>
+              <w:t xml:space="preserve">, (doubts) </w:t>
+            </w:r>
+            <w:r>
+              <w:rPr>
+                <w:rFonts w:ascii="Times New Roman" w:eastAsia="SimSun" w:hAnsi="Times New Roman" w:cs="Times New Roman"/>
+                <w:sz w:val="24"/>
+                <w:szCs w:val="24"/>
+                <w:lang w:eastAsia="zh-CN"/>
+              </w:rPr>
+              <w:t xml:space="preserve"> </w:t>
+            </w:r>
+            <w:r>
+              <w:rPr>
+                <w:rFonts w:ascii="Times New Roman" w:eastAsia="SimSun" w:hAnsi="Times New Roman" w:cs="Times New Roman"/>
+                <w:sz w:val="24"/>
+                <w:szCs w:val="24"/>
+                <w:lang w:eastAsia="zh-CN"/>
+              </w:rPr>
+              <w:t>解</w:t>
+            </w:r>
+            <w:r>
+              <w:rPr>
+                <w:rFonts w:ascii="Times New Roman" w:eastAsia="SimSun" w:hAnsi="Times New Roman" w:cs="Times New Roman"/>
+                <w:sz w:val="24"/>
+                <w:szCs w:val="24"/>
+                <w:lang w:eastAsia="zh-CN"/>
+              </w:rPr>
+              <w:t>脱</w:t>
+            </w:r>
+            <w:r>
+              <w:rPr>
+                <w:rFonts w:ascii="Times New Roman" w:eastAsia="SimSun" w:hAnsi="Times New Roman" w:cs="Times New Roman"/>
+                <w:sz w:val="24"/>
+                <w:szCs w:val="24"/>
+                <w:lang w:eastAsia="zh-CN"/>
+              </w:rPr>
+              <w:t>疑惑</w:t>
+            </w:r>
+            <w:r>
+              <w:rPr>
+                <w:rFonts w:ascii="Times New Roman" w:eastAsia="SimSun" w:hAnsi="Times New Roman" w:cs="Times New Roman"/>
+                <w:sz w:val="24"/>
+                <w:szCs w:val="24"/>
+                <w:lang w:eastAsia="zh-CN"/>
+              </w:rPr>
+              <w:t>,</w:t>
+            </w:r>
+            <w:r>
+              <w:rPr>
+                <w:rFonts w:ascii="Times New Roman" w:eastAsia="SimSun" w:hAnsi="Times New Roman" w:cs="Times New Roman"/>
+                <w:sz w:val="24"/>
+                <w:szCs w:val="24"/>
+              </w:rPr>
+              <w:t xml:space="preserve"> ‘</w:t>
+            </w:r>
+            <w:proofErr w:type="spellStart"/>
+            <w:r>
+              <w:rPr>
+                <w:rFonts w:ascii="Times New Roman" w:eastAsia="SimSun" w:hAnsi="Times New Roman" w:cs="Times New Roman"/>
+                <w:sz w:val="24"/>
+                <w:szCs w:val="24"/>
+              </w:rPr>
+              <w:t>ká</w:t>
+            </w:r>
+            <w:proofErr w:type="spellEnd"/>
+            <w:r>
+              <w:rPr>
+                <w:rFonts w:ascii="Times New Roman" w:eastAsia="SimSun" w:hAnsi="Times New Roman" w:cs="Times New Roman"/>
+                <w:sz w:val="24"/>
+                <w:szCs w:val="24"/>
+              </w:rPr>
+              <w:t xml:space="preserve"> </w:t>
+            </w:r>
+            <w:proofErr w:type="spellStart"/>
+            <w:r>
+              <w:rPr>
+                <w:rFonts w:ascii="Times New Roman" w:eastAsia="SimSun" w:hAnsi="Times New Roman" w:cs="Times New Roman"/>
+                <w:sz w:val="24"/>
+                <w:szCs w:val="24"/>
+                <w:lang w:eastAsia="zh-CN"/>
+              </w:rPr>
+              <w:t>t’eh</w:t>
+            </w:r>
+            <w:proofErr w:type="spellEnd"/>
+            <w:r>
+              <w:rPr>
+                <w:rFonts w:ascii="Times New Roman" w:eastAsia="SimSun" w:hAnsi="Times New Roman" w:cs="Times New Roman"/>
+                <w:sz w:val="24"/>
+                <w:szCs w:val="24"/>
+              </w:rPr>
+              <w:t xml:space="preserve"> </w:t>
+            </w:r>
+            <w:proofErr w:type="spellStart"/>
+            <w:r>
+              <w:rPr>
+                <w:rFonts w:ascii="Times New Roman" w:eastAsia="SimSun" w:hAnsi="Times New Roman" w:cs="Times New Roman"/>
+                <w:sz w:val="24"/>
+                <w:szCs w:val="24"/>
+              </w:rPr>
+              <w:t>ní</w:t>
+            </w:r>
+            <w:proofErr w:type="spellEnd"/>
+            <w:r>
+              <w:rPr>
+                <w:rFonts w:ascii="Times New Roman" w:eastAsia="SimSun" w:hAnsi="Times New Roman" w:cs="Times New Roman"/>
+                <w:sz w:val="24"/>
+                <w:szCs w:val="24"/>
+              </w:rPr>
+              <w:t xml:space="preserve"> </w:t>
+            </w:r>
+            <w:proofErr w:type="spellStart"/>
+            <w:r>
+              <w:rPr>
+                <w:rFonts w:ascii="Times New Roman" w:eastAsia="SimSun" w:hAnsi="Times New Roman" w:cs="Times New Roman"/>
+                <w:sz w:val="24"/>
+                <w:szCs w:val="24"/>
+              </w:rPr>
+              <w:t>wóh</w:t>
+            </w:r>
+            <w:proofErr w:type="spellEnd"/>
+            <w:r>
+              <w:rPr>
+                <w:rFonts w:ascii="Times New Roman" w:eastAsia="SimSun" w:hAnsi="Times New Roman" w:cs="Times New Roman"/>
+                <w:sz w:val="24"/>
+                <w:szCs w:val="24"/>
+              </w:rPr>
+              <w:t xml:space="preserve">. </w:t>
             </w:r>
           </w:p>
         </w:tc>
@@ -188,36 +1404,202 @@
           <w:p>
             <w:pPr>
               <w:rPr>
-                <w:rFonts w:ascii="Times New Roman" w:hAnsi="Times New Roman" w:cs="Times New Roman"/>
+                <w:rFonts w:ascii="Times New Roman" w:eastAsia="SimSun" w:hAnsi="Times New Roman" w:cs="Times New Roman"/>
                 <w:sz w:val="24"/>
                 <w:szCs w:val="24"/>
               </w:rPr>
             </w:pPr>
             <w:r>
               <w:rPr>
-                <w:rFonts w:ascii="Times New Roman" w:hAnsi="Times New Roman" w:cs="Times New Roman"/>
-                <w:sz w:val="24"/>
-                <w:szCs w:val="24"/>
-              </w:rPr>
-              <w:t xml:space="preserve">Some, $e (TH "ki </w:t>
+                <w:rFonts w:ascii="Times New Roman" w:eastAsia="SimSun" w:hAnsi="Times New Roman" w:cs="Times New Roman"/>
+                <w:sz w:val="24"/>
+                <w:szCs w:val="24"/>
+              </w:rPr>
+              <w:t>Some,</w:t>
+            </w:r>
+            <w:r>
+              <w:rPr>
+                <w:rFonts w:ascii="Times New Roman" w:eastAsia="SimSun" w:hAnsi="Times New Roman" w:cs="Times New Roman"/>
+                <w:sz w:val="24"/>
+                <w:szCs w:val="24"/>
+                <w:lang w:eastAsia="zh-CN"/>
+              </w:rPr>
+              <w:t xml:space="preserve"> </w:t>
+            </w:r>
+            <w:r>
+              <w:rPr>
+                <w:rFonts w:ascii="Times New Roman" w:eastAsia="SimSun" w:hAnsi="Times New Roman" w:cs="Times New Roman"/>
+                <w:sz w:val="24"/>
+                <w:szCs w:val="24"/>
+                <w:lang w:eastAsia="zh-CN"/>
+              </w:rPr>
+              <w:t>幾個</w:t>
+            </w:r>
+            <w:r>
+              <w:rPr>
+                <w:rFonts w:ascii="Times New Roman" w:eastAsia="SimSun" w:hAnsi="Times New Roman" w:cs="Times New Roman"/>
+                <w:sz w:val="24"/>
+                <w:szCs w:val="24"/>
+                <w:lang w:eastAsia="zh-CN"/>
+              </w:rPr>
+              <w:t xml:space="preserve">, </w:t>
+            </w:r>
+            <w:r>
+              <w:rPr>
+                <w:rFonts w:ascii="Times New Roman" w:eastAsia="SimSun" w:hAnsi="Times New Roman" w:cs="Times New Roman"/>
+                <w:sz w:val="24"/>
+                <w:szCs w:val="24"/>
+              </w:rPr>
+              <w:t>‘</w:t>
+            </w:r>
+            <w:proofErr w:type="spellStart"/>
+            <w:r>
+              <w:rPr>
+                <w:rFonts w:ascii="Times New Roman" w:eastAsia="SimSun" w:hAnsi="Times New Roman" w:cs="Times New Roman"/>
+                <w:sz w:val="24"/>
+                <w:szCs w:val="24"/>
+              </w:rPr>
+              <w:t>k</w:t>
+            </w:r>
+            <w:r>
+              <w:rPr>
+                <w:rFonts w:ascii="Times New Roman" w:eastAsia="SimSun" w:hAnsi="Times New Roman" w:cs="Times New Roman"/>
+                <w:sz w:val="24"/>
+                <w:szCs w:val="24"/>
+              </w:rPr>
+              <w:t>í</w:t>
+            </w:r>
+            <w:proofErr w:type="spellEnd"/>
+            <w:r>
+              <w:rPr>
+                <w:rFonts w:ascii="Times New Roman" w:eastAsia="SimSun" w:hAnsi="Times New Roman" w:cs="Times New Roman"/>
+                <w:sz w:val="24"/>
+                <w:szCs w:val="24"/>
+              </w:rPr>
+              <w:t xml:space="preserve"> </w:t>
+            </w:r>
+            <w:proofErr w:type="spellStart"/>
+            <w:r>
+              <w:rPr>
+                <w:rFonts w:ascii="Times New Roman" w:eastAsia="SimSun" w:hAnsi="Times New Roman" w:cs="Times New Roman"/>
+                <w:sz w:val="24"/>
+                <w:szCs w:val="24"/>
+              </w:rPr>
+              <w:t>k</w:t>
+            </w:r>
+            <w:r>
+              <w:rPr>
+                <w:rFonts w:ascii="Times New Roman" w:eastAsia="SimSun" w:hAnsi="Times New Roman" w:cs="Times New Roman"/>
+                <w:sz w:val="24"/>
+                <w:szCs w:val="24"/>
+              </w:rPr>
+              <w:t>ú</w:t>
+            </w:r>
+            <w:proofErr w:type="spellEnd"/>
+            <w:r>
+              <w:rPr>
+                <w:rFonts w:ascii="Times New Roman" w:eastAsia="SimSun" w:hAnsi="Times New Roman" w:cs="Times New Roman"/>
+                <w:sz w:val="24"/>
+                <w:szCs w:val="24"/>
+              </w:rPr>
+              <w:t>’</w:t>
+            </w:r>
+            <w:r>
+              <w:rPr>
+                <w:rFonts w:ascii="Times New Roman" w:eastAsia="SimSun" w:hAnsi="Times New Roman" w:cs="Times New Roman"/>
+                <w:sz w:val="24"/>
+                <w:szCs w:val="24"/>
+              </w:rPr>
+              <w:t>, (</w:t>
             </w:r>
             <w:proofErr w:type="gramStart"/>
             <w:r>
               <w:rPr>
-                <w:rFonts w:ascii="Times New Roman" w:hAnsi="Times New Roman" w:cs="Times New Roman"/>
-                <w:sz w:val="24"/>
-                <w:szCs w:val="24"/>
-              </w:rPr>
-              <w:t>ka‘</w:t>
+                <w:rFonts w:ascii="Times New Roman" w:eastAsia="SimSun" w:hAnsi="Times New Roman" w:cs="Times New Roman"/>
+                <w:sz w:val="24"/>
+                <w:szCs w:val="24"/>
+              </w:rPr>
+              <w:t>men)</w:t>
+            </w:r>
+            <w:r>
+              <w:rPr>
+                <w:rFonts w:ascii="Times New Roman" w:eastAsia="SimSun" w:hAnsi="Times New Roman" w:cs="Times New Roman"/>
+                <w:sz w:val="24"/>
+                <w:szCs w:val="24"/>
+                <w:lang w:eastAsia="zh-CN"/>
+              </w:rPr>
+              <w:t xml:space="preserve">  </w:t>
+            </w:r>
+            <w:r>
+              <w:rPr>
+                <w:rFonts w:ascii="Times New Roman" w:eastAsia="SimSun" w:hAnsi="Times New Roman" w:cs="Times New Roman"/>
+                <w:sz w:val="24"/>
+                <w:szCs w:val="24"/>
+                <w:lang w:eastAsia="zh-CN"/>
+              </w:rPr>
+              <w:t>有人</w:t>
             </w:r>
             <w:proofErr w:type="gramEnd"/>
             <w:r>
               <w:rPr>
-                <w:rFonts w:ascii="Times New Roman" w:hAnsi="Times New Roman" w:cs="Times New Roman"/>
-                <w:sz w:val="24"/>
-                <w:szCs w:val="24"/>
-              </w:rPr>
-              <w:t>, (men) BA "yeu</w:t>
+                <w:rFonts w:ascii="Times New Roman" w:eastAsia="SimSun" w:hAnsi="Times New Roman" w:cs="Times New Roman"/>
+                <w:sz w:val="24"/>
+                <w:szCs w:val="24"/>
+                <w:lang w:eastAsia="zh-CN"/>
+              </w:rPr>
+              <w:t xml:space="preserve">, </w:t>
+            </w:r>
+            <w:r>
+              <w:rPr>
+                <w:rFonts w:ascii="Times New Roman" w:eastAsia="SimSun" w:hAnsi="Times New Roman" w:cs="Times New Roman"/>
+                <w:sz w:val="24"/>
+                <w:szCs w:val="24"/>
+              </w:rPr>
+              <w:t xml:space="preserve"> </w:t>
+            </w:r>
+            <w:r>
+              <w:rPr>
+                <w:rFonts w:ascii="Times New Roman" w:eastAsia="SimSun" w:hAnsi="Times New Roman" w:cs="Times New Roman"/>
+                <w:sz w:val="24"/>
+                <w:szCs w:val="24"/>
+              </w:rPr>
+              <w:t>‘</w:t>
+            </w:r>
+            <w:proofErr w:type="spellStart"/>
+            <w:r>
+              <w:rPr>
+                <w:rFonts w:ascii="Times New Roman" w:eastAsia="SimSun" w:hAnsi="Times New Roman" w:cs="Times New Roman"/>
+                <w:sz w:val="24"/>
+                <w:szCs w:val="24"/>
+              </w:rPr>
+              <w:t>yeu</w:t>
+            </w:r>
+            <w:proofErr w:type="spellEnd"/>
+            <w:r>
+              <w:rPr>
+                <w:rFonts w:ascii="Times New Roman" w:eastAsia="SimSun" w:hAnsi="Times New Roman" w:cs="Times New Roman"/>
+                <w:sz w:val="24"/>
+                <w:szCs w:val="24"/>
+              </w:rPr>
+              <w:t xml:space="preserve"> </w:t>
+            </w:r>
+            <w:proofErr w:type="spellStart"/>
+            <w:r>
+              <w:rPr>
+                <w:rFonts w:ascii="Times New Roman" w:eastAsia="SimSun" w:hAnsi="Times New Roman" w:cs="Times New Roman"/>
+                <w:sz w:val="24"/>
+                <w:szCs w:val="24"/>
+              </w:rPr>
+              <w:t>niun</w:t>
+            </w:r>
+            <w:proofErr w:type="spellEnd"/>
+            <w:r>
+              <w:rPr>
+                <w:rFonts w:ascii="Times New Roman" w:eastAsia="SimSun" w:hAnsi="Times New Roman" w:cs="Times New Roman"/>
+                <w:sz w:val="24"/>
+                <w:szCs w:val="24"/>
+              </w:rPr>
+              <w:t xml:space="preserve">. </w:t>
             </w:r>
           </w:p>
         </w:tc>
@@ -230,18 +1612,383 @@
           <w:p>
             <w:pPr>
               <w:rPr>
-                <w:rFonts w:ascii="Times New Roman" w:hAnsi="Times New Roman" w:cs="Times New Roman"/>
+                <w:rFonts w:ascii="Times New Roman" w:eastAsia="SimSun" w:hAnsi="Times New Roman" w:cs="Times New Roman"/>
                 <w:sz w:val="24"/>
                 <w:szCs w:val="24"/>
               </w:rPr>
             </w:pPr>
             <w:r>
               <w:rPr>
-                <w:rFonts w:ascii="Times New Roman" w:hAnsi="Times New Roman" w:cs="Times New Roman"/>
-                <w:sz w:val="24"/>
-                <w:szCs w:val="24"/>
-              </w:rPr>
-              <w:t>Something, (bring) FH Bhs tan ‘tien</w:t>
+                <w:rFonts w:ascii="Times New Roman" w:eastAsia="SimSun" w:hAnsi="Times New Roman" w:cs="Times New Roman"/>
+                <w:sz w:val="24"/>
+                <w:szCs w:val="24"/>
+              </w:rPr>
+              <w:t>Something, (bring)</w:t>
+            </w:r>
+            <w:r>
+              <w:rPr>
+                <w:rFonts w:ascii="Times New Roman" w:eastAsia="SimSun" w:hAnsi="Times New Roman" w:cs="Times New Roman"/>
+                <w:sz w:val="24"/>
+                <w:szCs w:val="24"/>
+                <w:lang w:eastAsia="zh-CN"/>
+              </w:rPr>
+              <w:t xml:space="preserve"> </w:t>
+            </w:r>
+            <w:proofErr w:type="gramStart"/>
+            <w:r>
+              <w:rPr>
+                <w:rFonts w:ascii="Times New Roman" w:eastAsia="SimSun" w:hAnsi="Times New Roman" w:cs="Times New Roman"/>
+                <w:sz w:val="24"/>
+                <w:szCs w:val="24"/>
+                <w:lang w:eastAsia="zh-CN"/>
+              </w:rPr>
+              <w:t>担點啥</w:t>
+            </w:r>
+            <w:r>
+              <w:rPr>
+                <w:rFonts w:ascii="Times New Roman" w:eastAsia="SimSun" w:hAnsi="Times New Roman" w:cs="Times New Roman"/>
+                <w:sz w:val="24"/>
+                <w:szCs w:val="24"/>
+                <w:lang w:eastAsia="zh-CN"/>
+              </w:rPr>
+              <w:t xml:space="preserve">, </w:t>
+            </w:r>
+            <w:r>
+              <w:rPr>
+                <w:rFonts w:ascii="Times New Roman" w:eastAsia="SimSun" w:hAnsi="Times New Roman" w:cs="Times New Roman"/>
+                <w:sz w:val="24"/>
+                <w:szCs w:val="24"/>
+              </w:rPr>
+              <w:t xml:space="preserve"> tan</w:t>
+            </w:r>
+            <w:proofErr w:type="gramEnd"/>
+            <w:r>
+              <w:rPr>
+                <w:rFonts w:ascii="Times New Roman" w:eastAsia="SimSun" w:hAnsi="Times New Roman" w:cs="Times New Roman"/>
+                <w:sz w:val="24"/>
+                <w:szCs w:val="24"/>
+              </w:rPr>
+              <w:t xml:space="preserve"> ‘</w:t>
+            </w:r>
+            <w:proofErr w:type="spellStart"/>
+            <w:r>
+              <w:rPr>
+                <w:rFonts w:ascii="Times New Roman" w:eastAsia="SimSun" w:hAnsi="Times New Roman" w:cs="Times New Roman"/>
+                <w:sz w:val="24"/>
+                <w:szCs w:val="24"/>
+              </w:rPr>
+              <w:t>tien</w:t>
+            </w:r>
+            <w:proofErr w:type="spellEnd"/>
+            <w:r>
+              <w:rPr>
+                <w:rFonts w:ascii="Times New Roman" w:eastAsia="SimSun" w:hAnsi="Times New Roman" w:cs="Times New Roman"/>
+                <w:sz w:val="24"/>
+                <w:szCs w:val="24"/>
+              </w:rPr>
+              <w:t xml:space="preserve"> </w:t>
+            </w:r>
+            <w:proofErr w:type="spellStart"/>
+            <w:r>
+              <w:rPr>
+                <w:rFonts w:ascii="Times New Roman" w:eastAsia="SimSun" w:hAnsi="Times New Roman" w:cs="Times New Roman"/>
+                <w:sz w:val="24"/>
+                <w:szCs w:val="24"/>
+              </w:rPr>
+              <w:t>sá</w:t>
+            </w:r>
+            <w:proofErr w:type="spellEnd"/>
+            <w:r>
+              <w:rPr>
+                <w:rFonts w:ascii="Times New Roman" w:eastAsia="SimSun" w:hAnsi="Times New Roman" w:cs="Times New Roman"/>
+                <w:sz w:val="24"/>
+                <w:szCs w:val="24"/>
+              </w:rPr>
+              <w:t xml:space="preserve">’, </w:t>
+            </w:r>
+            <w:r>
+              <w:rPr>
+                <w:rFonts w:ascii="Times New Roman" w:eastAsia="SimSun" w:hAnsi="Times New Roman" w:cs="Times New Roman"/>
+                <w:sz w:val="24"/>
+                <w:szCs w:val="24"/>
+                <w:lang w:eastAsia="zh-CN"/>
+              </w:rPr>
+              <w:t xml:space="preserve"> </w:t>
+            </w:r>
+            <w:r>
+              <w:rPr>
+                <w:rFonts w:ascii="Times New Roman" w:eastAsia="SimSun" w:hAnsi="Times New Roman" w:cs="Times New Roman"/>
+                <w:sz w:val="24"/>
+                <w:szCs w:val="24"/>
+                <w:lang w:eastAsia="zh-CN"/>
+              </w:rPr>
+              <w:t>担點物事</w:t>
+            </w:r>
+            <w:r>
+              <w:rPr>
+                <w:rFonts w:ascii="Times New Roman" w:eastAsia="SimSun" w:hAnsi="Times New Roman" w:cs="Times New Roman"/>
+                <w:sz w:val="24"/>
+                <w:szCs w:val="24"/>
+                <w:lang w:eastAsia="zh-CN"/>
+              </w:rPr>
+              <w:t xml:space="preserve">, </w:t>
+            </w:r>
+            <w:r>
+              <w:rPr>
+                <w:rFonts w:ascii="Times New Roman" w:eastAsia="SimSun" w:hAnsi="Times New Roman" w:cs="Times New Roman"/>
+                <w:sz w:val="24"/>
+                <w:szCs w:val="24"/>
+              </w:rPr>
+              <w:t>tan ‘</w:t>
+            </w:r>
+            <w:proofErr w:type="spellStart"/>
+            <w:r>
+              <w:rPr>
+                <w:rFonts w:ascii="Times New Roman" w:eastAsia="SimSun" w:hAnsi="Times New Roman" w:cs="Times New Roman"/>
+                <w:sz w:val="24"/>
+                <w:szCs w:val="24"/>
+              </w:rPr>
+              <w:t>tien</w:t>
+            </w:r>
+            <w:proofErr w:type="spellEnd"/>
+            <w:r>
+              <w:rPr>
+                <w:rFonts w:ascii="Times New Roman" w:eastAsia="SimSun" w:hAnsi="Times New Roman" w:cs="Times New Roman"/>
+                <w:sz w:val="24"/>
+                <w:szCs w:val="24"/>
+              </w:rPr>
+              <w:t xml:space="preserve"> meh </w:t>
+            </w:r>
+            <w:proofErr w:type="spellStart"/>
+            <w:r>
+              <w:rPr>
+                <w:rFonts w:ascii="Times New Roman" w:eastAsia="SimSun" w:hAnsi="Times New Roman" w:cs="Times New Roman"/>
+                <w:sz w:val="24"/>
+                <w:szCs w:val="24"/>
+              </w:rPr>
+              <w:t>zz</w:t>
+            </w:r>
+            <w:proofErr w:type="spellEnd"/>
+            <w:r>
+              <w:rPr>
+                <w:rFonts w:ascii="Times New Roman" w:eastAsia="SimSun" w:hAnsi="Times New Roman" w:cs="Times New Roman"/>
+                <w:sz w:val="24"/>
+                <w:szCs w:val="24"/>
+              </w:rPr>
+              <w:t>’, (bring something to eat)</w:t>
+            </w:r>
+            <w:r>
+              <w:rPr>
+                <w:rFonts w:ascii="Times New Roman" w:eastAsia="SimSun" w:hAnsi="Times New Roman" w:cs="Times New Roman"/>
+                <w:sz w:val="24"/>
+                <w:szCs w:val="24"/>
+                <w:lang w:eastAsia="zh-CN"/>
+              </w:rPr>
+              <w:t xml:space="preserve">  </w:t>
+            </w:r>
+            <w:r>
+              <w:rPr>
+                <w:rFonts w:ascii="Times New Roman" w:eastAsia="SimSun" w:hAnsi="Times New Roman" w:cs="Times New Roman"/>
+                <w:sz w:val="24"/>
+                <w:szCs w:val="24"/>
+                <w:lang w:eastAsia="zh-CN"/>
+              </w:rPr>
+              <w:t>担一點物事吃</w:t>
+            </w:r>
+            <w:r>
+              <w:rPr>
+                <w:rFonts w:ascii="Times New Roman" w:eastAsia="SimSun" w:hAnsi="Times New Roman" w:cs="Times New Roman"/>
+                <w:sz w:val="24"/>
+                <w:szCs w:val="24"/>
+                <w:lang w:eastAsia="zh-CN"/>
+              </w:rPr>
+              <w:t xml:space="preserve">, </w:t>
+            </w:r>
+            <w:r>
+              <w:rPr>
+                <w:rFonts w:ascii="Times New Roman" w:eastAsia="SimSun" w:hAnsi="Times New Roman" w:cs="Times New Roman"/>
+                <w:sz w:val="24"/>
+                <w:szCs w:val="24"/>
+              </w:rPr>
+              <w:t xml:space="preserve"> tan </w:t>
+            </w:r>
+            <w:proofErr w:type="spellStart"/>
+            <w:r>
+              <w:rPr>
+                <w:rFonts w:ascii="Times New Roman" w:eastAsia="SimSun" w:hAnsi="Times New Roman" w:cs="Times New Roman"/>
+                <w:sz w:val="24"/>
+                <w:szCs w:val="24"/>
+              </w:rPr>
+              <w:t>ih</w:t>
+            </w:r>
+            <w:proofErr w:type="spellEnd"/>
+            <w:r>
+              <w:rPr>
+                <w:rFonts w:ascii="Times New Roman" w:eastAsia="SimSun" w:hAnsi="Times New Roman" w:cs="Times New Roman"/>
+                <w:sz w:val="24"/>
+                <w:szCs w:val="24"/>
+              </w:rPr>
+              <w:t xml:space="preserve"> </w:t>
+            </w:r>
+            <w:proofErr w:type="spellStart"/>
+            <w:r>
+              <w:rPr>
+                <w:rFonts w:ascii="Times New Roman" w:eastAsia="SimSun" w:hAnsi="Times New Roman" w:cs="Times New Roman"/>
+                <w:sz w:val="24"/>
+                <w:szCs w:val="24"/>
+              </w:rPr>
+              <w:t>t</w:t>
+            </w:r>
+            <w:r>
+              <w:rPr>
+                <w:rFonts w:ascii="Times New Roman" w:eastAsia="SimSun" w:hAnsi="Times New Roman" w:cs="Times New Roman"/>
+                <w:sz w:val="24"/>
+                <w:szCs w:val="24"/>
+                <w:lang w:eastAsia="zh-CN"/>
+              </w:rPr>
+              <w:t>i</w:t>
+            </w:r>
+            <w:r>
+              <w:rPr>
+                <w:rFonts w:ascii="Times New Roman" w:eastAsia="SimSun" w:hAnsi="Times New Roman" w:cs="Times New Roman"/>
+                <w:sz w:val="24"/>
+                <w:szCs w:val="24"/>
+              </w:rPr>
+              <w:t>en</w:t>
+            </w:r>
+            <w:proofErr w:type="spellEnd"/>
+            <w:r>
+              <w:rPr>
+                <w:rFonts w:ascii="Times New Roman" w:eastAsia="SimSun" w:hAnsi="Times New Roman" w:cs="Times New Roman"/>
+                <w:sz w:val="24"/>
+                <w:szCs w:val="24"/>
+              </w:rPr>
+              <w:t xml:space="preserve"> meh </w:t>
+            </w:r>
+            <w:proofErr w:type="spellStart"/>
+            <w:r>
+              <w:rPr>
+                <w:rFonts w:ascii="Times New Roman" w:eastAsia="SimSun" w:hAnsi="Times New Roman" w:cs="Times New Roman"/>
+                <w:sz w:val="24"/>
+                <w:szCs w:val="24"/>
+              </w:rPr>
+              <w:t>zz</w:t>
+            </w:r>
+            <w:proofErr w:type="spellEnd"/>
+            <w:r>
+              <w:rPr>
+                <w:rFonts w:ascii="Times New Roman" w:eastAsia="SimSun" w:hAnsi="Times New Roman" w:cs="Times New Roman"/>
+                <w:sz w:val="24"/>
+                <w:szCs w:val="24"/>
+              </w:rPr>
+              <w:t xml:space="preserve">’ </w:t>
+            </w:r>
+            <w:proofErr w:type="spellStart"/>
+            <w:r>
+              <w:rPr>
+                <w:rFonts w:ascii="Times New Roman" w:eastAsia="SimSun" w:hAnsi="Times New Roman" w:cs="Times New Roman"/>
+                <w:sz w:val="24"/>
+                <w:szCs w:val="24"/>
+              </w:rPr>
+              <w:t>k’iuh</w:t>
+            </w:r>
+            <w:proofErr w:type="spellEnd"/>
+            <w:r>
+              <w:rPr>
+                <w:rFonts w:ascii="Times New Roman" w:eastAsia="SimSun" w:hAnsi="Times New Roman" w:cs="Times New Roman"/>
+                <w:sz w:val="24"/>
+                <w:szCs w:val="24"/>
+              </w:rPr>
+              <w:t>, (some little things)</w:t>
+            </w:r>
+            <w:r>
+              <w:rPr>
+                <w:rFonts w:ascii="Times New Roman" w:eastAsia="SimSun" w:hAnsi="Times New Roman" w:cs="Times New Roman"/>
+                <w:sz w:val="24"/>
+                <w:szCs w:val="24"/>
+                <w:lang w:eastAsia="zh-CN"/>
+              </w:rPr>
+              <w:t xml:space="preserve"> </w:t>
+            </w:r>
+            <w:r>
+              <w:rPr>
+                <w:rFonts w:ascii="Times New Roman" w:eastAsia="SimSun" w:hAnsi="Times New Roman" w:cs="Times New Roman"/>
+                <w:sz w:val="24"/>
+                <w:szCs w:val="24"/>
+                <w:lang w:eastAsia="zh-CN"/>
+              </w:rPr>
+              <w:t>一眼物事</w:t>
+            </w:r>
+            <w:r>
+              <w:rPr>
+                <w:rFonts w:ascii="Times New Roman" w:eastAsia="SimSun" w:hAnsi="Times New Roman" w:cs="Times New Roman"/>
+                <w:sz w:val="24"/>
+                <w:szCs w:val="24"/>
+                <w:lang w:eastAsia="zh-CN"/>
+              </w:rPr>
+              <w:t xml:space="preserve">, </w:t>
+            </w:r>
+            <w:r>
+              <w:rPr>
+                <w:rFonts w:ascii="Times New Roman" w:eastAsia="SimSun" w:hAnsi="Times New Roman" w:cs="Times New Roman"/>
+                <w:sz w:val="24"/>
+                <w:szCs w:val="24"/>
+              </w:rPr>
+              <w:t xml:space="preserve"> </w:t>
+            </w:r>
+            <w:proofErr w:type="spellStart"/>
+            <w:r>
+              <w:rPr>
+                <w:rFonts w:ascii="Times New Roman" w:eastAsia="SimSun" w:hAnsi="Times New Roman" w:cs="Times New Roman"/>
+                <w:sz w:val="24"/>
+                <w:szCs w:val="24"/>
+              </w:rPr>
+              <w:t>ih</w:t>
+            </w:r>
+            <w:proofErr w:type="spellEnd"/>
+            <w:r>
+              <w:rPr>
+                <w:rFonts w:ascii="Times New Roman" w:eastAsia="SimSun" w:hAnsi="Times New Roman" w:cs="Times New Roman"/>
+                <w:sz w:val="24"/>
+                <w:szCs w:val="24"/>
+              </w:rPr>
+              <w:t xml:space="preserve"> ‘</w:t>
+            </w:r>
+            <w:proofErr w:type="spellStart"/>
+            <w:r>
+              <w:rPr>
+                <w:rFonts w:ascii="Times New Roman" w:eastAsia="SimSun" w:hAnsi="Times New Roman" w:cs="Times New Roman"/>
+                <w:sz w:val="24"/>
+                <w:szCs w:val="24"/>
+              </w:rPr>
+              <w:t>ngan</w:t>
+            </w:r>
+            <w:proofErr w:type="spellEnd"/>
+            <w:r>
+              <w:rPr>
+                <w:rFonts w:ascii="Times New Roman" w:eastAsia="SimSun" w:hAnsi="Times New Roman" w:cs="Times New Roman"/>
+                <w:sz w:val="24"/>
+                <w:szCs w:val="24"/>
+              </w:rPr>
+              <w:t xml:space="preserve"> meh </w:t>
+            </w:r>
+            <w:proofErr w:type="spellStart"/>
+            <w:r>
+              <w:rPr>
+                <w:rFonts w:ascii="Times New Roman" w:eastAsia="SimSun" w:hAnsi="Times New Roman" w:cs="Times New Roman"/>
+                <w:sz w:val="24"/>
+                <w:szCs w:val="24"/>
+              </w:rPr>
+              <w:t>zz</w:t>
+            </w:r>
+            <w:proofErr w:type="spellEnd"/>
+            <w:r>
+              <w:rPr>
+                <w:rFonts w:ascii="Times New Roman" w:eastAsia="SimSun" w:hAnsi="Times New Roman" w:cs="Times New Roman"/>
+                <w:sz w:val="24"/>
+                <w:szCs w:val="24"/>
+              </w:rPr>
+              <w:t xml:space="preserve">’. </w:t>
             </w:r>
           </w:p>
         </w:tc>
@@ -254,18 +2001,233 @@
           <w:p>
             <w:pPr>
               <w:rPr>
-                <w:rFonts w:ascii="Times New Roman" w:hAnsi="Times New Roman" w:cs="Times New Roman"/>
+                <w:rFonts w:ascii="Times New Roman" w:eastAsia="SimSun" w:hAnsi="Times New Roman" w:cs="Times New Roman"/>
                 <w:sz w:val="24"/>
                 <w:szCs w:val="24"/>
               </w:rPr>
             </w:pPr>
             <w:r>
               <w:rPr>
-                <w:rFonts w:ascii="Times New Roman" w:hAnsi="Times New Roman" w:cs="Times New Roman"/>
+                <w:rFonts w:ascii="Times New Roman" w:eastAsia="SimSun" w:hAnsi="Times New Roman" w:cs="Times New Roman"/>
                 <w:sz w:val="24"/>
                 <w:szCs w:val="24"/>
               </w:rPr>
               <w:t xml:space="preserve"> </w:t>
+            </w:r>
+            <w:r>
+              <w:rPr>
+                <w:rFonts w:ascii="Times New Roman" w:eastAsia="SimSun" w:hAnsi="Times New Roman" w:cs="Times New Roman"/>
+                <w:sz w:val="24"/>
+                <w:szCs w:val="24"/>
+              </w:rPr>
+              <w:t xml:space="preserve">Sometimes, </w:t>
+            </w:r>
+            <w:proofErr w:type="gramStart"/>
+            <w:r>
+              <w:rPr>
+                <w:rFonts w:ascii="Times New Roman" w:eastAsia="SimSun" w:hAnsi="Times New Roman" w:cs="Times New Roman"/>
+                <w:sz w:val="24"/>
+                <w:szCs w:val="24"/>
+                <w:lang w:eastAsia="zh-CN"/>
+              </w:rPr>
+              <w:t>有時候</w:t>
+            </w:r>
+            <w:r>
+              <w:rPr>
+                <w:rFonts w:ascii="Times New Roman" w:eastAsia="SimSun" w:hAnsi="Times New Roman" w:cs="Times New Roman"/>
+                <w:sz w:val="24"/>
+                <w:szCs w:val="24"/>
+                <w:lang w:eastAsia="zh-CN"/>
+              </w:rPr>
+              <w:t xml:space="preserve">, </w:t>
+            </w:r>
+            <w:r>
+              <w:rPr>
+                <w:rFonts w:ascii="Times New Roman" w:eastAsia="SimSun" w:hAnsi="Times New Roman" w:cs="Times New Roman"/>
+                <w:sz w:val="24"/>
+                <w:szCs w:val="24"/>
+              </w:rPr>
+              <w:t xml:space="preserve"> ‘</w:t>
+            </w:r>
+            <w:proofErr w:type="spellStart"/>
+            <w:proofErr w:type="gramEnd"/>
+            <w:r>
+              <w:rPr>
+                <w:rFonts w:ascii="Times New Roman" w:eastAsia="SimSun" w:hAnsi="Times New Roman" w:cs="Times New Roman"/>
+                <w:sz w:val="24"/>
+                <w:szCs w:val="24"/>
+              </w:rPr>
+              <w:t>yeu</w:t>
+            </w:r>
+            <w:proofErr w:type="spellEnd"/>
+            <w:r>
+              <w:rPr>
+                <w:rFonts w:ascii="Times New Roman" w:eastAsia="SimSun" w:hAnsi="Times New Roman" w:cs="Times New Roman"/>
+                <w:sz w:val="24"/>
+                <w:szCs w:val="24"/>
+              </w:rPr>
+              <w:t xml:space="preserve"> </w:t>
+            </w:r>
+            <w:proofErr w:type="spellStart"/>
+            <w:r>
+              <w:rPr>
+                <w:rFonts w:ascii="Times New Roman" w:eastAsia="SimSun" w:hAnsi="Times New Roman" w:cs="Times New Roman"/>
+                <w:sz w:val="24"/>
+                <w:szCs w:val="24"/>
+              </w:rPr>
+              <w:t>zz</w:t>
+            </w:r>
+            <w:proofErr w:type="spellEnd"/>
+            <w:r>
+              <w:rPr>
+                <w:rFonts w:ascii="Times New Roman" w:eastAsia="SimSun" w:hAnsi="Times New Roman" w:cs="Times New Roman"/>
+                <w:sz w:val="24"/>
+                <w:szCs w:val="24"/>
+              </w:rPr>
+              <w:t xml:space="preserve"> </w:t>
+            </w:r>
+            <w:proofErr w:type="spellStart"/>
+            <w:r>
+              <w:rPr>
+                <w:rFonts w:ascii="Times New Roman" w:eastAsia="SimSun" w:hAnsi="Times New Roman" w:cs="Times New Roman"/>
+                <w:sz w:val="24"/>
+                <w:szCs w:val="24"/>
+              </w:rPr>
+              <w:t>heu</w:t>
+            </w:r>
+            <w:proofErr w:type="spellEnd"/>
+            <w:r>
+              <w:rPr>
+                <w:rFonts w:ascii="Times New Roman" w:eastAsia="SimSun" w:hAnsi="Times New Roman" w:cs="Times New Roman"/>
+                <w:sz w:val="24"/>
+                <w:szCs w:val="24"/>
+              </w:rPr>
+              <w:t>’,</w:t>
+            </w:r>
+            <w:r>
+              <w:rPr>
+                <w:rFonts w:ascii="Times New Roman" w:eastAsia="SimSun" w:hAnsi="Times New Roman" w:cs="Times New Roman"/>
+                <w:sz w:val="24"/>
+                <w:szCs w:val="24"/>
+                <w:lang w:eastAsia="zh-CN"/>
+              </w:rPr>
+              <w:t xml:space="preserve"> </w:t>
+            </w:r>
+            <w:r>
+              <w:rPr>
+                <w:rFonts w:ascii="Times New Roman" w:eastAsia="SimSun" w:hAnsi="Times New Roman" w:cs="Times New Roman"/>
+                <w:sz w:val="24"/>
+                <w:szCs w:val="24"/>
+                <w:lang w:eastAsia="zh-CN"/>
+              </w:rPr>
+              <w:t>勿常</w:t>
+            </w:r>
+            <w:r>
+              <w:rPr>
+                <w:rFonts w:ascii="Times New Roman" w:eastAsia="SimSun" w:hAnsi="Times New Roman" w:cs="Times New Roman"/>
+                <w:sz w:val="24"/>
+                <w:szCs w:val="24"/>
+                <w:lang w:eastAsia="zh-CN"/>
+              </w:rPr>
+              <w:t>,</w:t>
+            </w:r>
+            <w:r>
+              <w:rPr>
+                <w:rFonts w:ascii="Times New Roman" w:eastAsia="SimSun" w:hAnsi="Times New Roman" w:cs="Times New Roman"/>
+                <w:sz w:val="24"/>
+                <w:szCs w:val="24"/>
+              </w:rPr>
+              <w:t xml:space="preserve"> </w:t>
+            </w:r>
+            <w:r>
+              <w:rPr>
+                <w:rFonts w:ascii="Times New Roman" w:eastAsia="SimSun" w:hAnsi="Times New Roman" w:cs="Times New Roman"/>
+                <w:sz w:val="24"/>
+                <w:szCs w:val="24"/>
+                <w:lang w:eastAsia="zh-CN"/>
+              </w:rPr>
+              <w:t xml:space="preserve"> </w:t>
+            </w:r>
+            <w:proofErr w:type="spellStart"/>
+            <w:r>
+              <w:rPr>
+                <w:rFonts w:ascii="Times New Roman" w:eastAsia="SimSun" w:hAnsi="Times New Roman" w:cs="Times New Roman"/>
+                <w:sz w:val="24"/>
+                <w:szCs w:val="24"/>
+              </w:rPr>
+              <w:t>veh</w:t>
+            </w:r>
+            <w:proofErr w:type="spellEnd"/>
+            <w:r>
+              <w:rPr>
+                <w:rFonts w:ascii="Times New Roman" w:eastAsia="SimSun" w:hAnsi="Times New Roman" w:cs="Times New Roman"/>
+                <w:sz w:val="24"/>
+                <w:szCs w:val="24"/>
+              </w:rPr>
+              <w:t xml:space="preserve"> </w:t>
+            </w:r>
+            <w:proofErr w:type="spellStart"/>
+            <w:r>
+              <w:rPr>
+                <w:rFonts w:ascii="Times New Roman" w:eastAsia="SimSun" w:hAnsi="Times New Roman" w:cs="Times New Roman"/>
+                <w:sz w:val="24"/>
+                <w:szCs w:val="24"/>
+              </w:rPr>
+              <w:t>dzang</w:t>
+            </w:r>
+            <w:proofErr w:type="spellEnd"/>
+            <w:r>
+              <w:rPr>
+                <w:rFonts w:ascii="Times New Roman" w:eastAsia="SimSun" w:hAnsi="Times New Roman" w:cs="Times New Roman"/>
+                <w:sz w:val="24"/>
+                <w:szCs w:val="24"/>
+              </w:rPr>
+              <w:t xml:space="preserve">, </w:t>
+            </w:r>
+            <w:r>
+              <w:rPr>
+                <w:rFonts w:ascii="Times New Roman" w:eastAsia="SimSun" w:hAnsi="Times New Roman" w:cs="Times New Roman"/>
+                <w:sz w:val="24"/>
+                <w:szCs w:val="24"/>
+                <w:lang w:eastAsia="zh-CN"/>
+              </w:rPr>
+              <w:t xml:space="preserve">  </w:t>
+            </w:r>
+            <w:r>
+              <w:rPr>
+                <w:rFonts w:ascii="Times New Roman" w:eastAsia="SimSun" w:hAnsi="Times New Roman" w:cs="Times New Roman"/>
+                <w:sz w:val="24"/>
+                <w:szCs w:val="24"/>
+                <w:lang w:eastAsia="zh-CN"/>
+              </w:rPr>
+              <w:t>常時</w:t>
+            </w:r>
+            <w:r>
+              <w:rPr>
+                <w:rFonts w:ascii="Times New Roman" w:eastAsia="SimSun" w:hAnsi="Times New Roman" w:cs="Times New Roman"/>
+                <w:sz w:val="24"/>
+                <w:szCs w:val="24"/>
+                <w:lang w:eastAsia="zh-CN"/>
+              </w:rPr>
+              <w:t xml:space="preserve">, </w:t>
+            </w:r>
+            <w:proofErr w:type="spellStart"/>
+            <w:r>
+              <w:rPr>
+                <w:rFonts w:ascii="Times New Roman" w:eastAsia="SimSun" w:hAnsi="Times New Roman" w:cs="Times New Roman"/>
+                <w:sz w:val="24"/>
+                <w:szCs w:val="24"/>
+              </w:rPr>
+              <w:t>dzang</w:t>
+            </w:r>
+            <w:proofErr w:type="spellEnd"/>
+            <w:r>
+              <w:rPr>
+                <w:rFonts w:ascii="Times New Roman" w:eastAsia="SimSun" w:hAnsi="Times New Roman" w:cs="Times New Roman"/>
+                <w:sz w:val="24"/>
+                <w:szCs w:val="24"/>
+              </w:rPr>
+              <w:t xml:space="preserve"> zz.</w:t>
             </w:r>
           </w:p>
         </w:tc>
@@ -278,36 +2240,397 @@
           <w:p>
             <w:pPr>
               <w:rPr>
-                <w:rFonts w:ascii="Times New Roman" w:hAnsi="Times New Roman" w:cs="Times New Roman"/>
+                <w:rFonts w:ascii="Times New Roman" w:eastAsia="SimSun" w:hAnsi="Times New Roman" w:cs="Times New Roman"/>
                 <w:sz w:val="24"/>
                 <w:szCs w:val="24"/>
               </w:rPr>
             </w:pPr>
             <w:r>
               <w:rPr>
-                <w:rFonts w:ascii="Times New Roman" w:hAnsi="Times New Roman" w:cs="Times New Roman"/>
-                <w:sz w:val="24"/>
-                <w:szCs w:val="24"/>
-              </w:rPr>
-              <w:t xml:space="preserve">Sometimes, FET HE fR "yeu 2z </w:t>
-            </w:r>
+                <w:rFonts w:ascii="Times New Roman" w:eastAsia="SimSun" w:hAnsi="Times New Roman" w:cs="Times New Roman"/>
+                <w:sz w:val="24"/>
+                <w:szCs w:val="24"/>
+              </w:rPr>
+              <w:t xml:space="preserve">Son, </w:t>
+            </w:r>
+            <w:proofErr w:type="spellStart"/>
+            <w:r>
+              <w:rPr>
+                <w:rFonts w:ascii="Times New Roman" w:eastAsia="SimSun" w:hAnsi="Times New Roman" w:cs="Times New Roman"/>
+                <w:sz w:val="24"/>
+                <w:szCs w:val="24"/>
+              </w:rPr>
+              <w:t>兒子</w:t>
+            </w:r>
+            <w:proofErr w:type="spellEnd"/>
+            <w:r>
+              <w:rPr>
+                <w:rFonts w:ascii="Times New Roman" w:eastAsia="SimSun" w:hAnsi="Times New Roman" w:cs="Times New Roman"/>
+                <w:sz w:val="24"/>
+                <w:szCs w:val="24"/>
+                <w:lang w:eastAsia="zh-CN"/>
+              </w:rPr>
+              <w:t xml:space="preserve">, </w:t>
+            </w:r>
+            <w:proofErr w:type="spellStart"/>
+            <w:r>
+              <w:rPr>
+                <w:rFonts w:ascii="Times New Roman" w:eastAsia="SimSun" w:hAnsi="Times New Roman" w:cs="Times New Roman"/>
+                <w:sz w:val="24"/>
+                <w:szCs w:val="24"/>
+              </w:rPr>
+              <w:t>ni</w:t>
+            </w:r>
+            <w:proofErr w:type="spellEnd"/>
+            <w:r>
+              <w:rPr>
+                <w:rFonts w:ascii="Times New Roman" w:eastAsia="SimSun" w:hAnsi="Times New Roman" w:cs="Times New Roman"/>
+                <w:sz w:val="24"/>
+                <w:szCs w:val="24"/>
+              </w:rPr>
+              <w:t xml:space="preserve"> ‘</w:t>
+            </w:r>
+            <w:proofErr w:type="spellStart"/>
             <w:proofErr w:type="gramStart"/>
             <w:r>
               <w:rPr>
-                <w:rFonts w:ascii="Times New Roman" w:hAnsi="Times New Roman" w:cs="Times New Roman"/>
-                <w:sz w:val="24"/>
-                <w:szCs w:val="24"/>
-              </w:rPr>
-              <w:t>heu‘</w:t>
-            </w:r>
+                <w:rFonts w:ascii="Times New Roman" w:eastAsia="SimSun" w:hAnsi="Times New Roman" w:cs="Times New Roman"/>
+                <w:sz w:val="24"/>
+                <w:szCs w:val="24"/>
+              </w:rPr>
+              <w:t>tsz</w:t>
+            </w:r>
+            <w:proofErr w:type="spellEnd"/>
+            <w:r>
+              <w:rPr>
+                <w:rFonts w:ascii="Times New Roman" w:eastAsia="SimSun" w:hAnsi="Times New Roman" w:cs="Times New Roman"/>
+                <w:sz w:val="24"/>
+                <w:szCs w:val="24"/>
+              </w:rPr>
+              <w:t xml:space="preserve">, </w:t>
+            </w:r>
+            <w:r>
+              <w:rPr>
+                <w:rFonts w:ascii="Times New Roman" w:eastAsia="SimSun" w:hAnsi="Times New Roman" w:cs="Times New Roman"/>
+                <w:sz w:val="24"/>
+                <w:szCs w:val="24"/>
+                <w:lang w:eastAsia="zh-CN"/>
+              </w:rPr>
+              <w:t xml:space="preserve"> </w:t>
+            </w:r>
+            <w:proofErr w:type="spellStart"/>
+            <w:r>
+              <w:rPr>
+                <w:rFonts w:ascii="Times New Roman" w:eastAsia="SimSun" w:hAnsi="Times New Roman" w:cs="Times New Roman"/>
+                <w:sz w:val="24"/>
+                <w:szCs w:val="24"/>
+              </w:rPr>
+              <w:t>兒子</w:t>
+            </w:r>
+            <w:proofErr w:type="spellEnd"/>
             <w:proofErr w:type="gramEnd"/>
             <w:r>
               <w:rPr>
-                <w:rFonts w:ascii="Times New Roman" w:hAnsi="Times New Roman" w:cs="Times New Roman"/>
-                <w:sz w:val="24"/>
-                <w:szCs w:val="24"/>
-              </w:rPr>
-              <w:t>, |</w:t>
+                <w:rFonts w:ascii="Times New Roman" w:eastAsia="SimSun" w:hAnsi="Times New Roman" w:cs="Times New Roman"/>
+                <w:sz w:val="24"/>
+                <w:szCs w:val="24"/>
+                <w:lang w:eastAsia="zh-CN"/>
+              </w:rPr>
+              <w:t xml:space="preserve">, </w:t>
+            </w:r>
+            <w:r>
+              <w:rPr>
+                <w:rFonts w:ascii="Times New Roman" w:eastAsia="SimSun" w:hAnsi="Times New Roman" w:cs="Times New Roman"/>
+                <w:sz w:val="24"/>
+                <w:szCs w:val="24"/>
+              </w:rPr>
+              <w:t>ng ‘</w:t>
+            </w:r>
+            <w:proofErr w:type="spellStart"/>
+            <w:r>
+              <w:rPr>
+                <w:rFonts w:ascii="Times New Roman" w:eastAsia="SimSun" w:hAnsi="Times New Roman" w:cs="Times New Roman"/>
+                <w:sz w:val="24"/>
+                <w:szCs w:val="24"/>
+              </w:rPr>
+              <w:t>tsz</w:t>
+            </w:r>
+            <w:proofErr w:type="spellEnd"/>
+            <w:r>
+              <w:rPr>
+                <w:rFonts w:ascii="Times New Roman" w:eastAsia="SimSun" w:hAnsi="Times New Roman" w:cs="Times New Roman"/>
+                <w:sz w:val="24"/>
+                <w:szCs w:val="24"/>
+              </w:rPr>
+              <w:t xml:space="preserve">, (adopted) </w:t>
+            </w:r>
+            <w:r>
+              <w:rPr>
+                <w:rFonts w:ascii="Times New Roman" w:eastAsia="SimSun" w:hAnsi="Times New Roman" w:cs="Times New Roman"/>
+                <w:sz w:val="24"/>
+                <w:szCs w:val="24"/>
+                <w:lang w:eastAsia="zh-CN"/>
+              </w:rPr>
+              <w:t xml:space="preserve"> </w:t>
+            </w:r>
+            <w:proofErr w:type="spellStart"/>
+            <w:r>
+              <w:rPr>
+                <w:rFonts w:ascii="Times New Roman" w:eastAsia="SimSun" w:hAnsi="Times New Roman" w:cs="Times New Roman"/>
+                <w:sz w:val="24"/>
+                <w:szCs w:val="24"/>
+              </w:rPr>
+              <w:t>過房兒子</w:t>
+            </w:r>
+            <w:proofErr w:type="spellEnd"/>
+            <w:r>
+              <w:rPr>
+                <w:rFonts w:ascii="Times New Roman" w:eastAsia="SimSun" w:hAnsi="Times New Roman" w:cs="Times New Roman"/>
+                <w:sz w:val="24"/>
+                <w:szCs w:val="24"/>
+                <w:lang w:eastAsia="zh-CN"/>
+              </w:rPr>
+              <w:t xml:space="preserve">, </w:t>
+            </w:r>
+            <w:r>
+              <w:rPr>
+                <w:rFonts w:ascii="Times New Roman" w:eastAsia="SimSun" w:hAnsi="Times New Roman" w:cs="Times New Roman"/>
+                <w:sz w:val="24"/>
+                <w:szCs w:val="24"/>
+              </w:rPr>
+              <w:t xml:space="preserve"> </w:t>
+            </w:r>
+            <w:proofErr w:type="spellStart"/>
+            <w:r>
+              <w:rPr>
+                <w:rFonts w:ascii="Times New Roman" w:eastAsia="SimSun" w:hAnsi="Times New Roman" w:cs="Times New Roman"/>
+                <w:sz w:val="24"/>
+                <w:szCs w:val="24"/>
+              </w:rPr>
+              <w:t>kú</w:t>
+            </w:r>
+            <w:proofErr w:type="spellEnd"/>
+            <w:r>
+              <w:rPr>
+                <w:rFonts w:ascii="Times New Roman" w:eastAsia="SimSun" w:hAnsi="Times New Roman" w:cs="Times New Roman"/>
+                <w:sz w:val="24"/>
+                <w:szCs w:val="24"/>
+              </w:rPr>
+              <w:t xml:space="preserve">’ </w:t>
+            </w:r>
+            <w:proofErr w:type="spellStart"/>
+            <w:r>
+              <w:rPr>
+                <w:rFonts w:ascii="Times New Roman" w:eastAsia="SimSun" w:hAnsi="Times New Roman" w:cs="Times New Roman"/>
+                <w:sz w:val="24"/>
+                <w:szCs w:val="24"/>
+              </w:rPr>
+              <w:t>vong</w:t>
+            </w:r>
+            <w:proofErr w:type="spellEnd"/>
+            <w:r>
+              <w:rPr>
+                <w:rFonts w:ascii="Times New Roman" w:eastAsia="SimSun" w:hAnsi="Times New Roman" w:cs="Times New Roman"/>
+                <w:sz w:val="24"/>
+                <w:szCs w:val="24"/>
+              </w:rPr>
+              <w:t xml:space="preserve"> </w:t>
+            </w:r>
+            <w:proofErr w:type="spellStart"/>
+            <w:r>
+              <w:rPr>
+                <w:rFonts w:ascii="Times New Roman" w:eastAsia="SimSun" w:hAnsi="Times New Roman" w:cs="Times New Roman"/>
+                <w:sz w:val="24"/>
+                <w:szCs w:val="24"/>
+              </w:rPr>
+              <w:t>ní</w:t>
+            </w:r>
+            <w:proofErr w:type="spellEnd"/>
+            <w:r>
+              <w:rPr>
+                <w:rFonts w:ascii="Times New Roman" w:eastAsia="SimSun" w:hAnsi="Times New Roman" w:cs="Times New Roman"/>
+                <w:sz w:val="24"/>
+                <w:szCs w:val="24"/>
+              </w:rPr>
+              <w:t xml:space="preserve"> ‘</w:t>
+            </w:r>
+            <w:proofErr w:type="spellStart"/>
+            <w:r>
+              <w:rPr>
+                <w:rFonts w:ascii="Times New Roman" w:eastAsia="SimSun" w:hAnsi="Times New Roman" w:cs="Times New Roman"/>
+                <w:sz w:val="24"/>
+                <w:szCs w:val="24"/>
+              </w:rPr>
+              <w:t>tsz</w:t>
+            </w:r>
+            <w:proofErr w:type="spellEnd"/>
+            <w:r>
+              <w:rPr>
+                <w:rFonts w:ascii="Times New Roman" w:eastAsia="SimSun" w:hAnsi="Times New Roman" w:cs="Times New Roman"/>
+                <w:sz w:val="24"/>
+                <w:szCs w:val="24"/>
+              </w:rPr>
+              <w:t xml:space="preserve">, (my son) </w:t>
+            </w:r>
+            <w:r>
+              <w:rPr>
+                <w:rFonts w:ascii="Times New Roman" w:eastAsia="SimSun" w:hAnsi="Times New Roman" w:cs="Times New Roman"/>
+                <w:sz w:val="24"/>
+                <w:szCs w:val="24"/>
+                <w:lang w:eastAsia="zh-CN"/>
+              </w:rPr>
+              <w:t>小兒</w:t>
+            </w:r>
+            <w:r>
+              <w:rPr>
+                <w:rFonts w:ascii="Times New Roman" w:eastAsia="SimSun" w:hAnsi="Times New Roman" w:cs="Times New Roman"/>
+                <w:sz w:val="24"/>
+                <w:szCs w:val="24"/>
+                <w:lang w:eastAsia="zh-CN"/>
+              </w:rPr>
+              <w:t xml:space="preserve">, </w:t>
+            </w:r>
+            <w:r>
+              <w:rPr>
+                <w:rFonts w:ascii="Times New Roman" w:eastAsia="SimSun" w:hAnsi="Times New Roman" w:cs="Times New Roman"/>
+                <w:sz w:val="24"/>
+                <w:szCs w:val="24"/>
+              </w:rPr>
+              <w:t>‘</w:t>
+            </w:r>
+            <w:proofErr w:type="spellStart"/>
+            <w:r>
+              <w:rPr>
+                <w:rFonts w:ascii="Times New Roman" w:eastAsia="SimSun" w:hAnsi="Times New Roman" w:cs="Times New Roman"/>
+                <w:sz w:val="24"/>
+                <w:szCs w:val="24"/>
+              </w:rPr>
+              <w:t>siau</w:t>
+            </w:r>
+            <w:proofErr w:type="spellEnd"/>
+            <w:r>
+              <w:rPr>
+                <w:rFonts w:ascii="Times New Roman" w:eastAsia="SimSun" w:hAnsi="Times New Roman" w:cs="Times New Roman"/>
+                <w:sz w:val="24"/>
+                <w:szCs w:val="24"/>
+              </w:rPr>
+              <w:t xml:space="preserve"> </w:t>
+            </w:r>
+            <w:proofErr w:type="spellStart"/>
+            <w:r>
+              <w:rPr>
+                <w:rFonts w:ascii="Times New Roman" w:eastAsia="SimSun" w:hAnsi="Times New Roman" w:cs="Times New Roman"/>
+                <w:sz w:val="24"/>
+                <w:szCs w:val="24"/>
+              </w:rPr>
+              <w:t>urh</w:t>
+            </w:r>
+            <w:proofErr w:type="spellEnd"/>
+            <w:r>
+              <w:rPr>
+                <w:rFonts w:ascii="Times New Roman" w:eastAsia="SimSun" w:hAnsi="Times New Roman" w:cs="Times New Roman"/>
+                <w:sz w:val="24"/>
+                <w:szCs w:val="24"/>
+              </w:rPr>
+              <w:t xml:space="preserve">, </w:t>
+            </w:r>
+            <w:r>
+              <w:rPr>
+                <w:rFonts w:ascii="Times New Roman" w:eastAsia="SimSun" w:hAnsi="Times New Roman" w:cs="Times New Roman"/>
+                <w:sz w:val="24"/>
+                <w:szCs w:val="24"/>
+                <w:lang w:eastAsia="zh-CN"/>
+              </w:rPr>
+              <w:t xml:space="preserve"> </w:t>
+            </w:r>
+            <w:r>
+              <w:rPr>
+                <w:rFonts w:ascii="Times New Roman" w:eastAsia="SimSun" w:hAnsi="Times New Roman" w:cs="Times New Roman"/>
+                <w:sz w:val="24"/>
+                <w:szCs w:val="24"/>
+                <w:lang w:eastAsia="zh-CN"/>
+              </w:rPr>
+              <w:t>小犬</w:t>
+            </w:r>
+            <w:r>
+              <w:rPr>
+                <w:rFonts w:ascii="Times New Roman" w:eastAsia="SimSun" w:hAnsi="Times New Roman" w:cs="Times New Roman"/>
+                <w:sz w:val="24"/>
+                <w:szCs w:val="24"/>
+                <w:lang w:eastAsia="zh-CN"/>
+              </w:rPr>
+              <w:t xml:space="preserve">, </w:t>
+            </w:r>
+            <w:r>
+              <w:rPr>
+                <w:rFonts w:ascii="Times New Roman" w:eastAsia="SimSun" w:hAnsi="Times New Roman" w:cs="Times New Roman"/>
+                <w:sz w:val="24"/>
+                <w:szCs w:val="24"/>
+              </w:rPr>
+              <w:t>‘</w:t>
+            </w:r>
+            <w:proofErr w:type="spellStart"/>
+            <w:r>
+              <w:rPr>
+                <w:rFonts w:ascii="Times New Roman" w:eastAsia="SimSun" w:hAnsi="Times New Roman" w:cs="Times New Roman"/>
+                <w:sz w:val="24"/>
+                <w:szCs w:val="24"/>
+              </w:rPr>
+              <w:t>siau</w:t>
+            </w:r>
+            <w:proofErr w:type="spellEnd"/>
+            <w:r>
+              <w:rPr>
+                <w:rFonts w:ascii="Times New Roman" w:eastAsia="SimSun" w:hAnsi="Times New Roman" w:cs="Times New Roman"/>
+                <w:sz w:val="24"/>
+                <w:szCs w:val="24"/>
+              </w:rPr>
+              <w:t xml:space="preserve"> ‘</w:t>
+            </w:r>
+            <w:proofErr w:type="spellStart"/>
+            <w:r>
+              <w:rPr>
+                <w:rFonts w:ascii="Times New Roman" w:eastAsia="SimSun" w:hAnsi="Times New Roman" w:cs="Times New Roman"/>
+                <w:sz w:val="24"/>
+                <w:szCs w:val="24"/>
+              </w:rPr>
+              <w:t>k’iön</w:t>
+            </w:r>
+            <w:proofErr w:type="spellEnd"/>
+            <w:r>
+              <w:rPr>
+                <w:rFonts w:ascii="Times New Roman" w:eastAsia="SimSun" w:hAnsi="Times New Roman" w:cs="Times New Roman"/>
+                <w:sz w:val="24"/>
+                <w:szCs w:val="24"/>
+              </w:rPr>
+              <w:t xml:space="preserve">, (your son) </w:t>
+            </w:r>
+            <w:proofErr w:type="spellStart"/>
+            <w:r>
+              <w:rPr>
+                <w:rFonts w:ascii="Times New Roman" w:eastAsia="SimSun" w:hAnsi="Times New Roman" w:cs="Times New Roman"/>
+                <w:sz w:val="24"/>
+                <w:szCs w:val="24"/>
+              </w:rPr>
+              <w:t>令郎</w:t>
+            </w:r>
+            <w:proofErr w:type="spellEnd"/>
+            <w:r>
+              <w:rPr>
+                <w:rFonts w:ascii="Times New Roman" w:eastAsia="SimSun" w:hAnsi="Times New Roman" w:cs="Times New Roman"/>
+                <w:sz w:val="24"/>
+                <w:szCs w:val="24"/>
+                <w:lang w:eastAsia="zh-CN"/>
+              </w:rPr>
+              <w:t>,</w:t>
+            </w:r>
+            <w:r>
+              <w:rPr>
+                <w:rFonts w:ascii="Times New Roman" w:eastAsia="SimSun" w:hAnsi="Times New Roman" w:cs="Times New Roman"/>
+                <w:sz w:val="24"/>
+                <w:szCs w:val="24"/>
+              </w:rPr>
+              <w:t xml:space="preserve"> ling’ long.</w:t>
             </w:r>
           </w:p>
         </w:tc>
@@ -320,18 +2643,121 @@
           <w:p>
             <w:pPr>
               <w:rPr>
-                <w:rFonts w:ascii="Times New Roman" w:hAnsi="Times New Roman" w:cs="Times New Roman"/>
+                <w:rFonts w:ascii="Times New Roman" w:eastAsia="SimSun" w:hAnsi="Times New Roman" w:cs="Times New Roman"/>
                 <w:sz w:val="24"/>
                 <w:szCs w:val="24"/>
               </w:rPr>
             </w:pPr>
             <w:r>
               <w:rPr>
-                <w:rFonts w:ascii="Times New Roman" w:hAnsi="Times New Roman" w:cs="Times New Roman"/>
-                <w:sz w:val="24"/>
-                <w:szCs w:val="24"/>
+                <w:rFonts w:ascii="Times New Roman" w:eastAsia="SimSun" w:hAnsi="Times New Roman" w:cs="Times New Roman"/>
+                <w:sz w:val="24"/>
+                <w:szCs w:val="24"/>
+              </w:rPr>
+              <w:t>Son-in-</w:t>
+            </w:r>
+            <w:proofErr w:type="gramStart"/>
+            <w:r>
+              <w:rPr>
+                <w:rFonts w:ascii="Times New Roman" w:eastAsia="SimSun" w:hAnsi="Times New Roman" w:cs="Times New Roman"/>
+                <w:sz w:val="24"/>
+                <w:szCs w:val="24"/>
+              </w:rPr>
+              <w:t xml:space="preserve">law, </w:t>
+            </w:r>
+            <w:r>
+              <w:rPr>
+                <w:rFonts w:ascii="Times New Roman" w:eastAsia="SimSun" w:hAnsi="Times New Roman" w:cs="Times New Roman"/>
+                <w:sz w:val="24"/>
+                <w:szCs w:val="24"/>
+                <w:lang w:eastAsia="zh-CN"/>
               </w:rPr>
               <w:t xml:space="preserve"> </w:t>
+            </w:r>
+            <w:r>
+              <w:rPr>
+                <w:rFonts w:ascii="Times New Roman" w:eastAsia="SimSun" w:hAnsi="Times New Roman" w:cs="Times New Roman"/>
+                <w:sz w:val="24"/>
+                <w:szCs w:val="24"/>
+                <w:lang w:eastAsia="zh-CN"/>
+              </w:rPr>
+              <w:t>女婿</w:t>
+            </w:r>
+            <w:proofErr w:type="gramEnd"/>
+            <w:r>
+              <w:rPr>
+                <w:rFonts w:ascii="Times New Roman" w:eastAsia="SimSun" w:hAnsi="Times New Roman" w:cs="Times New Roman"/>
+                <w:sz w:val="24"/>
+                <w:szCs w:val="24"/>
+                <w:lang w:eastAsia="zh-CN"/>
+              </w:rPr>
+              <w:t xml:space="preserve">, </w:t>
+            </w:r>
+            <w:r>
+              <w:rPr>
+                <w:rFonts w:ascii="Times New Roman" w:eastAsia="SimSun" w:hAnsi="Times New Roman" w:cs="Times New Roman"/>
+                <w:sz w:val="24"/>
+                <w:szCs w:val="24"/>
+              </w:rPr>
+              <w:t xml:space="preserve"> ‘</w:t>
+            </w:r>
+            <w:r>
+              <w:rPr>
+                <w:rFonts w:ascii="Times New Roman" w:eastAsia="SimSun" w:hAnsi="Times New Roman" w:cs="Times New Roman"/>
+                <w:sz w:val="24"/>
+                <w:szCs w:val="24"/>
+              </w:rPr>
+              <w:t>n</w:t>
+            </w:r>
+            <w:r>
+              <w:rPr>
+                <w:rFonts w:ascii="Times New Roman" w:eastAsia="SimSun" w:hAnsi="Times New Roman" w:cs="Times New Roman"/>
+                <w:sz w:val="24"/>
+                <w:szCs w:val="24"/>
+              </w:rPr>
+              <w:t>ü</w:t>
+            </w:r>
+            <w:r>
+              <w:rPr>
+                <w:rFonts w:ascii="Times New Roman" w:eastAsia="SimSun" w:hAnsi="Times New Roman" w:cs="Times New Roman"/>
+                <w:sz w:val="24"/>
+                <w:szCs w:val="24"/>
+              </w:rPr>
+              <w:t xml:space="preserve"> </w:t>
+            </w:r>
+            <w:proofErr w:type="spellStart"/>
+            <w:r>
+              <w:rPr>
+                <w:rFonts w:ascii="Times New Roman" w:eastAsia="SimSun" w:hAnsi="Times New Roman" w:cs="Times New Roman"/>
+                <w:sz w:val="24"/>
+                <w:szCs w:val="24"/>
+              </w:rPr>
+              <w:t>s</w:t>
+            </w:r>
+            <w:r>
+              <w:rPr>
+                <w:rFonts w:ascii="Times New Roman" w:eastAsia="SimSun" w:hAnsi="Times New Roman" w:cs="Times New Roman"/>
+                <w:sz w:val="24"/>
+                <w:szCs w:val="24"/>
+              </w:rPr>
+              <w:t>í</w:t>
+            </w:r>
+            <w:proofErr w:type="spellEnd"/>
+            <w:r>
+              <w:rPr>
+                <w:rFonts w:ascii="Times New Roman" w:eastAsia="SimSun" w:hAnsi="Times New Roman" w:cs="Times New Roman"/>
+                <w:sz w:val="24"/>
+                <w:szCs w:val="24"/>
+              </w:rPr>
+              <w:t>’</w:t>
+            </w:r>
+            <w:r>
+              <w:rPr>
+                <w:rFonts w:ascii="Times New Roman" w:eastAsia="SimSun" w:hAnsi="Times New Roman" w:cs="Times New Roman"/>
+                <w:sz w:val="24"/>
+                <w:szCs w:val="24"/>
+              </w:rPr>
+              <w:t>.</w:t>
             </w:r>
           </w:p>
         </w:tc>
@@ -344,50 +2770,103 @@
           <w:p>
             <w:pPr>
               <w:rPr>
-                <w:rFonts w:ascii="Times New Roman" w:hAnsi="Times New Roman" w:cs="Times New Roman"/>
+                <w:rFonts w:ascii="Times New Roman" w:eastAsia="SimSun" w:hAnsi="Times New Roman" w:cs="Times New Roman"/>
                 <w:sz w:val="24"/>
                 <w:szCs w:val="24"/>
               </w:rPr>
             </w:pPr>
-            <w:r>
-              <w:rPr>
-                <w:rFonts w:ascii="Times New Roman" w:hAnsi="Times New Roman" w:cs="Times New Roman"/>
-                <w:sz w:val="24"/>
-                <w:szCs w:val="24"/>
-              </w:rPr>
-              <w:t>Son, ii ni ’tsz, ng ’</w:t>
+            <w:proofErr w:type="gramStart"/>
+            <w:r>
+              <w:rPr>
+                <w:rFonts w:ascii="Times New Roman" w:eastAsia="SimSun" w:hAnsi="Times New Roman" w:cs="Times New Roman"/>
+                <w:sz w:val="24"/>
+                <w:szCs w:val="24"/>
+              </w:rPr>
+              <w:t>Song,</w:t>
+            </w:r>
+            <w:r>
+              <w:rPr>
+                <w:rFonts w:ascii="Times New Roman" w:eastAsia="SimSun" w:hAnsi="Times New Roman" w:cs="Times New Roman"/>
+                <w:sz w:val="24"/>
+                <w:szCs w:val="24"/>
+                <w:lang w:eastAsia="zh-CN"/>
+              </w:rPr>
+              <w:t xml:space="preserve">  </w:t>
+            </w:r>
+            <w:r>
+              <w:rPr>
+                <w:rFonts w:ascii="Times New Roman" w:eastAsia="SimSun" w:hAnsi="Times New Roman" w:cs="Times New Roman"/>
+                <w:sz w:val="24"/>
+                <w:szCs w:val="24"/>
+                <w:lang w:eastAsia="zh-CN"/>
+              </w:rPr>
+              <w:t>曲</w:t>
+            </w:r>
+            <w:proofErr w:type="gramEnd"/>
+            <w:r>
+              <w:rPr>
+                <w:rFonts w:ascii="Times New Roman" w:eastAsia="SimSun" w:hAnsi="Times New Roman" w:cs="Times New Roman"/>
+                <w:sz w:val="24"/>
+                <w:szCs w:val="24"/>
+                <w:lang w:eastAsia="zh-CN"/>
+              </w:rPr>
+              <w:t xml:space="preserve">, </w:t>
+            </w:r>
+            <w:r>
+              <w:rPr>
+                <w:rFonts w:ascii="Times New Roman" w:eastAsia="SimSun" w:hAnsi="Times New Roman" w:cs="Times New Roman"/>
+                <w:sz w:val="24"/>
+                <w:szCs w:val="24"/>
+              </w:rPr>
+              <w:t xml:space="preserve"> </w:t>
             </w:r>
             <w:proofErr w:type="spellStart"/>
             <w:r>
               <w:rPr>
-                <w:rFonts w:ascii="Times New Roman" w:hAnsi="Times New Roman" w:cs="Times New Roman"/>
-                <w:sz w:val="24"/>
-                <w:szCs w:val="24"/>
-              </w:rPr>
-              <w:t>tsz</w:t>
+                <w:rFonts w:ascii="Times New Roman" w:eastAsia="SimSun" w:hAnsi="Times New Roman" w:cs="Times New Roman"/>
+                <w:sz w:val="24"/>
+                <w:szCs w:val="24"/>
+              </w:rPr>
+              <w:t>ki</w:t>
+            </w:r>
+            <w:r>
+              <w:rPr>
+                <w:rFonts w:ascii="Times New Roman" w:eastAsia="SimSun" w:hAnsi="Times New Roman" w:cs="Times New Roman"/>
+                <w:sz w:val="24"/>
+                <w:szCs w:val="24"/>
+              </w:rPr>
+              <w:t>ö</w:t>
+            </w:r>
+            <w:r>
+              <w:rPr>
+                <w:rFonts w:ascii="Times New Roman" w:eastAsia="SimSun" w:hAnsi="Times New Roman" w:cs="Times New Roman"/>
+                <w:sz w:val="24"/>
+                <w:szCs w:val="24"/>
+              </w:rPr>
+              <w:t>h</w:t>
             </w:r>
             <w:proofErr w:type="spellEnd"/>
             <w:r>
               <w:rPr>
-                <w:rFonts w:ascii="Times New Roman" w:hAnsi="Times New Roman" w:cs="Times New Roman"/>
-                <w:sz w:val="24"/>
-                <w:szCs w:val="24"/>
-              </w:rPr>
-              <w:t xml:space="preserve">, (a </w:t>
+                <w:rFonts w:ascii="Times New Roman" w:eastAsia="SimSun" w:hAnsi="Times New Roman" w:cs="Times New Roman"/>
+                <w:sz w:val="24"/>
+                <w:szCs w:val="24"/>
+              </w:rPr>
+              <w:t xml:space="preserve">, (of Kwun </w:t>
             </w:r>
             <w:proofErr w:type="spellStart"/>
             <w:r>
               <w:rPr>
-                <w:rFonts w:ascii="Times New Roman" w:hAnsi="Times New Roman" w:cs="Times New Roman"/>
-                <w:sz w:val="24"/>
-                <w:szCs w:val="24"/>
-              </w:rPr>
-              <w:t>dopted</w:t>
+                <w:rFonts w:ascii="Times New Roman" w:eastAsia="SimSun" w:hAnsi="Times New Roman" w:cs="Times New Roman"/>
+                <w:sz w:val="24"/>
+                <w:szCs w:val="24"/>
+              </w:rPr>
+              <w:t>shan</w:t>
             </w:r>
             <w:proofErr w:type="spellEnd"/>
             <w:r>
               <w:rPr>
-                <w:rFonts w:ascii="Times New Roman" w:hAnsi="Times New Roman" w:cs="Times New Roman"/>
+                <w:rFonts w:ascii="Times New Roman" w:eastAsia="SimSun" w:hAnsi="Times New Roman" w:cs="Times New Roman"/>
                 <w:sz w:val="24"/>
                 <w:szCs w:val="24"/>
               </w:rPr>
@@ -395,19 +2874,173 @@
             </w:r>
             <w:r>
               <w:rPr>
-                <w:rFonts w:ascii="Times New Roman" w:hAnsi="Times New Roman" w:cs="Times New Roman"/>
-                <w:sz w:val="24"/>
-                <w:szCs w:val="24"/>
+                <w:rFonts w:ascii="Times New Roman" w:eastAsia="SimSun" w:hAnsi="Times New Roman" w:cs="Times New Roman"/>
+                <w:sz w:val="24"/>
+                <w:szCs w:val="24"/>
+                <w:lang w:eastAsia="zh-CN"/>
               </w:rPr>
               <w:t xml:space="preserve"> </w:t>
             </w:r>
             <w:r>
               <w:rPr>
-                <w:rFonts w:ascii="Times New Roman" w:hAnsi="Times New Roman" w:cs="Times New Roman"/>
-                <w:sz w:val="24"/>
-                <w:szCs w:val="24"/>
-              </w:rPr>
-              <w:t>(your son) Ay BS ling’ long.</w:t>
+                <w:rFonts w:ascii="Times New Roman" w:eastAsia="SimSun" w:hAnsi="Times New Roman" w:cs="Times New Roman"/>
+                <w:sz w:val="24"/>
+                <w:szCs w:val="24"/>
+                <w:lang w:eastAsia="zh-CN"/>
+              </w:rPr>
+              <w:t>崑曲</w:t>
+            </w:r>
+            <w:r>
+              <w:rPr>
+                <w:rFonts w:ascii="Times New Roman" w:eastAsia="SimSun" w:hAnsi="Times New Roman" w:cs="Times New Roman"/>
+                <w:sz w:val="24"/>
+                <w:szCs w:val="24"/>
+                <w:lang w:eastAsia="zh-CN"/>
+              </w:rPr>
+              <w:t>,</w:t>
+            </w:r>
+            <w:r>
+              <w:rPr>
+                <w:rFonts w:ascii="Times New Roman" w:eastAsia="SimSun" w:hAnsi="Times New Roman" w:cs="Times New Roman"/>
+                <w:sz w:val="24"/>
+                <w:szCs w:val="24"/>
+              </w:rPr>
+              <w:t xml:space="preserve"> </w:t>
+            </w:r>
+            <w:proofErr w:type="spellStart"/>
+            <w:r>
+              <w:rPr>
+                <w:rFonts w:ascii="Times New Roman" w:eastAsia="SimSun" w:hAnsi="Times New Roman" w:cs="Times New Roman"/>
+                <w:sz w:val="24"/>
+                <w:szCs w:val="24"/>
+              </w:rPr>
+              <w:t>k’wun</w:t>
+            </w:r>
+            <w:proofErr w:type="spellEnd"/>
+            <w:r>
+              <w:rPr>
+                <w:rFonts w:ascii="Times New Roman" w:eastAsia="SimSun" w:hAnsi="Times New Roman" w:cs="Times New Roman"/>
+                <w:sz w:val="24"/>
+                <w:szCs w:val="24"/>
+              </w:rPr>
+              <w:t xml:space="preserve"> </w:t>
+            </w:r>
+            <w:proofErr w:type="spellStart"/>
+            <w:r>
+              <w:rPr>
+                <w:rFonts w:ascii="Times New Roman" w:eastAsia="SimSun" w:hAnsi="Times New Roman" w:cs="Times New Roman"/>
+                <w:sz w:val="24"/>
+                <w:szCs w:val="24"/>
+              </w:rPr>
+              <w:t>k’ióh</w:t>
+            </w:r>
+            <w:proofErr w:type="spellEnd"/>
+            <w:r>
+              <w:rPr>
+                <w:rFonts w:ascii="Times New Roman" w:eastAsia="SimSun" w:hAnsi="Times New Roman" w:cs="Times New Roman"/>
+                <w:sz w:val="24"/>
+                <w:szCs w:val="24"/>
+              </w:rPr>
+              <w:t xml:space="preserve">, (sing songs) </w:t>
+            </w:r>
+            <w:r>
+              <w:rPr>
+                <w:rFonts w:ascii="Times New Roman" w:eastAsia="SimSun" w:hAnsi="Times New Roman" w:cs="Times New Roman"/>
+                <w:sz w:val="24"/>
+                <w:szCs w:val="24"/>
+                <w:lang w:eastAsia="zh-CN"/>
+              </w:rPr>
+              <w:t>唱曲</w:t>
+            </w:r>
+            <w:r>
+              <w:rPr>
+                <w:rFonts w:ascii="Times New Roman" w:eastAsia="SimSun" w:hAnsi="Times New Roman" w:cs="Times New Roman"/>
+                <w:sz w:val="24"/>
+                <w:szCs w:val="24"/>
+                <w:lang w:eastAsia="zh-CN"/>
+              </w:rPr>
+              <w:t xml:space="preserve">, </w:t>
+            </w:r>
+            <w:proofErr w:type="spellStart"/>
+            <w:r>
+              <w:rPr>
+                <w:rFonts w:ascii="Times New Roman" w:eastAsia="SimSun" w:hAnsi="Times New Roman" w:cs="Times New Roman"/>
+                <w:sz w:val="24"/>
+                <w:szCs w:val="24"/>
+              </w:rPr>
+              <w:t>t’song</w:t>
+            </w:r>
+            <w:proofErr w:type="spellEnd"/>
+            <w:r>
+              <w:rPr>
+                <w:rFonts w:ascii="Times New Roman" w:eastAsia="SimSun" w:hAnsi="Times New Roman" w:cs="Times New Roman"/>
+                <w:sz w:val="24"/>
+                <w:szCs w:val="24"/>
+              </w:rPr>
+              <w:t xml:space="preserve">’ </w:t>
+            </w:r>
+            <w:proofErr w:type="spellStart"/>
+            <w:r>
+              <w:rPr>
+                <w:rFonts w:ascii="Times New Roman" w:eastAsia="SimSun" w:hAnsi="Times New Roman" w:cs="Times New Roman"/>
+                <w:sz w:val="24"/>
+                <w:szCs w:val="24"/>
+              </w:rPr>
+              <w:t>k’ioh</w:t>
+            </w:r>
+            <w:proofErr w:type="spellEnd"/>
+            <w:r>
+              <w:rPr>
+                <w:rFonts w:ascii="Times New Roman" w:eastAsia="SimSun" w:hAnsi="Times New Roman" w:cs="Times New Roman"/>
+                <w:sz w:val="24"/>
+                <w:szCs w:val="24"/>
+              </w:rPr>
+              <w:t xml:space="preserve">, (song book) </w:t>
+            </w:r>
+            <w:r>
+              <w:rPr>
+                <w:rFonts w:ascii="Times New Roman" w:eastAsia="SimSun" w:hAnsi="Times New Roman" w:cs="Times New Roman"/>
+                <w:sz w:val="24"/>
+                <w:szCs w:val="24"/>
+                <w:lang w:eastAsia="zh-CN"/>
+              </w:rPr>
+              <w:t xml:space="preserve"> </w:t>
+            </w:r>
+            <w:r>
+              <w:rPr>
+                <w:rFonts w:ascii="Times New Roman" w:eastAsia="SimSun" w:hAnsi="Times New Roman" w:cs="Times New Roman"/>
+                <w:sz w:val="24"/>
+                <w:szCs w:val="24"/>
+                <w:lang w:eastAsia="zh-CN"/>
+              </w:rPr>
+              <w:t>曲本</w:t>
+            </w:r>
+            <w:r>
+              <w:rPr>
+                <w:rFonts w:ascii="Times New Roman" w:eastAsia="SimSun" w:hAnsi="Times New Roman" w:cs="Times New Roman"/>
+                <w:sz w:val="24"/>
+                <w:szCs w:val="24"/>
+                <w:lang w:eastAsia="zh-CN"/>
+              </w:rPr>
+              <w:t xml:space="preserve">, </w:t>
+            </w:r>
+            <w:proofErr w:type="spellStart"/>
+            <w:r>
+              <w:rPr>
+                <w:rFonts w:ascii="Times New Roman" w:eastAsia="SimSun" w:hAnsi="Times New Roman" w:cs="Times New Roman"/>
+                <w:sz w:val="24"/>
+                <w:szCs w:val="24"/>
+              </w:rPr>
+              <w:t>k’ióh</w:t>
+            </w:r>
+            <w:proofErr w:type="spellEnd"/>
+            <w:r>
+              <w:rPr>
+                <w:rFonts w:ascii="Times New Roman" w:eastAsia="SimSun" w:hAnsi="Times New Roman" w:cs="Times New Roman"/>
+                <w:sz w:val="24"/>
+                <w:szCs w:val="24"/>
+              </w:rPr>
+              <w:t xml:space="preserve"> ‘pun. </w:t>
             </w:r>
           </w:p>
         </w:tc>
@@ -420,7 +3053,462 @@
           <w:p>
             <w:pPr>
               <w:rPr>
-                <w:rFonts w:ascii="Times New Roman" w:hAnsi="Times New Roman" w:cs="Times New Roman"/>
+                <w:rFonts w:ascii="Times New Roman" w:eastAsia="SimSun" w:hAnsi="Times New Roman" w:cs="Times New Roman"/>
+                <w:sz w:val="24"/>
+                <w:szCs w:val="24"/>
+              </w:rPr>
+            </w:pPr>
+            <w:r>
+              <w:rPr>
+                <w:rFonts w:ascii="Times New Roman" w:eastAsia="SimSun" w:hAnsi="Times New Roman" w:cs="Times New Roman"/>
+                <w:sz w:val="24"/>
+                <w:szCs w:val="24"/>
+              </w:rPr>
+              <w:t>Soon, (come)</w:t>
+            </w:r>
+            <w:r>
+              <w:rPr>
+                <w:rFonts w:ascii="Times New Roman" w:eastAsia="SimSun" w:hAnsi="Times New Roman" w:cs="Times New Roman"/>
+                <w:sz w:val="24"/>
+                <w:szCs w:val="24"/>
+                <w:lang w:eastAsia="zh-CN"/>
+              </w:rPr>
+              <w:t xml:space="preserve"> </w:t>
+            </w:r>
+            <w:proofErr w:type="gramStart"/>
+            <w:r>
+              <w:rPr>
+                <w:rFonts w:ascii="Times New Roman" w:eastAsia="SimSun" w:hAnsi="Times New Roman" w:cs="Times New Roman"/>
+                <w:sz w:val="24"/>
+                <w:szCs w:val="24"/>
+                <w:lang w:eastAsia="zh-CN"/>
+              </w:rPr>
+              <w:t>早點来</w:t>
+            </w:r>
+            <w:r>
+              <w:rPr>
+                <w:rFonts w:ascii="Times New Roman" w:eastAsia="SimSun" w:hAnsi="Times New Roman" w:cs="Times New Roman"/>
+                <w:sz w:val="24"/>
+                <w:szCs w:val="24"/>
+                <w:lang w:eastAsia="zh-CN"/>
+              </w:rPr>
+              <w:t xml:space="preserve">, </w:t>
+            </w:r>
+            <w:r>
+              <w:rPr>
+                <w:rFonts w:ascii="Times New Roman" w:eastAsia="SimSun" w:hAnsi="Times New Roman" w:cs="Times New Roman"/>
+                <w:sz w:val="24"/>
+                <w:szCs w:val="24"/>
+              </w:rPr>
+              <w:t xml:space="preserve"> </w:t>
+            </w:r>
+            <w:r>
+              <w:rPr>
+                <w:rFonts w:ascii="Times New Roman" w:eastAsia="SimSun" w:hAnsi="Times New Roman" w:cs="Times New Roman"/>
+                <w:sz w:val="24"/>
+                <w:szCs w:val="24"/>
+              </w:rPr>
+              <w:t>‘</w:t>
+            </w:r>
+            <w:proofErr w:type="spellStart"/>
+            <w:proofErr w:type="gramEnd"/>
+            <w:r>
+              <w:rPr>
+                <w:rFonts w:ascii="Times New Roman" w:eastAsia="SimSun" w:hAnsi="Times New Roman" w:cs="Times New Roman"/>
+                <w:sz w:val="24"/>
+                <w:szCs w:val="24"/>
+              </w:rPr>
+              <w:t>tsau</w:t>
+            </w:r>
+            <w:proofErr w:type="spellEnd"/>
+            <w:r>
+              <w:rPr>
+                <w:rFonts w:ascii="Times New Roman" w:eastAsia="SimSun" w:hAnsi="Times New Roman" w:cs="Times New Roman"/>
+                <w:sz w:val="24"/>
+                <w:szCs w:val="24"/>
+              </w:rPr>
+              <w:t xml:space="preserve"> </w:t>
+            </w:r>
+            <w:r>
+              <w:rPr>
+                <w:rFonts w:ascii="Times New Roman" w:eastAsia="SimSun" w:hAnsi="Times New Roman" w:cs="Times New Roman"/>
+                <w:sz w:val="24"/>
+                <w:szCs w:val="24"/>
+              </w:rPr>
+              <w:t>‘</w:t>
+            </w:r>
+            <w:proofErr w:type="spellStart"/>
+            <w:r>
+              <w:rPr>
+                <w:rFonts w:ascii="Times New Roman" w:eastAsia="SimSun" w:hAnsi="Times New Roman" w:cs="Times New Roman"/>
+                <w:sz w:val="24"/>
+                <w:szCs w:val="24"/>
+              </w:rPr>
+              <w:t>tie</w:t>
+            </w:r>
+            <w:r>
+              <w:rPr>
+                <w:rFonts w:ascii="Times New Roman" w:eastAsia="SimSun" w:hAnsi="Times New Roman" w:cs="Times New Roman"/>
+                <w:sz w:val="24"/>
+                <w:szCs w:val="24"/>
+              </w:rPr>
+              <w:t>n</w:t>
+            </w:r>
+            <w:proofErr w:type="spellEnd"/>
+            <w:r>
+              <w:rPr>
+                <w:rFonts w:ascii="Times New Roman" w:eastAsia="SimSun" w:hAnsi="Times New Roman" w:cs="Times New Roman"/>
+                <w:sz w:val="24"/>
+                <w:szCs w:val="24"/>
+              </w:rPr>
+              <w:t xml:space="preserve"> </w:t>
+            </w:r>
+            <w:proofErr w:type="spellStart"/>
+            <w:r>
+              <w:rPr>
+                <w:rFonts w:ascii="Times New Roman" w:eastAsia="SimSun" w:hAnsi="Times New Roman" w:cs="Times New Roman"/>
+                <w:sz w:val="24"/>
+                <w:szCs w:val="24"/>
+              </w:rPr>
+              <w:t>lé</w:t>
+            </w:r>
+            <w:proofErr w:type="spellEnd"/>
+            <w:r>
+              <w:rPr>
+                <w:rFonts w:ascii="Times New Roman" w:eastAsia="SimSun" w:hAnsi="Times New Roman" w:cs="Times New Roman"/>
+                <w:sz w:val="24"/>
+                <w:szCs w:val="24"/>
+              </w:rPr>
+              <w:t xml:space="preserve">, (not soon)  </w:t>
+            </w:r>
+            <w:r>
+              <w:rPr>
+                <w:rFonts w:ascii="Times New Roman" w:eastAsia="SimSun" w:hAnsi="Times New Roman" w:cs="Times New Roman"/>
+                <w:sz w:val="24"/>
+                <w:szCs w:val="24"/>
+                <w:lang w:eastAsia="zh-CN"/>
+              </w:rPr>
+              <w:t>勿早</w:t>
+            </w:r>
+            <w:r>
+              <w:rPr>
+                <w:rFonts w:ascii="Times New Roman" w:eastAsia="SimSun" w:hAnsi="Times New Roman" w:cs="Times New Roman"/>
+                <w:sz w:val="24"/>
+                <w:szCs w:val="24"/>
+                <w:lang w:eastAsia="zh-CN"/>
+              </w:rPr>
+              <w:t xml:space="preserve">, </w:t>
+            </w:r>
+            <w:proofErr w:type="spellStart"/>
+            <w:r>
+              <w:rPr>
+                <w:rFonts w:ascii="Times New Roman" w:eastAsia="SimSun" w:hAnsi="Times New Roman" w:cs="Times New Roman"/>
+                <w:sz w:val="24"/>
+                <w:szCs w:val="24"/>
+              </w:rPr>
+              <w:t>veh</w:t>
+            </w:r>
+            <w:proofErr w:type="spellEnd"/>
+            <w:r>
+              <w:rPr>
+                <w:rFonts w:ascii="Times New Roman" w:eastAsia="SimSun" w:hAnsi="Times New Roman" w:cs="Times New Roman"/>
+                <w:sz w:val="24"/>
+                <w:szCs w:val="24"/>
+              </w:rPr>
+              <w:t xml:space="preserve"> ‘</w:t>
+            </w:r>
+            <w:proofErr w:type="spellStart"/>
+            <w:r>
+              <w:rPr>
+                <w:rFonts w:ascii="Times New Roman" w:eastAsia="SimSun" w:hAnsi="Times New Roman" w:cs="Times New Roman"/>
+                <w:sz w:val="24"/>
+                <w:szCs w:val="24"/>
+              </w:rPr>
+              <w:t>tsau</w:t>
+            </w:r>
+            <w:proofErr w:type="spellEnd"/>
+            <w:r>
+              <w:rPr>
+                <w:rFonts w:ascii="Times New Roman" w:eastAsia="SimSun" w:hAnsi="Times New Roman" w:cs="Times New Roman"/>
+                <w:sz w:val="24"/>
+                <w:szCs w:val="24"/>
+              </w:rPr>
+              <w:t xml:space="preserve">. </w:t>
+            </w:r>
+          </w:p>
+        </w:tc>
+      </w:tr>
+      <w:tr>
+        <w:tc>
+          <w:tcPr>
+            <w:tcW w:w="8640" w:type="dxa"/>
+          </w:tcPr>
+          <w:p>
+            <w:pPr>
+              <w:rPr>
+                <w:rFonts w:ascii="Times New Roman" w:eastAsia="SimSun" w:hAnsi="Times New Roman" w:cs="Times New Roman"/>
+                <w:sz w:val="24"/>
+                <w:szCs w:val="24"/>
+              </w:rPr>
+            </w:pPr>
+            <w:r>
+              <w:rPr>
+                <w:rFonts w:ascii="Times New Roman" w:eastAsia="SimSun" w:hAnsi="Times New Roman" w:cs="Times New Roman"/>
+                <w:sz w:val="24"/>
+                <w:szCs w:val="24"/>
+              </w:rPr>
+              <w:t xml:space="preserve">Sooner, (than </w:t>
+            </w:r>
+            <w:r>
+              <w:rPr>
+                <w:rFonts w:ascii="Times New Roman" w:eastAsia="SimSun" w:hAnsi="Times New Roman" w:cs="Times New Roman"/>
+                <w:sz w:val="24"/>
+                <w:szCs w:val="24"/>
+              </w:rPr>
+              <w:t>I</w:t>
+            </w:r>
+            <w:proofErr w:type="gramStart"/>
+            <w:r>
+              <w:rPr>
+                <w:rFonts w:ascii="Times New Roman" w:eastAsia="SimSun" w:hAnsi="Times New Roman" w:cs="Times New Roman"/>
+                <w:sz w:val="24"/>
+                <w:szCs w:val="24"/>
+              </w:rPr>
+              <w:t>)</w:t>
+            </w:r>
+            <w:r>
+              <w:rPr>
+                <w:rFonts w:ascii="Times New Roman" w:eastAsia="SimSun" w:hAnsi="Times New Roman" w:cs="Times New Roman"/>
+                <w:sz w:val="24"/>
+                <w:szCs w:val="24"/>
+                <w:lang w:eastAsia="zh-CN"/>
+              </w:rPr>
+              <w:t xml:space="preserve">  </w:t>
+            </w:r>
+            <w:r>
+              <w:rPr>
+                <w:rFonts w:ascii="Times New Roman" w:eastAsia="SimSun" w:hAnsi="Times New Roman" w:cs="Times New Roman"/>
+                <w:sz w:val="24"/>
+                <w:szCs w:val="24"/>
+                <w:lang w:eastAsia="zh-CN"/>
+              </w:rPr>
+              <w:t>比我早</w:t>
+            </w:r>
+            <w:proofErr w:type="gramEnd"/>
+            <w:r>
+              <w:rPr>
+                <w:rFonts w:ascii="Times New Roman" w:eastAsia="SimSun" w:hAnsi="Times New Roman" w:cs="Times New Roman"/>
+                <w:sz w:val="24"/>
+                <w:szCs w:val="24"/>
+                <w:lang w:eastAsia="zh-CN"/>
+              </w:rPr>
+              <w:t>,</w:t>
+            </w:r>
+            <w:r>
+              <w:rPr>
+                <w:rFonts w:ascii="Times New Roman" w:eastAsia="SimSun" w:hAnsi="Times New Roman" w:cs="Times New Roman"/>
+                <w:sz w:val="24"/>
+                <w:szCs w:val="24"/>
+              </w:rPr>
+              <w:t xml:space="preserve">  ‘</w:t>
+            </w:r>
+            <w:proofErr w:type="spellStart"/>
+            <w:r>
+              <w:rPr>
+                <w:rFonts w:ascii="Times New Roman" w:eastAsia="SimSun" w:hAnsi="Times New Roman" w:cs="Times New Roman"/>
+                <w:sz w:val="24"/>
+                <w:szCs w:val="24"/>
+              </w:rPr>
+              <w:t>p</w:t>
+            </w:r>
+            <w:r>
+              <w:rPr>
+                <w:rFonts w:ascii="Times New Roman" w:eastAsia="SimSun" w:hAnsi="Times New Roman" w:cs="Times New Roman"/>
+                <w:sz w:val="24"/>
+                <w:szCs w:val="24"/>
+              </w:rPr>
+              <w:t>í</w:t>
+            </w:r>
+            <w:proofErr w:type="spellEnd"/>
+            <w:r>
+              <w:rPr>
+                <w:rFonts w:ascii="Times New Roman" w:eastAsia="SimSun" w:hAnsi="Times New Roman" w:cs="Times New Roman"/>
+                <w:sz w:val="24"/>
+                <w:szCs w:val="24"/>
+              </w:rPr>
+              <w:t xml:space="preserve"> </w:t>
+            </w:r>
+            <w:r>
+              <w:rPr>
+                <w:rFonts w:ascii="Times New Roman" w:eastAsia="SimSun" w:hAnsi="Times New Roman" w:cs="Times New Roman"/>
+                <w:sz w:val="24"/>
+                <w:szCs w:val="24"/>
+              </w:rPr>
+              <w:t>‘</w:t>
+            </w:r>
+            <w:proofErr w:type="spellStart"/>
+            <w:r>
+              <w:rPr>
+                <w:rFonts w:ascii="Times New Roman" w:eastAsia="SimSun" w:hAnsi="Times New Roman" w:cs="Times New Roman"/>
+                <w:sz w:val="24"/>
+                <w:szCs w:val="24"/>
+              </w:rPr>
+              <w:t>ng</w:t>
+            </w:r>
+            <w:r>
+              <w:rPr>
+                <w:rFonts w:ascii="Times New Roman" w:eastAsia="SimSun" w:hAnsi="Times New Roman" w:cs="Times New Roman"/>
+                <w:sz w:val="24"/>
+                <w:szCs w:val="24"/>
+              </w:rPr>
+              <w:t>ú</w:t>
+            </w:r>
+            <w:proofErr w:type="spellEnd"/>
+            <w:r>
+              <w:rPr>
+                <w:rFonts w:ascii="Times New Roman" w:eastAsia="SimSun" w:hAnsi="Times New Roman" w:cs="Times New Roman"/>
+                <w:sz w:val="24"/>
+                <w:szCs w:val="24"/>
+              </w:rPr>
+              <w:t xml:space="preserve"> ‘</w:t>
+            </w:r>
+            <w:proofErr w:type="spellStart"/>
+            <w:r>
+              <w:rPr>
+                <w:rFonts w:ascii="Times New Roman" w:eastAsia="SimSun" w:hAnsi="Times New Roman" w:cs="Times New Roman"/>
+                <w:sz w:val="24"/>
+                <w:szCs w:val="24"/>
+              </w:rPr>
+              <w:t>tsau</w:t>
+            </w:r>
+            <w:proofErr w:type="spellEnd"/>
+            <w:r>
+              <w:rPr>
+                <w:rFonts w:ascii="Times New Roman" w:eastAsia="SimSun" w:hAnsi="Times New Roman" w:cs="Times New Roman"/>
+                <w:sz w:val="24"/>
+                <w:szCs w:val="24"/>
+              </w:rPr>
+              <w:t>, (the sooner the better)</w:t>
+            </w:r>
+            <w:r>
+              <w:rPr>
+                <w:rFonts w:ascii="Times New Roman" w:eastAsia="SimSun" w:hAnsi="Times New Roman" w:cs="Times New Roman"/>
+                <w:sz w:val="24"/>
+                <w:szCs w:val="24"/>
+                <w:lang w:eastAsia="zh-CN"/>
+              </w:rPr>
+              <w:t xml:space="preserve">  </w:t>
+            </w:r>
+            <w:r>
+              <w:rPr>
+                <w:rFonts w:ascii="Times New Roman" w:eastAsia="SimSun" w:hAnsi="Times New Roman" w:cs="Times New Roman"/>
+                <w:sz w:val="24"/>
+                <w:szCs w:val="24"/>
+                <w:lang w:eastAsia="zh-CN"/>
+              </w:rPr>
+              <w:t>越早越好</w:t>
+            </w:r>
+            <w:r>
+              <w:rPr>
+                <w:rFonts w:ascii="Times New Roman" w:eastAsia="SimSun" w:hAnsi="Times New Roman" w:cs="Times New Roman"/>
+                <w:sz w:val="24"/>
+                <w:szCs w:val="24"/>
+                <w:lang w:eastAsia="zh-CN"/>
+              </w:rPr>
+              <w:t>,</w:t>
+            </w:r>
+            <w:r>
+              <w:rPr>
+                <w:rFonts w:ascii="Times New Roman" w:eastAsia="SimSun" w:hAnsi="Times New Roman" w:cs="Times New Roman"/>
+                <w:sz w:val="24"/>
+                <w:szCs w:val="24"/>
+              </w:rPr>
+              <w:t xml:space="preserve"> </w:t>
+            </w:r>
+            <w:proofErr w:type="spellStart"/>
+            <w:r>
+              <w:rPr>
+                <w:rFonts w:ascii="Times New Roman" w:eastAsia="SimSun" w:hAnsi="Times New Roman" w:cs="Times New Roman"/>
+                <w:sz w:val="24"/>
+                <w:szCs w:val="24"/>
+              </w:rPr>
+              <w:t>yöh</w:t>
+            </w:r>
+            <w:proofErr w:type="spellEnd"/>
+            <w:r>
+              <w:rPr>
+                <w:rFonts w:ascii="Times New Roman" w:eastAsia="SimSun" w:hAnsi="Times New Roman" w:cs="Times New Roman"/>
+                <w:sz w:val="24"/>
+                <w:szCs w:val="24"/>
+              </w:rPr>
+              <w:t xml:space="preserve"> ‘</w:t>
+            </w:r>
+            <w:proofErr w:type="spellStart"/>
+            <w:r>
+              <w:rPr>
+                <w:rFonts w:ascii="Times New Roman" w:eastAsia="SimSun" w:hAnsi="Times New Roman" w:cs="Times New Roman"/>
+                <w:sz w:val="24"/>
+                <w:szCs w:val="24"/>
+              </w:rPr>
+              <w:t>tsau</w:t>
+            </w:r>
+            <w:proofErr w:type="spellEnd"/>
+            <w:r>
+              <w:rPr>
+                <w:rFonts w:ascii="Times New Roman" w:eastAsia="SimSun" w:hAnsi="Times New Roman" w:cs="Times New Roman"/>
+                <w:sz w:val="24"/>
+                <w:szCs w:val="24"/>
+              </w:rPr>
+              <w:t xml:space="preserve"> </w:t>
+            </w:r>
+            <w:proofErr w:type="spellStart"/>
+            <w:r>
+              <w:rPr>
+                <w:rFonts w:ascii="Times New Roman" w:eastAsia="SimSun" w:hAnsi="Times New Roman" w:cs="Times New Roman"/>
+                <w:sz w:val="24"/>
+                <w:szCs w:val="24"/>
+              </w:rPr>
+              <w:t>yöh</w:t>
+            </w:r>
+            <w:proofErr w:type="spellEnd"/>
+            <w:r>
+              <w:rPr>
+                <w:rFonts w:ascii="Times New Roman" w:eastAsia="SimSun" w:hAnsi="Times New Roman" w:cs="Times New Roman"/>
+                <w:sz w:val="24"/>
+                <w:szCs w:val="24"/>
+              </w:rPr>
+              <w:t xml:space="preserve"> ‘</w:t>
+            </w:r>
+            <w:proofErr w:type="spellStart"/>
+            <w:r>
+              <w:rPr>
+                <w:rFonts w:ascii="Times New Roman" w:eastAsia="SimSun" w:hAnsi="Times New Roman" w:cs="Times New Roman"/>
+                <w:sz w:val="24"/>
+                <w:szCs w:val="24"/>
+              </w:rPr>
+              <w:t>hau</w:t>
+            </w:r>
+            <w:proofErr w:type="spellEnd"/>
+            <w:r>
+              <w:rPr>
+                <w:rFonts w:ascii="Times New Roman" w:eastAsia="SimSun" w:hAnsi="Times New Roman" w:cs="Times New Roman"/>
+                <w:sz w:val="24"/>
+                <w:szCs w:val="24"/>
+              </w:rPr>
+              <w:t xml:space="preserve">.  </w:t>
+            </w:r>
+          </w:p>
+        </w:tc>
+      </w:tr>
+      <w:tr>
+        <w:tc>
+          <w:tcPr>
+            <w:tcW w:w="8640" w:type="dxa"/>
+          </w:tcPr>
+          <w:p>
+            <w:pPr>
+              <w:rPr>
+                <w:rFonts w:ascii="Times New Roman" w:eastAsia="SimSun" w:hAnsi="Times New Roman" w:cs="Times New Roman"/>
                 <w:sz w:val="24"/>
                 <w:szCs w:val="24"/>
               </w:rPr>
@@ -436,18 +3524,92 @@
           <w:p>
             <w:pPr>
               <w:rPr>
-                <w:rFonts w:ascii="Times New Roman" w:hAnsi="Times New Roman" w:cs="Times New Roman"/>
-                <w:sz w:val="24"/>
-                <w:szCs w:val="24"/>
+                <w:rFonts w:ascii="Times New Roman" w:eastAsia="SimSun" w:hAnsi="Times New Roman" w:cs="Times New Roman"/>
+                <w:sz w:val="24"/>
+                <w:szCs w:val="24"/>
+                <w:lang w:eastAsia="zh-CN"/>
               </w:rPr>
             </w:pPr>
             <w:r>
               <w:rPr>
-                <w:rFonts w:ascii="Times New Roman" w:hAnsi="Times New Roman" w:cs="Times New Roman"/>
-                <w:sz w:val="24"/>
-                <w:szCs w:val="24"/>
-              </w:rPr>
-              <w:t>Son-in-law, ACKE ni sit.</w:t>
+                <w:rFonts w:ascii="Times New Roman" w:eastAsia="SimSun" w:hAnsi="Times New Roman" w:cs="Times New Roman"/>
+                <w:sz w:val="24"/>
+                <w:szCs w:val="24"/>
+              </w:rPr>
+              <w:t xml:space="preserve">Soot, </w:t>
+            </w:r>
+            <w:proofErr w:type="gramStart"/>
+            <w:r>
+              <w:rPr>
+                <w:rFonts w:ascii="Times New Roman" w:eastAsia="SimSun" w:hAnsi="Times New Roman" w:cs="Times New Roman"/>
+                <w:sz w:val="24"/>
+                <w:szCs w:val="24"/>
+                <w:lang w:eastAsia="zh-CN"/>
+              </w:rPr>
+              <w:t>烟塵</w:t>
+            </w:r>
+            <w:r>
+              <w:rPr>
+                <w:rFonts w:ascii="Times New Roman" w:eastAsia="SimSun" w:hAnsi="Times New Roman" w:cs="Times New Roman"/>
+                <w:sz w:val="24"/>
+                <w:szCs w:val="24"/>
+                <w:lang w:eastAsia="zh-CN"/>
+              </w:rPr>
+              <w:t xml:space="preserve">, </w:t>
+            </w:r>
+            <w:r>
+              <w:rPr>
+                <w:rFonts w:ascii="Times New Roman" w:eastAsia="SimSun" w:hAnsi="Times New Roman" w:cs="Times New Roman"/>
+                <w:sz w:val="24"/>
+                <w:szCs w:val="24"/>
+              </w:rPr>
+              <w:t xml:space="preserve"> </w:t>
+            </w:r>
+            <w:proofErr w:type="spellStart"/>
+            <w:r>
+              <w:rPr>
+                <w:rFonts w:ascii="Times New Roman" w:eastAsia="SimSun" w:hAnsi="Times New Roman" w:cs="Times New Roman"/>
+                <w:sz w:val="24"/>
+                <w:szCs w:val="24"/>
+              </w:rPr>
+              <w:t>y</w:t>
+            </w:r>
+            <w:r>
+              <w:rPr>
+                <w:rFonts w:ascii="Times New Roman" w:eastAsia="SimSun" w:hAnsi="Times New Roman" w:cs="Times New Roman"/>
+                <w:sz w:val="24"/>
+                <w:szCs w:val="24"/>
+              </w:rPr>
+              <w:t>ien</w:t>
+            </w:r>
+            <w:proofErr w:type="spellEnd"/>
+            <w:proofErr w:type="gramEnd"/>
+            <w:r>
+              <w:rPr>
+                <w:rFonts w:ascii="Times New Roman" w:eastAsia="SimSun" w:hAnsi="Times New Roman" w:cs="Times New Roman"/>
+                <w:sz w:val="24"/>
+                <w:szCs w:val="24"/>
+              </w:rPr>
+              <w:t xml:space="preserve"> </w:t>
+            </w:r>
+            <w:proofErr w:type="spellStart"/>
+            <w:r>
+              <w:rPr>
+                <w:rFonts w:ascii="Times New Roman" w:eastAsia="SimSun" w:hAnsi="Times New Roman" w:cs="Times New Roman"/>
+                <w:sz w:val="24"/>
+                <w:szCs w:val="24"/>
+              </w:rPr>
+              <w:t>zung</w:t>
+            </w:r>
+            <w:proofErr w:type="spellEnd"/>
+            <w:r>
+              <w:rPr>
+                <w:rFonts w:ascii="Times New Roman" w:eastAsia="SimSun" w:hAnsi="Times New Roman" w:cs="Times New Roman"/>
+                <w:sz w:val="24"/>
+                <w:szCs w:val="24"/>
+                <w:lang w:eastAsia="zh-CN"/>
+              </w:rPr>
+              <w:t>.</w:t>
             </w:r>
           </w:p>
         </w:tc>
@@ -460,18 +3622,92 @@
           <w:p>
             <w:pPr>
               <w:rPr>
-                <w:rFonts w:ascii="Times New Roman" w:hAnsi="Times New Roman" w:cs="Times New Roman"/>
-                <w:sz w:val="24"/>
-                <w:szCs w:val="24"/>
+                <w:rFonts w:ascii="Times New Roman" w:eastAsia="SimSun" w:hAnsi="Times New Roman" w:cs="Times New Roman"/>
+                <w:sz w:val="24"/>
+                <w:szCs w:val="24"/>
+                <w:lang w:val="en-SG" w:eastAsia="zh-CN"/>
               </w:rPr>
             </w:pPr>
-            <w:r>
-              <w:rPr>
-                <w:rFonts w:ascii="Times New Roman" w:hAnsi="Times New Roman" w:cs="Times New Roman"/>
-                <w:sz w:val="24"/>
-                <w:szCs w:val="24"/>
-              </w:rPr>
-              <w:t>Song, Hi kidh, (of Kwun shan) hes |</w:t>
+            <w:proofErr w:type="gramStart"/>
+            <w:r>
+              <w:rPr>
+                <w:rFonts w:ascii="Times New Roman" w:eastAsia="SimSun" w:hAnsi="Times New Roman" w:cs="Times New Roman"/>
+                <w:sz w:val="24"/>
+                <w:szCs w:val="24"/>
+              </w:rPr>
+              <w:t>Soothe,</w:t>
+            </w:r>
+            <w:r>
+              <w:rPr>
+                <w:rFonts w:ascii="Times New Roman" w:eastAsia="SimSun" w:hAnsi="Times New Roman" w:cs="Times New Roman"/>
+                <w:sz w:val="24"/>
+                <w:szCs w:val="24"/>
+                <w:lang w:eastAsia="zh-CN"/>
+              </w:rPr>
+              <w:t xml:space="preserve">  </w:t>
+            </w:r>
+            <w:r>
+              <w:rPr>
+                <w:rFonts w:ascii="Times New Roman" w:eastAsia="SimSun" w:hAnsi="Times New Roman" w:cs="Times New Roman"/>
+                <w:sz w:val="24"/>
+                <w:szCs w:val="24"/>
+                <w:lang w:eastAsia="zh-CN"/>
+              </w:rPr>
+              <w:t>安慰</w:t>
+            </w:r>
+            <w:proofErr w:type="gramEnd"/>
+            <w:r>
+              <w:rPr>
+                <w:rFonts w:ascii="Times New Roman" w:eastAsia="SimSun" w:hAnsi="Times New Roman" w:cs="Times New Roman"/>
+                <w:sz w:val="24"/>
+                <w:szCs w:val="24"/>
+                <w:lang w:eastAsia="zh-CN"/>
+              </w:rPr>
+              <w:t xml:space="preserve">, </w:t>
+            </w:r>
+            <w:r>
+              <w:rPr>
+                <w:rFonts w:ascii="Times New Roman" w:eastAsia="SimSun" w:hAnsi="Times New Roman" w:cs="Times New Roman"/>
+                <w:sz w:val="24"/>
+                <w:szCs w:val="24"/>
+              </w:rPr>
+              <w:t xml:space="preserve"> </w:t>
+            </w:r>
+            <w:proofErr w:type="spellStart"/>
+            <w:r>
+              <w:rPr>
+                <w:rFonts w:ascii="Times New Roman" w:eastAsia="SimSun" w:hAnsi="Times New Roman" w:cs="Times New Roman"/>
+                <w:sz w:val="24"/>
+                <w:szCs w:val="24"/>
+              </w:rPr>
+              <w:t>ön</w:t>
+            </w:r>
+            <w:proofErr w:type="spellEnd"/>
+            <w:r>
+              <w:rPr>
+                <w:rFonts w:ascii="Times New Roman" w:eastAsia="SimSun" w:hAnsi="Times New Roman" w:cs="Times New Roman"/>
+                <w:sz w:val="24"/>
+                <w:szCs w:val="24"/>
+              </w:rPr>
+              <w:t xml:space="preserve"> </w:t>
+            </w:r>
+            <w:proofErr w:type="spellStart"/>
+            <w:r>
+              <w:rPr>
+                <w:rFonts w:ascii="Times New Roman" w:eastAsia="SimSun" w:hAnsi="Times New Roman" w:cs="Times New Roman"/>
+                <w:sz w:val="24"/>
+                <w:szCs w:val="24"/>
+              </w:rPr>
+              <w:t>wé</w:t>
+            </w:r>
+            <w:proofErr w:type="spellEnd"/>
+            <w:r>
+              <w:rPr>
+                <w:rFonts w:ascii="Times New Roman" w:eastAsia="SimSun" w:hAnsi="Times New Roman" w:cs="Times New Roman"/>
+                <w:sz w:val="24"/>
+                <w:szCs w:val="24"/>
+              </w:rPr>
+              <w:t xml:space="preserve">’. </w:t>
             </w:r>
           </w:p>
         </w:tc>
@@ -484,18 +3720,276 @@
           <w:p>
             <w:pPr>
               <w:rPr>
-                <w:rFonts w:ascii="Times New Roman" w:hAnsi="Times New Roman" w:cs="Times New Roman"/>
+                <w:rFonts w:ascii="Times New Roman" w:eastAsia="SimSun" w:hAnsi="Times New Roman" w:cs="Times New Roman"/>
                 <w:sz w:val="24"/>
                 <w:szCs w:val="24"/>
               </w:rPr>
             </w:pPr>
-            <w:r>
-              <w:rPr>
-                <w:rFonts w:ascii="Times New Roman" w:hAnsi="Times New Roman" w:cs="Times New Roman"/>
-                <w:sz w:val="24"/>
-                <w:szCs w:val="24"/>
-              </w:rPr>
-              <w:t>Soon, (come) FARE ZE *tsau tier lé,</w:t>
+            <w:proofErr w:type="gramStart"/>
+            <w:r>
+              <w:rPr>
+                <w:rFonts w:ascii="Times New Roman" w:eastAsia="SimSun" w:hAnsi="Times New Roman" w:cs="Times New Roman"/>
+                <w:sz w:val="24"/>
+                <w:szCs w:val="24"/>
+              </w:rPr>
+              <w:t xml:space="preserve">Sorcerer,  </w:t>
+            </w:r>
+            <w:r>
+              <w:rPr>
+                <w:rFonts w:ascii="Times New Roman" w:eastAsia="SimSun" w:hAnsi="Times New Roman" w:cs="Times New Roman"/>
+                <w:sz w:val="24"/>
+                <w:szCs w:val="24"/>
+                <w:lang w:eastAsia="zh-CN"/>
+              </w:rPr>
+              <w:t xml:space="preserve"> </w:t>
+            </w:r>
+            <w:proofErr w:type="gramEnd"/>
+            <w:r>
+              <w:rPr>
+                <w:rFonts w:ascii="Times New Roman" w:eastAsia="SimSun" w:hAnsi="Times New Roman" w:cs="Times New Roman"/>
+                <w:sz w:val="24"/>
+                <w:szCs w:val="24"/>
+                <w:lang w:eastAsia="zh-CN"/>
+              </w:rPr>
+              <w:t>巫者</w:t>
+            </w:r>
+            <w:r>
+              <w:rPr>
+                <w:rFonts w:ascii="Times New Roman" w:eastAsia="SimSun" w:hAnsi="Times New Roman" w:cs="Times New Roman"/>
+                <w:sz w:val="24"/>
+                <w:szCs w:val="24"/>
+                <w:lang w:eastAsia="zh-CN"/>
+              </w:rPr>
+              <w:t xml:space="preserve">, </w:t>
+            </w:r>
+            <w:proofErr w:type="spellStart"/>
+            <w:r>
+              <w:rPr>
+                <w:rFonts w:ascii="Times New Roman" w:eastAsia="SimSun" w:hAnsi="Times New Roman" w:cs="Times New Roman"/>
+                <w:sz w:val="24"/>
+                <w:szCs w:val="24"/>
+              </w:rPr>
+              <w:t>v</w:t>
+            </w:r>
+            <w:r>
+              <w:rPr>
+                <w:rFonts w:ascii="Times New Roman" w:eastAsia="SimSun" w:hAnsi="Times New Roman" w:cs="Times New Roman"/>
+                <w:sz w:val="24"/>
+                <w:szCs w:val="24"/>
+              </w:rPr>
+              <w:t>ú</w:t>
+            </w:r>
+            <w:proofErr w:type="spellEnd"/>
+            <w:r>
+              <w:rPr>
+                <w:rFonts w:ascii="Times New Roman" w:eastAsia="SimSun" w:hAnsi="Times New Roman" w:cs="Times New Roman"/>
+                <w:sz w:val="24"/>
+                <w:szCs w:val="24"/>
+              </w:rPr>
+              <w:t xml:space="preserve"> </w:t>
+            </w:r>
+            <w:r>
+              <w:rPr>
+                <w:rFonts w:ascii="Times New Roman" w:eastAsia="SimSun" w:hAnsi="Times New Roman" w:cs="Times New Roman"/>
+                <w:sz w:val="24"/>
+                <w:szCs w:val="24"/>
+              </w:rPr>
+              <w:t>‘</w:t>
+            </w:r>
+            <w:proofErr w:type="spellStart"/>
+            <w:r>
+              <w:rPr>
+                <w:rFonts w:ascii="Times New Roman" w:eastAsia="SimSun" w:hAnsi="Times New Roman" w:cs="Times New Roman"/>
+                <w:sz w:val="24"/>
+                <w:szCs w:val="24"/>
+              </w:rPr>
+              <w:t>t</w:t>
+            </w:r>
+            <w:r>
+              <w:rPr>
+                <w:rFonts w:ascii="Times New Roman" w:eastAsia="SimSun" w:hAnsi="Times New Roman" w:cs="Times New Roman"/>
+                <w:sz w:val="24"/>
+                <w:szCs w:val="24"/>
+              </w:rPr>
+              <w:t>sé</w:t>
+            </w:r>
+            <w:proofErr w:type="spellEnd"/>
+            <w:r>
+              <w:rPr>
+                <w:rFonts w:ascii="Times New Roman" w:eastAsia="SimSun" w:hAnsi="Times New Roman" w:cs="Times New Roman"/>
+                <w:sz w:val="24"/>
+                <w:szCs w:val="24"/>
+              </w:rPr>
+              <w:t xml:space="preserve">, </w:t>
+            </w:r>
+            <w:r>
+              <w:rPr>
+                <w:rFonts w:ascii="Times New Roman" w:eastAsia="SimSun" w:hAnsi="Times New Roman" w:cs="Times New Roman"/>
+                <w:sz w:val="24"/>
+                <w:szCs w:val="24"/>
+              </w:rPr>
+              <w:t xml:space="preserve"> </w:t>
+            </w:r>
+            <w:r>
+              <w:rPr>
+                <w:rFonts w:ascii="Times New Roman" w:eastAsia="SimSun" w:hAnsi="Times New Roman" w:cs="Times New Roman"/>
+                <w:sz w:val="24"/>
+                <w:szCs w:val="24"/>
+                <w:lang w:eastAsia="zh-CN"/>
+              </w:rPr>
+              <w:t>跳神個</w:t>
+            </w:r>
+            <w:r>
+              <w:rPr>
+                <w:rFonts w:ascii="Times New Roman" w:eastAsia="SimSun" w:hAnsi="Times New Roman" w:cs="Times New Roman"/>
+                <w:sz w:val="24"/>
+                <w:szCs w:val="24"/>
+                <w:lang w:eastAsia="zh-CN"/>
+              </w:rPr>
+              <w:t xml:space="preserve">,   </w:t>
+            </w:r>
+            <w:proofErr w:type="spellStart"/>
+            <w:r>
+              <w:rPr>
+                <w:rFonts w:ascii="Times New Roman" w:eastAsia="SimSun" w:hAnsi="Times New Roman" w:cs="Times New Roman"/>
+                <w:sz w:val="24"/>
+                <w:szCs w:val="24"/>
+              </w:rPr>
+              <w:t>t’iau</w:t>
+            </w:r>
+            <w:proofErr w:type="spellEnd"/>
+            <w:r>
+              <w:rPr>
+                <w:rFonts w:ascii="Times New Roman" w:eastAsia="SimSun" w:hAnsi="Times New Roman" w:cs="Times New Roman"/>
+                <w:sz w:val="24"/>
+                <w:szCs w:val="24"/>
+              </w:rPr>
+              <w:t xml:space="preserve"> </w:t>
+            </w:r>
+            <w:proofErr w:type="spellStart"/>
+            <w:r>
+              <w:rPr>
+                <w:rFonts w:ascii="Times New Roman" w:eastAsia="SimSun" w:hAnsi="Times New Roman" w:cs="Times New Roman"/>
+                <w:sz w:val="24"/>
+                <w:szCs w:val="24"/>
+              </w:rPr>
+              <w:t>zun</w:t>
+            </w:r>
+            <w:proofErr w:type="spellEnd"/>
+            <w:r>
+              <w:rPr>
+                <w:rFonts w:ascii="Times New Roman" w:eastAsia="SimSun" w:hAnsi="Times New Roman" w:cs="Times New Roman"/>
+                <w:sz w:val="24"/>
+                <w:szCs w:val="24"/>
+              </w:rPr>
+              <w:t xml:space="preserve"> </w:t>
+            </w:r>
+            <w:proofErr w:type="spellStart"/>
+            <w:r>
+              <w:rPr>
+                <w:rFonts w:ascii="Times New Roman" w:eastAsia="SimSun" w:hAnsi="Times New Roman" w:cs="Times New Roman"/>
+                <w:sz w:val="24"/>
+                <w:szCs w:val="24"/>
+              </w:rPr>
+              <w:t>kú</w:t>
+            </w:r>
+            <w:proofErr w:type="spellEnd"/>
+            <w:r>
+              <w:rPr>
+                <w:rFonts w:ascii="Times New Roman" w:eastAsia="SimSun" w:hAnsi="Times New Roman" w:cs="Times New Roman"/>
+                <w:sz w:val="24"/>
+                <w:szCs w:val="24"/>
+              </w:rPr>
+              <w:t xml:space="preserve">’, </w:t>
+            </w:r>
+            <w:r>
+              <w:rPr>
+                <w:rFonts w:ascii="Times New Roman" w:eastAsia="SimSun" w:hAnsi="Times New Roman" w:cs="Times New Roman"/>
+                <w:sz w:val="24"/>
+                <w:szCs w:val="24"/>
+                <w:lang w:eastAsia="zh-CN"/>
+              </w:rPr>
+              <w:t xml:space="preserve"> </w:t>
+            </w:r>
+            <w:r>
+              <w:rPr>
+                <w:rFonts w:ascii="Times New Roman" w:eastAsia="SimSun" w:hAnsi="Times New Roman" w:cs="Times New Roman"/>
+                <w:sz w:val="24"/>
+                <w:szCs w:val="24"/>
+                <w:lang w:eastAsia="zh-CN"/>
+              </w:rPr>
+              <w:t>行邪術個</w:t>
+            </w:r>
+            <w:r>
+              <w:rPr>
+                <w:rFonts w:ascii="Times New Roman" w:eastAsia="SimSun" w:hAnsi="Times New Roman" w:cs="Times New Roman"/>
+                <w:sz w:val="24"/>
+                <w:szCs w:val="24"/>
+                <w:lang w:eastAsia="zh-CN"/>
+              </w:rPr>
+              <w:t xml:space="preserve">,  </w:t>
+            </w:r>
+            <w:r>
+              <w:rPr>
+                <w:rFonts w:ascii="Times New Roman" w:eastAsia="SimSun" w:hAnsi="Times New Roman" w:cs="Times New Roman"/>
+                <w:sz w:val="24"/>
+                <w:szCs w:val="24"/>
+              </w:rPr>
+              <w:t xml:space="preserve">hang </w:t>
+            </w:r>
+            <w:proofErr w:type="spellStart"/>
+            <w:r>
+              <w:rPr>
+                <w:rFonts w:ascii="Times New Roman" w:eastAsia="SimSun" w:hAnsi="Times New Roman" w:cs="Times New Roman"/>
+                <w:sz w:val="24"/>
+                <w:szCs w:val="24"/>
+              </w:rPr>
+              <w:t>ziá</w:t>
+            </w:r>
+            <w:proofErr w:type="spellEnd"/>
+            <w:r>
+              <w:rPr>
+                <w:rFonts w:ascii="Times New Roman" w:eastAsia="SimSun" w:hAnsi="Times New Roman" w:cs="Times New Roman"/>
+                <w:sz w:val="24"/>
+                <w:szCs w:val="24"/>
+              </w:rPr>
+              <w:t xml:space="preserve"> </w:t>
+            </w:r>
+            <w:proofErr w:type="spellStart"/>
+            <w:r>
+              <w:rPr>
+                <w:rFonts w:ascii="Times New Roman" w:eastAsia="SimSun" w:hAnsi="Times New Roman" w:cs="Times New Roman"/>
+                <w:sz w:val="24"/>
+                <w:szCs w:val="24"/>
+              </w:rPr>
+              <w:t>zeh</w:t>
+            </w:r>
+            <w:proofErr w:type="spellEnd"/>
+            <w:r>
+              <w:rPr>
+                <w:rFonts w:ascii="Times New Roman" w:eastAsia="SimSun" w:hAnsi="Times New Roman" w:cs="Times New Roman"/>
+                <w:sz w:val="24"/>
+                <w:szCs w:val="24"/>
+              </w:rPr>
+              <w:t xml:space="preserve"> </w:t>
+            </w:r>
+            <w:proofErr w:type="spellStart"/>
+            <w:r>
+              <w:rPr>
+                <w:rFonts w:ascii="Times New Roman" w:eastAsia="SimSun" w:hAnsi="Times New Roman" w:cs="Times New Roman"/>
+                <w:sz w:val="24"/>
+                <w:szCs w:val="24"/>
+              </w:rPr>
+              <w:t>kú</w:t>
+            </w:r>
+            <w:proofErr w:type="spellEnd"/>
+            <w:r>
+              <w:rPr>
+                <w:rFonts w:ascii="Times New Roman" w:eastAsia="SimSun" w:hAnsi="Times New Roman" w:cs="Times New Roman"/>
+                <w:sz w:val="24"/>
+                <w:szCs w:val="24"/>
+              </w:rPr>
+              <w:t xml:space="preserve">’. </w:t>
             </w:r>
           </w:p>
         </w:tc>
@@ -508,18 +4002,135 @@
           <w:p>
             <w:pPr>
               <w:rPr>
-                <w:rFonts w:ascii="Times New Roman" w:hAnsi="Times New Roman" w:cs="Times New Roman"/>
+                <w:rFonts w:ascii="Times New Roman" w:eastAsia="SimSun" w:hAnsi="Times New Roman" w:cs="Times New Roman"/>
                 <w:sz w:val="24"/>
                 <w:szCs w:val="24"/>
               </w:rPr>
             </w:pPr>
-            <w:r>
-              <w:rPr>
-                <w:rFonts w:ascii="Times New Roman" w:hAnsi="Times New Roman" w:cs="Times New Roman"/>
-                <w:sz w:val="24"/>
-                <w:szCs w:val="24"/>
-              </w:rPr>
-              <w:t>Sooner, (than 1) JEAK AL ‘pi 'ngt</w:t>
+            <w:proofErr w:type="gramStart"/>
+            <w:r>
+              <w:rPr>
+                <w:rFonts w:ascii="Times New Roman" w:eastAsia="SimSun" w:hAnsi="Times New Roman" w:cs="Times New Roman"/>
+                <w:sz w:val="24"/>
+                <w:szCs w:val="24"/>
+              </w:rPr>
+              <w:lastRenderedPageBreak/>
+              <w:t>Sore,</w:t>
+            </w:r>
+            <w:r>
+              <w:rPr>
+                <w:rFonts w:ascii="Times New Roman" w:eastAsia="SimSun" w:hAnsi="Times New Roman" w:cs="Times New Roman"/>
+                <w:sz w:val="24"/>
+                <w:szCs w:val="24"/>
+                <w:lang w:eastAsia="zh-CN"/>
+              </w:rPr>
+              <w:t xml:space="preserve">  </w:t>
+            </w:r>
+            <w:r>
+              <w:rPr>
+                <w:rFonts w:ascii="Times New Roman" w:eastAsia="SimSun" w:hAnsi="Times New Roman" w:cs="Times New Roman"/>
+                <w:sz w:val="24"/>
+                <w:szCs w:val="24"/>
+                <w:lang w:eastAsia="zh-CN"/>
+              </w:rPr>
+              <w:t>痛</w:t>
+            </w:r>
+            <w:proofErr w:type="gramEnd"/>
+            <w:r>
+              <w:rPr>
+                <w:rFonts w:ascii="Times New Roman" w:eastAsia="SimSun" w:hAnsi="Times New Roman" w:cs="Times New Roman"/>
+                <w:sz w:val="24"/>
+                <w:szCs w:val="24"/>
+                <w:lang w:eastAsia="zh-CN"/>
+              </w:rPr>
+              <w:t xml:space="preserve">, </w:t>
+            </w:r>
+            <w:r>
+              <w:rPr>
+                <w:rFonts w:ascii="Times New Roman" w:eastAsia="SimSun" w:hAnsi="Times New Roman" w:cs="Times New Roman"/>
+                <w:sz w:val="24"/>
+                <w:szCs w:val="24"/>
+              </w:rPr>
+              <w:t xml:space="preserve"> </w:t>
+            </w:r>
+            <w:proofErr w:type="spellStart"/>
+            <w:r>
+              <w:rPr>
+                <w:rFonts w:ascii="Times New Roman" w:eastAsia="SimSun" w:hAnsi="Times New Roman" w:cs="Times New Roman"/>
+                <w:sz w:val="24"/>
+                <w:szCs w:val="24"/>
+              </w:rPr>
+              <w:t>t’</w:t>
+            </w:r>
+            <w:r>
+              <w:rPr>
+                <w:rFonts w:ascii="Times New Roman" w:eastAsia="SimSun" w:hAnsi="Times New Roman" w:cs="Times New Roman"/>
+                <w:sz w:val="24"/>
+                <w:szCs w:val="24"/>
+              </w:rPr>
+              <w:t>ung</w:t>
+            </w:r>
+            <w:proofErr w:type="spellEnd"/>
+            <w:r>
+              <w:rPr>
+                <w:rFonts w:ascii="Times New Roman" w:eastAsia="SimSun" w:hAnsi="Times New Roman" w:cs="Times New Roman"/>
+                <w:sz w:val="24"/>
+                <w:szCs w:val="24"/>
+              </w:rPr>
+              <w:t>’</w:t>
+            </w:r>
+            <w:r>
+              <w:rPr>
+                <w:rFonts w:ascii="Times New Roman" w:eastAsia="SimSun" w:hAnsi="Times New Roman" w:cs="Times New Roman"/>
+                <w:sz w:val="24"/>
+                <w:szCs w:val="24"/>
+              </w:rPr>
+              <w:t>, (a sore)</w:t>
+            </w:r>
+            <w:r>
+              <w:rPr>
+                <w:rFonts w:ascii="Times New Roman" w:eastAsia="SimSun" w:hAnsi="Times New Roman" w:cs="Times New Roman"/>
+                <w:sz w:val="24"/>
+                <w:szCs w:val="24"/>
+                <w:lang w:eastAsia="zh-CN"/>
+              </w:rPr>
+              <w:t xml:space="preserve"> </w:t>
+            </w:r>
+            <w:r>
+              <w:rPr>
+                <w:rFonts w:ascii="Times New Roman" w:eastAsia="SimSun" w:hAnsi="Times New Roman" w:cs="Times New Roman"/>
+                <w:sz w:val="24"/>
+                <w:szCs w:val="24"/>
+                <w:lang w:eastAsia="zh-CN"/>
+              </w:rPr>
+              <w:t>瘡</w:t>
+            </w:r>
+            <w:r>
+              <w:rPr>
+                <w:rFonts w:ascii="Times New Roman" w:eastAsia="SimSun" w:hAnsi="Times New Roman" w:cs="Times New Roman"/>
+                <w:sz w:val="24"/>
+                <w:szCs w:val="24"/>
+                <w:lang w:eastAsia="zh-CN"/>
+              </w:rPr>
+              <w:t xml:space="preserve">, </w:t>
+            </w:r>
+            <w:proofErr w:type="spellStart"/>
+            <w:r>
+              <w:rPr>
+                <w:rFonts w:ascii="Times New Roman" w:eastAsia="SimSun" w:hAnsi="Times New Roman" w:cs="Times New Roman"/>
+                <w:sz w:val="24"/>
+                <w:szCs w:val="24"/>
+              </w:rPr>
+              <w:t>t’song</w:t>
+            </w:r>
+            <w:proofErr w:type="spellEnd"/>
+            <w:r>
+              <w:rPr>
+                <w:rFonts w:ascii="Times New Roman" w:eastAsia="SimSun" w:hAnsi="Times New Roman" w:cs="Times New Roman"/>
+                <w:sz w:val="24"/>
+                <w:szCs w:val="24"/>
+              </w:rPr>
+              <w:t>.</w:t>
             </w:r>
           </w:p>
         </w:tc>
@@ -532,11 +4143,278 @@
           <w:p>
             <w:pPr>
               <w:rPr>
-                <w:rFonts w:ascii="Times New Roman" w:hAnsi="Times New Roman" w:cs="Times New Roman"/>
-                <w:sz w:val="24"/>
-                <w:szCs w:val="24"/>
+                <w:rFonts w:ascii="Times New Roman" w:eastAsia="SimSun" w:hAnsi="Times New Roman" w:cs="Times New Roman"/>
+                <w:sz w:val="24"/>
+                <w:szCs w:val="24"/>
+                <w:lang w:eastAsia="zh-CN"/>
               </w:rPr>
             </w:pPr>
+            <w:proofErr w:type="gramStart"/>
+            <w:r>
+              <w:rPr>
+                <w:rFonts w:ascii="Times New Roman" w:eastAsia="SimSun" w:hAnsi="Times New Roman" w:cs="Times New Roman"/>
+                <w:sz w:val="24"/>
+                <w:szCs w:val="24"/>
+              </w:rPr>
+              <w:t>Sorrow,</w:t>
+            </w:r>
+            <w:r>
+              <w:rPr>
+                <w:rFonts w:ascii="Times New Roman" w:eastAsia="SimSun" w:hAnsi="Times New Roman" w:cs="Times New Roman"/>
+                <w:sz w:val="24"/>
+                <w:szCs w:val="24"/>
+                <w:lang w:eastAsia="zh-CN"/>
+              </w:rPr>
+              <w:t xml:space="preserve">  </w:t>
+            </w:r>
+            <w:r>
+              <w:rPr>
+                <w:rFonts w:ascii="Times New Roman" w:eastAsia="SimSun" w:hAnsi="Times New Roman" w:cs="Times New Roman"/>
+                <w:sz w:val="24"/>
+                <w:szCs w:val="24"/>
+              </w:rPr>
+              <w:t xml:space="preserve"> </w:t>
+            </w:r>
+            <w:proofErr w:type="spellStart"/>
+            <w:proofErr w:type="gramEnd"/>
+            <w:r>
+              <w:rPr>
+                <w:rFonts w:ascii="Times New Roman" w:eastAsia="SimSun" w:hAnsi="Times New Roman" w:cs="Times New Roman"/>
+                <w:sz w:val="24"/>
+                <w:szCs w:val="24"/>
+              </w:rPr>
+              <w:t>憂愁</w:t>
+            </w:r>
+            <w:proofErr w:type="spellEnd"/>
+            <w:r>
+              <w:rPr>
+                <w:rFonts w:ascii="Times New Roman" w:eastAsia="SimSun" w:hAnsi="Times New Roman" w:cs="Times New Roman"/>
+                <w:sz w:val="24"/>
+                <w:szCs w:val="24"/>
+                <w:lang w:eastAsia="zh-CN"/>
+              </w:rPr>
+              <w:t>,</w:t>
+            </w:r>
+            <w:r>
+              <w:rPr>
+                <w:rFonts w:ascii="Times New Roman" w:eastAsia="SimSun" w:hAnsi="Times New Roman" w:cs="Times New Roman"/>
+                <w:sz w:val="24"/>
+                <w:szCs w:val="24"/>
+              </w:rPr>
+              <w:t xml:space="preserve"> </w:t>
+            </w:r>
+            <w:r>
+              <w:rPr>
+                <w:rFonts w:ascii="Times New Roman" w:eastAsia="SimSun" w:hAnsi="Times New Roman" w:cs="Times New Roman"/>
+                <w:sz w:val="24"/>
+                <w:szCs w:val="24"/>
+              </w:rPr>
+              <w:t xml:space="preserve"> </w:t>
+            </w:r>
+            <w:proofErr w:type="spellStart"/>
+            <w:r>
+              <w:rPr>
+                <w:rFonts w:ascii="Times New Roman" w:eastAsia="SimSun" w:hAnsi="Times New Roman" w:cs="Times New Roman"/>
+                <w:sz w:val="24"/>
+                <w:szCs w:val="24"/>
+              </w:rPr>
+              <w:t>yeu</w:t>
+            </w:r>
+            <w:proofErr w:type="spellEnd"/>
+            <w:r>
+              <w:rPr>
+                <w:rFonts w:ascii="Times New Roman" w:eastAsia="SimSun" w:hAnsi="Times New Roman" w:cs="Times New Roman"/>
+                <w:sz w:val="24"/>
+                <w:szCs w:val="24"/>
+              </w:rPr>
+              <w:t xml:space="preserve"> </w:t>
+            </w:r>
+            <w:proofErr w:type="spellStart"/>
+            <w:r>
+              <w:rPr>
+                <w:rFonts w:ascii="Times New Roman" w:eastAsia="SimSun" w:hAnsi="Times New Roman" w:cs="Times New Roman"/>
+                <w:sz w:val="24"/>
+                <w:szCs w:val="24"/>
+              </w:rPr>
+              <w:t>dzeu</w:t>
+            </w:r>
+            <w:proofErr w:type="spellEnd"/>
+            <w:r>
+              <w:rPr>
+                <w:rFonts w:ascii="Times New Roman" w:eastAsia="SimSun" w:hAnsi="Times New Roman" w:cs="Times New Roman"/>
+                <w:sz w:val="24"/>
+                <w:szCs w:val="24"/>
+              </w:rPr>
+              <w:t xml:space="preserve">, </w:t>
+            </w:r>
+            <w:r>
+              <w:rPr>
+                <w:rFonts w:ascii="Times New Roman" w:eastAsia="SimSun" w:hAnsi="Times New Roman" w:cs="Times New Roman"/>
+                <w:sz w:val="24"/>
+                <w:szCs w:val="24"/>
+                <w:lang w:eastAsia="zh-CN"/>
+              </w:rPr>
+              <w:t xml:space="preserve">  </w:t>
+            </w:r>
+            <w:r>
+              <w:rPr>
+                <w:rFonts w:ascii="Times New Roman" w:eastAsia="SimSun" w:hAnsi="Times New Roman" w:cs="Times New Roman"/>
+                <w:sz w:val="24"/>
+                <w:szCs w:val="24"/>
+                <w:lang w:eastAsia="zh-CN"/>
+              </w:rPr>
+              <w:t>愁悶</w:t>
+            </w:r>
+            <w:r>
+              <w:rPr>
+                <w:rFonts w:ascii="Times New Roman" w:eastAsia="SimSun" w:hAnsi="Times New Roman" w:cs="Times New Roman"/>
+                <w:sz w:val="24"/>
+                <w:szCs w:val="24"/>
+                <w:lang w:eastAsia="zh-CN"/>
+              </w:rPr>
+              <w:t xml:space="preserve">, </w:t>
+            </w:r>
+            <w:proofErr w:type="spellStart"/>
+            <w:r>
+              <w:rPr>
+                <w:rFonts w:ascii="Times New Roman" w:eastAsia="SimSun" w:hAnsi="Times New Roman" w:cs="Times New Roman"/>
+                <w:sz w:val="24"/>
+                <w:szCs w:val="24"/>
+              </w:rPr>
+              <w:t>dzeu</w:t>
+            </w:r>
+            <w:proofErr w:type="spellEnd"/>
+            <w:r>
+              <w:rPr>
+                <w:rFonts w:ascii="Times New Roman" w:eastAsia="SimSun" w:hAnsi="Times New Roman" w:cs="Times New Roman"/>
+                <w:sz w:val="24"/>
+                <w:szCs w:val="24"/>
+              </w:rPr>
+              <w:t xml:space="preserve"> mun’</w:t>
+            </w:r>
+            <w:r>
+              <w:rPr>
+                <w:rFonts w:ascii="Times New Roman" w:eastAsia="SimSun" w:hAnsi="Times New Roman" w:cs="Times New Roman"/>
+                <w:sz w:val="24"/>
+                <w:szCs w:val="24"/>
+                <w:lang w:eastAsia="zh-CN"/>
+              </w:rPr>
+              <w:t xml:space="preserve">, </w:t>
+            </w:r>
+            <w:r>
+              <w:rPr>
+                <w:rFonts w:ascii="Times New Roman" w:eastAsia="SimSun" w:hAnsi="Times New Roman" w:cs="Times New Roman"/>
+                <w:sz w:val="24"/>
+                <w:szCs w:val="24"/>
+                <w:lang w:eastAsia="zh-CN"/>
+              </w:rPr>
+              <w:t>昏悶</w:t>
+            </w:r>
+            <w:r>
+              <w:rPr>
+                <w:rFonts w:ascii="Times New Roman" w:eastAsia="SimSun" w:hAnsi="Times New Roman" w:cs="Times New Roman"/>
+                <w:sz w:val="24"/>
+                <w:szCs w:val="24"/>
+                <w:lang w:eastAsia="zh-CN"/>
+              </w:rPr>
+              <w:t xml:space="preserve">, </w:t>
+            </w:r>
+            <w:proofErr w:type="spellStart"/>
+            <w:r>
+              <w:rPr>
+                <w:rFonts w:ascii="Times New Roman" w:eastAsia="SimSun" w:hAnsi="Times New Roman" w:cs="Times New Roman"/>
+                <w:sz w:val="24"/>
+                <w:szCs w:val="24"/>
+                <w:lang w:eastAsia="zh-CN"/>
+              </w:rPr>
+              <w:t>hwun</w:t>
+            </w:r>
+            <w:proofErr w:type="spellEnd"/>
+            <w:r>
+              <w:rPr>
+                <w:rFonts w:ascii="Times New Roman" w:eastAsia="SimSun" w:hAnsi="Times New Roman" w:cs="Times New Roman"/>
+                <w:sz w:val="24"/>
+                <w:szCs w:val="24"/>
+                <w:lang w:eastAsia="zh-CN"/>
+              </w:rPr>
+              <w:t xml:space="preserve"> mum’, </w:t>
+            </w:r>
+            <w:r>
+              <w:rPr>
+                <w:rFonts w:ascii="Times New Roman" w:eastAsia="SimSun" w:hAnsi="Times New Roman" w:cs="Times New Roman"/>
+                <w:sz w:val="24"/>
+                <w:szCs w:val="24"/>
+                <w:lang w:eastAsia="zh-CN"/>
+              </w:rPr>
+              <w:t>傷心</w:t>
+            </w:r>
+            <w:r>
+              <w:rPr>
+                <w:rFonts w:ascii="Times New Roman" w:eastAsia="SimSun" w:hAnsi="Times New Roman" w:cs="Times New Roman"/>
+                <w:sz w:val="24"/>
+                <w:szCs w:val="24"/>
+                <w:lang w:eastAsia="zh-CN"/>
+              </w:rPr>
+              <w:t xml:space="preserve">, song sing, </w:t>
+            </w:r>
+            <w:r>
+              <w:rPr>
+                <w:rFonts w:ascii="Times New Roman" w:eastAsia="SimSun" w:hAnsi="Times New Roman" w:cs="Times New Roman"/>
+                <w:sz w:val="24"/>
+                <w:szCs w:val="24"/>
+                <w:lang w:eastAsia="zh-CN"/>
+              </w:rPr>
+              <w:t>憂鬱</w:t>
+            </w:r>
+            <w:r>
+              <w:rPr>
+                <w:rFonts w:ascii="Times New Roman" w:eastAsia="SimSun" w:hAnsi="Times New Roman" w:cs="Times New Roman"/>
+                <w:sz w:val="24"/>
+                <w:szCs w:val="24"/>
+                <w:lang w:eastAsia="zh-CN"/>
+              </w:rPr>
+              <w:t xml:space="preserve">, </w:t>
+            </w:r>
+            <w:proofErr w:type="spellStart"/>
+            <w:r>
+              <w:rPr>
+                <w:rFonts w:ascii="Times New Roman" w:eastAsia="SimSun" w:hAnsi="Times New Roman" w:cs="Times New Roman"/>
+                <w:sz w:val="24"/>
+                <w:szCs w:val="24"/>
+                <w:lang w:eastAsia="zh-CN"/>
+              </w:rPr>
+              <w:t>yeu</w:t>
+            </w:r>
+            <w:proofErr w:type="spellEnd"/>
+            <w:r>
+              <w:rPr>
+                <w:rFonts w:ascii="Times New Roman" w:eastAsia="SimSun" w:hAnsi="Times New Roman" w:cs="Times New Roman"/>
+                <w:sz w:val="24"/>
+                <w:szCs w:val="24"/>
+                <w:lang w:eastAsia="zh-CN"/>
+              </w:rPr>
+              <w:t xml:space="preserve"> </w:t>
+            </w:r>
+            <w:proofErr w:type="spellStart"/>
+            <w:r>
+              <w:rPr>
+                <w:rFonts w:ascii="Times New Roman" w:eastAsia="SimSun" w:hAnsi="Times New Roman" w:cs="Times New Roman"/>
+                <w:sz w:val="24"/>
+                <w:szCs w:val="24"/>
+                <w:lang w:eastAsia="zh-CN"/>
+              </w:rPr>
+              <w:t>yöh</w:t>
+            </w:r>
+            <w:proofErr w:type="spellEnd"/>
+            <w:r>
+              <w:rPr>
+                <w:rFonts w:ascii="Times New Roman" w:eastAsia="SimSun" w:hAnsi="Times New Roman" w:cs="Times New Roman"/>
+                <w:sz w:val="24"/>
+                <w:szCs w:val="24"/>
+                <w:lang w:eastAsia="zh-CN"/>
+              </w:rPr>
+              <w:t xml:space="preserve">. </w:t>
+            </w:r>
           </w:p>
         </w:tc>
       </w:tr>
@@ -548,36 +4426,317 @@
           <w:p>
             <w:pPr>
               <w:rPr>
-                <w:rFonts w:ascii="Times New Roman" w:hAnsi="Times New Roman" w:cs="Times New Roman"/>
-                <w:sz w:val="24"/>
-                <w:szCs w:val="24"/>
+                <w:rFonts w:ascii="Times New Roman" w:eastAsia="SimSun" w:hAnsi="Times New Roman" w:cs="Times New Roman"/>
+                <w:sz w:val="24"/>
+                <w:szCs w:val="24"/>
+                <w:lang w:eastAsia="zh-CN"/>
               </w:rPr>
             </w:pPr>
-            <w:r>
-              <w:rPr>
-                <w:rFonts w:ascii="Times New Roman" w:hAnsi="Times New Roman" w:cs="Times New Roman"/>
-                <w:sz w:val="24"/>
-                <w:szCs w:val="24"/>
-              </w:rPr>
-              <w:t xml:space="preserve">Soot, i BE: </w:t>
+            <w:proofErr w:type="gramStart"/>
+            <w:r>
+              <w:rPr>
+                <w:rFonts w:ascii="Times New Roman" w:eastAsia="SimSun" w:hAnsi="Times New Roman" w:cs="Times New Roman"/>
+                <w:sz w:val="24"/>
+                <w:szCs w:val="24"/>
+              </w:rPr>
+              <w:t xml:space="preserve">Sort, </w:t>
+            </w:r>
+            <w:r>
+              <w:rPr>
+                <w:rFonts w:ascii="Times New Roman" w:eastAsia="SimSun" w:hAnsi="Times New Roman" w:cs="Times New Roman"/>
+                <w:sz w:val="24"/>
+                <w:szCs w:val="24"/>
+                <w:lang w:eastAsia="zh-CN"/>
+              </w:rPr>
+              <w:t xml:space="preserve"> </w:t>
+            </w:r>
+            <w:r>
+              <w:rPr>
+                <w:rFonts w:ascii="Times New Roman" w:eastAsia="SimSun" w:hAnsi="Times New Roman" w:cs="Times New Roman"/>
+                <w:sz w:val="24"/>
+                <w:szCs w:val="24"/>
+                <w:lang w:eastAsia="zh-CN"/>
+              </w:rPr>
+              <w:t>種</w:t>
+            </w:r>
+            <w:proofErr w:type="gramEnd"/>
+            <w:r>
+              <w:rPr>
+                <w:rFonts w:ascii="Times New Roman" w:eastAsia="SimSun" w:hAnsi="Times New Roman" w:cs="Times New Roman"/>
+                <w:sz w:val="24"/>
+                <w:szCs w:val="24"/>
+                <w:lang w:eastAsia="zh-CN"/>
+              </w:rPr>
+              <w:t xml:space="preserve">, </w:t>
+            </w:r>
+            <w:r>
+              <w:rPr>
+                <w:rFonts w:ascii="Times New Roman" w:eastAsia="SimSun" w:hAnsi="Times New Roman" w:cs="Times New Roman"/>
+                <w:sz w:val="24"/>
+                <w:szCs w:val="24"/>
+              </w:rPr>
+              <w:t>‘</w:t>
             </w:r>
             <w:proofErr w:type="spellStart"/>
             <w:r>
               <w:rPr>
-                <w:rFonts w:ascii="Times New Roman" w:hAnsi="Times New Roman" w:cs="Times New Roman"/>
-                <w:sz w:val="24"/>
-                <w:szCs w:val="24"/>
-              </w:rPr>
-              <w:t>yien</w:t>
+                <w:rFonts w:ascii="Times New Roman" w:eastAsia="SimSun" w:hAnsi="Times New Roman" w:cs="Times New Roman"/>
+                <w:sz w:val="24"/>
+                <w:szCs w:val="24"/>
+              </w:rPr>
+              <w:t>tsung</w:t>
             </w:r>
             <w:proofErr w:type="spellEnd"/>
             <w:r>
               <w:rPr>
-                <w:rFonts w:ascii="Times New Roman" w:hAnsi="Times New Roman" w:cs="Times New Roman"/>
-                <w:sz w:val="24"/>
-                <w:szCs w:val="24"/>
-              </w:rPr>
-              <w:t xml:space="preserve"> zung,</w:t>
+                <w:rFonts w:ascii="Times New Roman" w:eastAsia="SimSun" w:hAnsi="Times New Roman" w:cs="Times New Roman"/>
+                <w:sz w:val="24"/>
+                <w:szCs w:val="24"/>
+              </w:rPr>
+              <w:t>,</w:t>
+            </w:r>
+            <w:r>
+              <w:rPr>
+                <w:rFonts w:ascii="Times New Roman" w:eastAsia="SimSun" w:hAnsi="Times New Roman" w:cs="Times New Roman"/>
+                <w:sz w:val="24"/>
+                <w:szCs w:val="24"/>
+                <w:lang w:eastAsia="zh-CN"/>
+              </w:rPr>
+              <w:t xml:space="preserve"> </w:t>
+            </w:r>
+            <w:r>
+              <w:rPr>
+                <w:rFonts w:ascii="Times New Roman" w:eastAsia="SimSun" w:hAnsi="Times New Roman" w:cs="Times New Roman"/>
+                <w:sz w:val="24"/>
+                <w:szCs w:val="24"/>
+              </w:rPr>
+              <w:t xml:space="preserve"> </w:t>
+            </w:r>
+            <w:proofErr w:type="spellStart"/>
+            <w:r>
+              <w:rPr>
+                <w:rFonts w:ascii="Times New Roman" w:eastAsia="SimSun" w:hAnsi="Times New Roman" w:cs="Times New Roman"/>
+                <w:sz w:val="24"/>
+                <w:szCs w:val="24"/>
+              </w:rPr>
+              <w:t>樣子</w:t>
+            </w:r>
+            <w:proofErr w:type="spellEnd"/>
+            <w:r>
+              <w:rPr>
+                <w:rFonts w:ascii="Times New Roman" w:eastAsia="SimSun" w:hAnsi="Times New Roman" w:cs="Times New Roman"/>
+                <w:sz w:val="24"/>
+                <w:szCs w:val="24"/>
+                <w:lang w:eastAsia="zh-CN"/>
+              </w:rPr>
+              <w:t xml:space="preserve">, </w:t>
+            </w:r>
+            <w:r>
+              <w:rPr>
+                <w:rFonts w:ascii="Times New Roman" w:eastAsia="SimSun" w:hAnsi="Times New Roman" w:cs="Times New Roman"/>
+                <w:sz w:val="24"/>
+                <w:szCs w:val="24"/>
+              </w:rPr>
+              <w:t>yang</w:t>
+            </w:r>
+            <w:r>
+              <w:rPr>
+                <w:rFonts w:ascii="Times New Roman" w:eastAsia="SimSun" w:hAnsi="Times New Roman" w:cs="Times New Roman"/>
+                <w:sz w:val="24"/>
+                <w:szCs w:val="24"/>
+              </w:rPr>
+              <w:t>’</w:t>
+            </w:r>
+            <w:r>
+              <w:rPr>
+                <w:rFonts w:ascii="Times New Roman" w:eastAsia="SimSun" w:hAnsi="Times New Roman" w:cs="Times New Roman"/>
+                <w:sz w:val="24"/>
+                <w:szCs w:val="24"/>
+              </w:rPr>
+              <w:t xml:space="preserve"> </w:t>
+            </w:r>
+            <w:r>
+              <w:rPr>
+                <w:rFonts w:ascii="Times New Roman" w:eastAsia="SimSun" w:hAnsi="Times New Roman" w:cs="Times New Roman"/>
+                <w:sz w:val="24"/>
+                <w:szCs w:val="24"/>
+              </w:rPr>
+              <w:t>‘</w:t>
+            </w:r>
+            <w:proofErr w:type="spellStart"/>
+            <w:r>
+              <w:rPr>
+                <w:rFonts w:ascii="Times New Roman" w:eastAsia="SimSun" w:hAnsi="Times New Roman" w:cs="Times New Roman"/>
+                <w:sz w:val="24"/>
+                <w:szCs w:val="24"/>
+              </w:rPr>
+              <w:t>tsz</w:t>
+            </w:r>
+            <w:proofErr w:type="spellEnd"/>
+            <w:r>
+              <w:rPr>
+                <w:rFonts w:ascii="Times New Roman" w:eastAsia="SimSun" w:hAnsi="Times New Roman" w:cs="Times New Roman"/>
+                <w:sz w:val="24"/>
+                <w:szCs w:val="24"/>
+              </w:rPr>
+              <w:t>,</w:t>
+            </w:r>
+            <w:r>
+              <w:rPr>
+                <w:rFonts w:ascii="Times New Roman" w:eastAsia="SimSun" w:hAnsi="Times New Roman" w:cs="Times New Roman"/>
+                <w:sz w:val="24"/>
+                <w:szCs w:val="24"/>
+              </w:rPr>
+              <w:t xml:space="preserve"> </w:t>
+            </w:r>
+            <w:r>
+              <w:rPr>
+                <w:rFonts w:ascii="Times New Roman" w:eastAsia="SimSun" w:hAnsi="Times New Roman" w:cs="Times New Roman"/>
+                <w:sz w:val="24"/>
+                <w:szCs w:val="24"/>
+                <w:lang w:eastAsia="zh-CN"/>
+              </w:rPr>
+              <w:t xml:space="preserve">  </w:t>
+            </w:r>
+            <w:r>
+              <w:rPr>
+                <w:rFonts w:ascii="Times New Roman" w:eastAsia="SimSun" w:hAnsi="Times New Roman" w:cs="Times New Roman"/>
+                <w:sz w:val="24"/>
+                <w:szCs w:val="24"/>
+                <w:lang w:eastAsia="zh-CN"/>
+              </w:rPr>
+              <w:t>樣色</w:t>
+            </w:r>
+            <w:r>
+              <w:rPr>
+                <w:rFonts w:ascii="Times New Roman" w:eastAsia="SimSun" w:hAnsi="Times New Roman" w:cs="Times New Roman"/>
+                <w:sz w:val="24"/>
+                <w:szCs w:val="24"/>
+                <w:lang w:eastAsia="zh-CN"/>
+              </w:rPr>
+              <w:t xml:space="preserve">, </w:t>
+            </w:r>
+            <w:r>
+              <w:rPr>
+                <w:rFonts w:ascii="Times New Roman" w:eastAsia="SimSun" w:hAnsi="Times New Roman" w:cs="Times New Roman"/>
+                <w:sz w:val="24"/>
+                <w:szCs w:val="24"/>
+              </w:rPr>
+              <w:t xml:space="preserve">yang’ </w:t>
+            </w:r>
+            <w:proofErr w:type="spellStart"/>
+            <w:r>
+              <w:rPr>
+                <w:rFonts w:ascii="Times New Roman" w:eastAsia="SimSun" w:hAnsi="Times New Roman" w:cs="Times New Roman"/>
+                <w:sz w:val="24"/>
+                <w:szCs w:val="24"/>
+              </w:rPr>
+              <w:t>suh</w:t>
+            </w:r>
+            <w:proofErr w:type="spellEnd"/>
+            <w:r>
+              <w:rPr>
+                <w:rFonts w:ascii="Times New Roman" w:eastAsia="SimSun" w:hAnsi="Times New Roman" w:cs="Times New Roman"/>
+                <w:sz w:val="24"/>
+                <w:szCs w:val="24"/>
+              </w:rPr>
+              <w:t xml:space="preserve">, </w:t>
+            </w:r>
+            <w:r>
+              <w:rPr>
+                <w:rFonts w:ascii="Times New Roman" w:eastAsia="SimSun" w:hAnsi="Times New Roman" w:cs="Times New Roman"/>
+                <w:sz w:val="24"/>
+                <w:szCs w:val="24"/>
+                <w:lang w:eastAsia="zh-CN"/>
+              </w:rPr>
+              <w:t xml:space="preserve">  </w:t>
+            </w:r>
+            <w:r>
+              <w:rPr>
+                <w:rFonts w:ascii="Times New Roman" w:eastAsia="SimSun" w:hAnsi="Times New Roman" w:cs="Times New Roman"/>
+                <w:sz w:val="24"/>
+                <w:szCs w:val="24"/>
+                <w:lang w:eastAsia="zh-CN"/>
+              </w:rPr>
+              <w:t>等</w:t>
+            </w:r>
+            <w:r>
+              <w:rPr>
+                <w:rFonts w:ascii="Times New Roman" w:eastAsia="SimSun" w:hAnsi="Times New Roman" w:cs="Times New Roman"/>
+                <w:sz w:val="24"/>
+                <w:szCs w:val="24"/>
+                <w:lang w:eastAsia="zh-CN"/>
+              </w:rPr>
+              <w:t xml:space="preserve">, </w:t>
+            </w:r>
+            <w:r>
+              <w:rPr>
+                <w:rFonts w:ascii="Times New Roman" w:eastAsia="SimSun" w:hAnsi="Times New Roman" w:cs="Times New Roman"/>
+                <w:sz w:val="24"/>
+                <w:szCs w:val="24"/>
+              </w:rPr>
+              <w:t>‘tung,</w:t>
+            </w:r>
+            <w:r>
+              <w:rPr>
+                <w:rFonts w:ascii="Times New Roman" w:eastAsia="SimSun" w:hAnsi="Times New Roman" w:cs="Times New Roman"/>
+                <w:sz w:val="24"/>
+                <w:szCs w:val="24"/>
+                <w:lang w:eastAsia="zh-CN"/>
+              </w:rPr>
+              <w:t xml:space="preserve">  </w:t>
+            </w:r>
+            <w:r>
+              <w:rPr>
+                <w:rFonts w:ascii="Times New Roman" w:eastAsia="SimSun" w:hAnsi="Times New Roman" w:cs="Times New Roman"/>
+                <w:sz w:val="24"/>
+                <w:szCs w:val="24"/>
+                <w:lang w:eastAsia="zh-CN"/>
+              </w:rPr>
+              <w:t>類</w:t>
+            </w:r>
+            <w:r>
+              <w:rPr>
+                <w:rFonts w:ascii="Times New Roman" w:eastAsia="SimSun" w:hAnsi="Times New Roman" w:cs="Times New Roman"/>
+                <w:sz w:val="24"/>
+                <w:szCs w:val="24"/>
+                <w:lang w:eastAsia="zh-CN"/>
+              </w:rPr>
+              <w:t xml:space="preserve">, </w:t>
+            </w:r>
+            <w:r>
+              <w:rPr>
+                <w:rFonts w:ascii="Times New Roman" w:eastAsia="SimSun" w:hAnsi="Times New Roman" w:cs="Times New Roman"/>
+                <w:sz w:val="24"/>
+                <w:szCs w:val="24"/>
+              </w:rPr>
+              <w:t xml:space="preserve"> </w:t>
+            </w:r>
+            <w:proofErr w:type="spellStart"/>
+            <w:r>
+              <w:rPr>
+                <w:rFonts w:ascii="Times New Roman" w:eastAsia="SimSun" w:hAnsi="Times New Roman" w:cs="Times New Roman"/>
+                <w:sz w:val="24"/>
+                <w:szCs w:val="24"/>
+              </w:rPr>
+              <w:t>lé</w:t>
+            </w:r>
+            <w:proofErr w:type="spellEnd"/>
+            <w:r>
+              <w:rPr>
+                <w:rFonts w:ascii="Times New Roman" w:eastAsia="SimSun" w:hAnsi="Times New Roman" w:cs="Times New Roman"/>
+                <w:sz w:val="24"/>
+                <w:szCs w:val="24"/>
+              </w:rPr>
+              <w:t xml:space="preserve">’. </w:t>
+            </w:r>
+            <w:r>
+              <w:rPr>
+                <w:rFonts w:ascii="Times New Roman" w:eastAsia="SimSun" w:hAnsi="Times New Roman" w:cs="Times New Roman"/>
+                <w:sz w:val="24"/>
+                <w:szCs w:val="24"/>
+              </w:rPr>
+              <w:t xml:space="preserve"> </w:t>
             </w:r>
           </w:p>
         </w:tc>
@@ -590,18 +4749,132 @@
           <w:p>
             <w:pPr>
               <w:rPr>
-                <w:rFonts w:ascii="Times New Roman" w:hAnsi="Times New Roman" w:cs="Times New Roman"/>
+                <w:rFonts w:ascii="Times New Roman" w:eastAsia="SimSun" w:hAnsi="Times New Roman" w:cs="Times New Roman"/>
                 <w:sz w:val="24"/>
                 <w:szCs w:val="24"/>
               </w:rPr>
             </w:pPr>
             <w:r>
               <w:rPr>
-                <w:rFonts w:ascii="Times New Roman" w:hAnsi="Times New Roman" w:cs="Times New Roman"/>
-                <w:sz w:val="24"/>
-                <w:szCs w:val="24"/>
-              </w:rPr>
-              <w:t>Soothe, He ES. Gr wet,”</w:t>
+                <w:rFonts w:ascii="Times New Roman" w:eastAsia="SimSun" w:hAnsi="Times New Roman" w:cs="Times New Roman"/>
+                <w:sz w:val="24"/>
+                <w:szCs w:val="24"/>
+              </w:rPr>
+              <w:t xml:space="preserve">Sort, (to) </w:t>
+            </w:r>
+            <w:r>
+              <w:rPr>
+                <w:rFonts w:ascii="Times New Roman" w:eastAsia="SimSun" w:hAnsi="Times New Roman" w:cs="Times New Roman"/>
+                <w:sz w:val="24"/>
+                <w:szCs w:val="24"/>
+                <w:lang w:eastAsia="zh-CN"/>
+              </w:rPr>
+              <w:t>打點</w:t>
+            </w:r>
+            <w:r>
+              <w:rPr>
+                <w:rFonts w:ascii="Times New Roman" w:eastAsia="SimSun" w:hAnsi="Times New Roman" w:cs="Times New Roman"/>
+                <w:sz w:val="24"/>
+                <w:szCs w:val="24"/>
+                <w:lang w:eastAsia="zh-CN"/>
+              </w:rPr>
+              <w:t xml:space="preserve">, </w:t>
+            </w:r>
+            <w:r>
+              <w:rPr>
+                <w:rFonts w:ascii="Times New Roman" w:eastAsia="SimSun" w:hAnsi="Times New Roman" w:cs="Times New Roman"/>
+                <w:sz w:val="24"/>
+                <w:szCs w:val="24"/>
+              </w:rPr>
+              <w:t>‘</w:t>
+            </w:r>
+            <w:r>
+              <w:rPr>
+                <w:rFonts w:ascii="Times New Roman" w:eastAsia="SimSun" w:hAnsi="Times New Roman" w:cs="Times New Roman"/>
+                <w:sz w:val="24"/>
+                <w:szCs w:val="24"/>
+              </w:rPr>
+              <w:t>tang ‘</w:t>
+            </w:r>
+            <w:proofErr w:type="spellStart"/>
+            <w:proofErr w:type="gramStart"/>
+            <w:r>
+              <w:rPr>
+                <w:rFonts w:ascii="Times New Roman" w:eastAsia="SimSun" w:hAnsi="Times New Roman" w:cs="Times New Roman"/>
+                <w:sz w:val="24"/>
+                <w:szCs w:val="24"/>
+              </w:rPr>
+              <w:t>tie</w:t>
+            </w:r>
+            <w:r>
+              <w:rPr>
+                <w:rFonts w:ascii="Times New Roman" w:eastAsia="SimSun" w:hAnsi="Times New Roman" w:cs="Times New Roman"/>
+                <w:sz w:val="24"/>
+                <w:szCs w:val="24"/>
+              </w:rPr>
+              <w:t>n</w:t>
+            </w:r>
+            <w:proofErr w:type="spellEnd"/>
+            <w:r>
+              <w:rPr>
+                <w:rFonts w:ascii="Times New Roman" w:eastAsia="SimSun" w:hAnsi="Times New Roman" w:cs="Times New Roman"/>
+                <w:sz w:val="24"/>
+                <w:szCs w:val="24"/>
+              </w:rPr>
+              <w:t xml:space="preserve">, </w:t>
+            </w:r>
+            <w:r>
+              <w:rPr>
+                <w:rFonts w:ascii="Times New Roman" w:eastAsia="SimSun" w:hAnsi="Times New Roman" w:cs="Times New Roman"/>
+                <w:sz w:val="24"/>
+                <w:szCs w:val="24"/>
+              </w:rPr>
+              <w:t xml:space="preserve"> </w:t>
+            </w:r>
+            <w:r>
+              <w:rPr>
+                <w:rFonts w:ascii="Times New Roman" w:eastAsia="SimSun" w:hAnsi="Times New Roman" w:cs="Times New Roman"/>
+                <w:sz w:val="24"/>
+                <w:szCs w:val="24"/>
+                <w:lang w:eastAsia="zh-CN"/>
+              </w:rPr>
+              <w:t>分樣色</w:t>
+            </w:r>
+            <w:proofErr w:type="gramEnd"/>
+            <w:r>
+              <w:rPr>
+                <w:rFonts w:ascii="Times New Roman" w:eastAsia="SimSun" w:hAnsi="Times New Roman" w:cs="Times New Roman"/>
+                <w:sz w:val="24"/>
+                <w:szCs w:val="24"/>
+                <w:lang w:eastAsia="zh-CN"/>
+              </w:rPr>
+              <w:t xml:space="preserve">, </w:t>
+            </w:r>
+            <w:r>
+              <w:rPr>
+                <w:rFonts w:ascii="Times New Roman" w:eastAsia="SimSun" w:hAnsi="Times New Roman" w:cs="Times New Roman"/>
+                <w:sz w:val="24"/>
+                <w:szCs w:val="24"/>
+              </w:rPr>
+              <w:t xml:space="preserve">fun yang’ </w:t>
+            </w:r>
+            <w:proofErr w:type="spellStart"/>
+            <w:r>
+              <w:rPr>
+                <w:rFonts w:ascii="Times New Roman" w:eastAsia="SimSun" w:hAnsi="Times New Roman" w:cs="Times New Roman"/>
+                <w:sz w:val="24"/>
+                <w:szCs w:val="24"/>
+              </w:rPr>
+              <w:t>suh</w:t>
+            </w:r>
+            <w:proofErr w:type="spellEnd"/>
+            <w:r>
+              <w:rPr>
+                <w:rFonts w:ascii="Times New Roman" w:eastAsia="SimSun" w:hAnsi="Times New Roman" w:cs="Times New Roman"/>
+                <w:sz w:val="24"/>
+                <w:szCs w:val="24"/>
+              </w:rPr>
+              <w:t xml:space="preserve">. </w:t>
             </w:r>
           </w:p>
         </w:tc>
@@ -614,18 +4887,280 @@
           <w:p>
             <w:pPr>
               <w:rPr>
-                <w:rFonts w:ascii="Times New Roman" w:hAnsi="Times New Roman" w:cs="Times New Roman"/>
-                <w:sz w:val="24"/>
-                <w:szCs w:val="24"/>
+                <w:rFonts w:ascii="Times New Roman" w:eastAsia="SimSun" w:hAnsi="Times New Roman" w:cs="Times New Roman"/>
+                <w:sz w:val="24"/>
+                <w:szCs w:val="24"/>
+                <w:lang w:eastAsia="zh-CN"/>
               </w:rPr>
             </w:pPr>
             <w:r>
               <w:rPr>
-                <w:rFonts w:ascii="Times New Roman" w:hAnsi="Times New Roman" w:cs="Times New Roman"/>
-                <w:sz w:val="24"/>
-                <w:szCs w:val="24"/>
-              </w:rPr>
-              <w:t>Sorcerer, AIA Zy va "tsé, Pee (i Pia</w:t>
+                <w:rFonts w:ascii="Times New Roman" w:eastAsia="SimSun" w:hAnsi="Times New Roman" w:cs="Times New Roman"/>
+                <w:sz w:val="24"/>
+                <w:szCs w:val="24"/>
+              </w:rPr>
+              <w:t>Sovereign,</w:t>
+            </w:r>
+            <w:r>
+              <w:rPr>
+                <w:rFonts w:ascii="Times New Roman" w:eastAsia="SimSun" w:hAnsi="Times New Roman" w:cs="Times New Roman"/>
+                <w:sz w:val="24"/>
+                <w:szCs w:val="24"/>
+                <w:lang w:eastAsia="zh-CN"/>
+              </w:rPr>
+              <w:t xml:space="preserve"> </w:t>
+            </w:r>
+            <w:proofErr w:type="gramStart"/>
+            <w:r>
+              <w:rPr>
+                <w:rFonts w:ascii="Times New Roman" w:eastAsia="SimSun" w:hAnsi="Times New Roman" w:cs="Times New Roman"/>
+                <w:sz w:val="24"/>
+                <w:szCs w:val="24"/>
+                <w:lang w:eastAsia="zh-CN"/>
+              </w:rPr>
+              <w:t>君主</w:t>
+            </w:r>
+            <w:r>
+              <w:rPr>
+                <w:rFonts w:ascii="Times New Roman" w:eastAsia="SimSun" w:hAnsi="Times New Roman" w:cs="Times New Roman"/>
+                <w:sz w:val="24"/>
+                <w:szCs w:val="24"/>
+                <w:lang w:eastAsia="zh-CN"/>
+              </w:rPr>
+              <w:t xml:space="preserve">, </w:t>
+            </w:r>
+            <w:r>
+              <w:rPr>
+                <w:rFonts w:ascii="Times New Roman" w:eastAsia="SimSun" w:hAnsi="Times New Roman" w:cs="Times New Roman"/>
+                <w:sz w:val="24"/>
+                <w:szCs w:val="24"/>
+              </w:rPr>
+              <w:t xml:space="preserve"> </w:t>
+            </w:r>
+            <w:proofErr w:type="spellStart"/>
+            <w:r>
+              <w:rPr>
+                <w:rFonts w:ascii="Times New Roman" w:eastAsia="SimSun" w:hAnsi="Times New Roman" w:cs="Times New Roman"/>
+                <w:sz w:val="24"/>
+                <w:szCs w:val="24"/>
+              </w:rPr>
+              <w:t>k</w:t>
+            </w:r>
+            <w:r>
+              <w:rPr>
+                <w:rFonts w:ascii="Times New Roman" w:eastAsia="SimSun" w:hAnsi="Times New Roman" w:cs="Times New Roman"/>
+                <w:sz w:val="24"/>
+                <w:szCs w:val="24"/>
+              </w:rPr>
+              <w:t>iü</w:t>
+            </w:r>
+            <w:r>
+              <w:rPr>
+                <w:rFonts w:ascii="Times New Roman" w:eastAsia="SimSun" w:hAnsi="Times New Roman" w:cs="Times New Roman"/>
+                <w:sz w:val="24"/>
+                <w:szCs w:val="24"/>
+              </w:rPr>
+              <w:t>n</w:t>
+            </w:r>
+            <w:proofErr w:type="spellEnd"/>
+            <w:proofErr w:type="gramEnd"/>
+            <w:r>
+              <w:rPr>
+                <w:rFonts w:ascii="Times New Roman" w:eastAsia="SimSun" w:hAnsi="Times New Roman" w:cs="Times New Roman"/>
+                <w:sz w:val="24"/>
+                <w:szCs w:val="24"/>
+              </w:rPr>
+              <w:t xml:space="preserve"> </w:t>
+            </w:r>
+            <w:r>
+              <w:rPr>
+                <w:rFonts w:ascii="Times New Roman" w:eastAsia="SimSun" w:hAnsi="Times New Roman" w:cs="Times New Roman"/>
+                <w:sz w:val="24"/>
+                <w:szCs w:val="24"/>
+              </w:rPr>
+              <w:t>‘</w:t>
+            </w:r>
+            <w:proofErr w:type="spellStart"/>
+            <w:r>
+              <w:rPr>
+                <w:rFonts w:ascii="Times New Roman" w:eastAsia="SimSun" w:hAnsi="Times New Roman" w:cs="Times New Roman"/>
+                <w:sz w:val="24"/>
+                <w:szCs w:val="24"/>
+              </w:rPr>
+              <w:t>ts</w:t>
+            </w:r>
+            <w:r>
+              <w:rPr>
+                <w:rFonts w:ascii="Times New Roman" w:eastAsia="SimSun" w:hAnsi="Times New Roman" w:cs="Times New Roman"/>
+                <w:sz w:val="24"/>
+                <w:szCs w:val="24"/>
+              </w:rPr>
+              <w:t>û</w:t>
+            </w:r>
+            <w:proofErr w:type="spellEnd"/>
+            <w:r>
+              <w:rPr>
+                <w:rFonts w:ascii="Times New Roman" w:eastAsia="SimSun" w:hAnsi="Times New Roman" w:cs="Times New Roman"/>
+                <w:sz w:val="24"/>
+                <w:szCs w:val="24"/>
+              </w:rPr>
+              <w:t>,</w:t>
+            </w:r>
+            <w:r>
+              <w:rPr>
+                <w:rFonts w:ascii="Times New Roman" w:eastAsia="SimSun" w:hAnsi="Times New Roman" w:cs="Times New Roman"/>
+                <w:sz w:val="24"/>
+                <w:szCs w:val="24"/>
+                <w:lang w:eastAsia="zh-CN"/>
+              </w:rPr>
+              <w:t xml:space="preserve">  </w:t>
+            </w:r>
+            <w:r>
+              <w:rPr>
+                <w:rFonts w:ascii="Times New Roman" w:eastAsia="SimSun" w:hAnsi="Times New Roman" w:cs="Times New Roman"/>
+                <w:sz w:val="24"/>
+                <w:szCs w:val="24"/>
+                <w:lang w:eastAsia="zh-CN"/>
+              </w:rPr>
+              <w:t>君王</w:t>
+            </w:r>
+            <w:r>
+              <w:rPr>
+                <w:rFonts w:ascii="Times New Roman" w:eastAsia="SimSun" w:hAnsi="Times New Roman" w:cs="Times New Roman"/>
+                <w:sz w:val="24"/>
+                <w:szCs w:val="24"/>
+                <w:lang w:eastAsia="zh-CN"/>
+              </w:rPr>
+              <w:t>,</w:t>
+            </w:r>
+            <w:r>
+              <w:rPr>
+                <w:rFonts w:ascii="Times New Roman" w:eastAsia="SimSun" w:hAnsi="Times New Roman" w:cs="Times New Roman"/>
+                <w:sz w:val="24"/>
+                <w:szCs w:val="24"/>
+              </w:rPr>
+              <w:t xml:space="preserve"> </w:t>
+            </w:r>
+            <w:r>
+              <w:rPr>
+                <w:rFonts w:ascii="Times New Roman" w:eastAsia="SimSun" w:hAnsi="Times New Roman" w:cs="Times New Roman"/>
+                <w:sz w:val="24"/>
+                <w:szCs w:val="24"/>
+              </w:rPr>
+              <w:t xml:space="preserve"> </w:t>
+            </w:r>
+            <w:proofErr w:type="spellStart"/>
+            <w:r>
+              <w:rPr>
+                <w:rFonts w:ascii="Times New Roman" w:eastAsia="SimSun" w:hAnsi="Times New Roman" w:cs="Times New Roman"/>
+                <w:sz w:val="24"/>
+                <w:szCs w:val="24"/>
+              </w:rPr>
+              <w:t>ki</w:t>
+            </w:r>
+            <w:r>
+              <w:rPr>
+                <w:rFonts w:ascii="Times New Roman" w:eastAsia="SimSun" w:hAnsi="Times New Roman" w:cs="Times New Roman"/>
+                <w:sz w:val="24"/>
+                <w:szCs w:val="24"/>
+              </w:rPr>
+              <w:t>ü</w:t>
+            </w:r>
+            <w:r>
+              <w:rPr>
+                <w:rFonts w:ascii="Times New Roman" w:eastAsia="SimSun" w:hAnsi="Times New Roman" w:cs="Times New Roman"/>
+                <w:sz w:val="24"/>
+                <w:szCs w:val="24"/>
+              </w:rPr>
+              <w:t>n</w:t>
+            </w:r>
+            <w:proofErr w:type="spellEnd"/>
+            <w:r>
+              <w:rPr>
+                <w:rFonts w:ascii="Times New Roman" w:eastAsia="SimSun" w:hAnsi="Times New Roman" w:cs="Times New Roman"/>
+                <w:sz w:val="24"/>
+                <w:szCs w:val="24"/>
+                <w:lang w:eastAsia="zh-CN"/>
+              </w:rPr>
+              <w:t xml:space="preserve"> </w:t>
+            </w:r>
+            <w:proofErr w:type="spellStart"/>
+            <w:r>
+              <w:rPr>
+                <w:rFonts w:ascii="Times New Roman" w:eastAsia="SimSun" w:hAnsi="Times New Roman" w:cs="Times New Roman"/>
+                <w:sz w:val="24"/>
+                <w:szCs w:val="24"/>
+                <w:lang w:eastAsia="zh-CN"/>
+              </w:rPr>
+              <w:t>wong</w:t>
+            </w:r>
+            <w:proofErr w:type="spellEnd"/>
+            <w:r>
+              <w:rPr>
+                <w:rFonts w:ascii="Times New Roman" w:eastAsia="SimSun" w:hAnsi="Times New Roman" w:cs="Times New Roman"/>
+                <w:sz w:val="24"/>
+                <w:szCs w:val="24"/>
+                <w:lang w:eastAsia="zh-CN"/>
+              </w:rPr>
+              <w:t xml:space="preserve">,  </w:t>
+            </w:r>
+            <w:r>
+              <w:rPr>
+                <w:rFonts w:ascii="Times New Roman" w:eastAsia="SimSun" w:hAnsi="Times New Roman" w:cs="Times New Roman"/>
+                <w:sz w:val="24"/>
+                <w:szCs w:val="24"/>
+                <w:lang w:eastAsia="zh-CN"/>
+              </w:rPr>
+              <w:t>國主</w:t>
+            </w:r>
+            <w:r>
+              <w:rPr>
+                <w:rFonts w:ascii="Times New Roman" w:eastAsia="SimSun" w:hAnsi="Times New Roman" w:cs="Times New Roman"/>
+                <w:sz w:val="24"/>
+                <w:szCs w:val="24"/>
+                <w:lang w:eastAsia="zh-CN"/>
+              </w:rPr>
+              <w:t xml:space="preserve">,  </w:t>
+            </w:r>
+            <w:proofErr w:type="spellStart"/>
+            <w:r>
+              <w:rPr>
+                <w:rFonts w:ascii="Times New Roman" w:eastAsia="SimSun" w:hAnsi="Times New Roman" w:cs="Times New Roman"/>
+                <w:sz w:val="24"/>
+                <w:szCs w:val="24"/>
+                <w:lang w:eastAsia="zh-CN"/>
+              </w:rPr>
+              <w:t>kóh</w:t>
+            </w:r>
+            <w:proofErr w:type="spellEnd"/>
+            <w:r>
+              <w:rPr>
+                <w:rFonts w:ascii="Times New Roman" w:eastAsia="SimSun" w:hAnsi="Times New Roman" w:cs="Times New Roman"/>
+                <w:sz w:val="24"/>
+                <w:szCs w:val="24"/>
+                <w:lang w:eastAsia="zh-CN"/>
+              </w:rPr>
+              <w:t xml:space="preserve"> ‘</w:t>
+            </w:r>
+            <w:proofErr w:type="spellStart"/>
+            <w:r>
+              <w:rPr>
+                <w:rFonts w:ascii="Times New Roman" w:eastAsia="SimSun" w:hAnsi="Times New Roman" w:cs="Times New Roman"/>
+                <w:sz w:val="24"/>
+                <w:szCs w:val="24"/>
+                <w:lang w:eastAsia="zh-CN"/>
+              </w:rPr>
+              <w:t>tsû</w:t>
+            </w:r>
+            <w:proofErr w:type="spellEnd"/>
+            <w:r>
+              <w:rPr>
+                <w:rFonts w:ascii="Times New Roman" w:eastAsia="SimSun" w:hAnsi="Times New Roman" w:cs="Times New Roman"/>
+                <w:sz w:val="24"/>
+                <w:szCs w:val="24"/>
+                <w:lang w:eastAsia="zh-CN"/>
+              </w:rPr>
+              <w:t>.</w:t>
             </w:r>
           </w:p>
         </w:tc>
@@ -638,36 +5173,288 @@
           <w:p>
             <w:pPr>
               <w:rPr>
-                <w:rFonts w:ascii="Times New Roman" w:hAnsi="Times New Roman" w:cs="Times New Roman"/>
-                <w:sz w:val="24"/>
-                <w:szCs w:val="24"/>
+                <w:rFonts w:ascii="Times New Roman" w:eastAsia="SimSun" w:hAnsi="Times New Roman" w:cs="Times New Roman"/>
+                <w:sz w:val="24"/>
+                <w:szCs w:val="24"/>
+                <w:lang w:eastAsia="zh-CN"/>
               </w:rPr>
             </w:pPr>
-            <w:r>
-              <w:rPr>
-                <w:rFonts w:ascii="Times New Roman" w:hAnsi="Times New Roman" w:cs="Times New Roman"/>
-                <w:sz w:val="24"/>
-                <w:szCs w:val="24"/>
-              </w:rPr>
-              <w:t xml:space="preserve">Sore, 15 </w:t>
-            </w:r>
             <w:proofErr w:type="gramStart"/>
             <w:r>
               <w:rPr>
-                <w:rFonts w:ascii="Times New Roman" w:hAnsi="Times New Roman" w:cs="Times New Roman"/>
-                <w:sz w:val="24"/>
-                <w:szCs w:val="24"/>
-              </w:rPr>
-              <w:t>ung‘</w:t>
+                <w:rFonts w:ascii="Times New Roman" w:eastAsia="SimSun" w:hAnsi="Times New Roman" w:cs="Times New Roman"/>
+                <w:sz w:val="24"/>
+                <w:szCs w:val="24"/>
+              </w:rPr>
+              <w:t xml:space="preserve">Soul, </w:t>
+            </w:r>
+            <w:r>
+              <w:rPr>
+                <w:rFonts w:ascii="Times New Roman" w:eastAsia="SimSun" w:hAnsi="Times New Roman" w:cs="Times New Roman"/>
+                <w:sz w:val="24"/>
+                <w:szCs w:val="24"/>
+                <w:lang w:eastAsia="zh-CN"/>
+              </w:rPr>
+              <w:t xml:space="preserve"> </w:t>
+            </w:r>
+            <w:r>
+              <w:rPr>
+                <w:rFonts w:ascii="Times New Roman" w:eastAsia="SimSun" w:hAnsi="Times New Roman" w:cs="Times New Roman"/>
+                <w:sz w:val="24"/>
+                <w:szCs w:val="24"/>
+                <w:lang w:eastAsia="zh-CN"/>
+              </w:rPr>
+              <w:t>靈魂</w:t>
             </w:r>
             <w:proofErr w:type="gramEnd"/>
             <w:r>
               <w:rPr>
-                <w:rFonts w:ascii="Times New Roman" w:hAnsi="Times New Roman" w:cs="Times New Roman"/>
-                <w:sz w:val="24"/>
-                <w:szCs w:val="24"/>
-              </w:rPr>
-              <w:t>, (a sore) He t’song.</w:t>
+                <w:rFonts w:ascii="Times New Roman" w:eastAsia="SimSun" w:hAnsi="Times New Roman" w:cs="Times New Roman"/>
+                <w:sz w:val="24"/>
+                <w:szCs w:val="24"/>
+                <w:lang w:eastAsia="zh-CN"/>
+              </w:rPr>
+              <w:t xml:space="preserve">, </w:t>
+            </w:r>
+            <w:r>
+              <w:rPr>
+                <w:rFonts w:ascii="Times New Roman" w:eastAsia="SimSun" w:hAnsi="Times New Roman" w:cs="Times New Roman"/>
+                <w:sz w:val="24"/>
+                <w:szCs w:val="24"/>
+              </w:rPr>
+              <w:t xml:space="preserve">ling </w:t>
+            </w:r>
+            <w:proofErr w:type="spellStart"/>
+            <w:r>
+              <w:rPr>
+                <w:rFonts w:ascii="Times New Roman" w:eastAsia="SimSun" w:hAnsi="Times New Roman" w:cs="Times New Roman"/>
+                <w:sz w:val="24"/>
+                <w:szCs w:val="24"/>
+              </w:rPr>
+              <w:t>wung</w:t>
+            </w:r>
+            <w:proofErr w:type="spellEnd"/>
+            <w:r>
+              <w:rPr>
+                <w:rFonts w:ascii="Times New Roman" w:eastAsia="SimSun" w:hAnsi="Times New Roman" w:cs="Times New Roman"/>
+                <w:sz w:val="24"/>
+                <w:szCs w:val="24"/>
+              </w:rPr>
+              <w:t xml:space="preserve">,  </w:t>
+            </w:r>
+            <w:r>
+              <w:rPr>
+                <w:rFonts w:ascii="Times New Roman" w:eastAsia="SimSun" w:hAnsi="Times New Roman" w:cs="Times New Roman"/>
+                <w:sz w:val="24"/>
+                <w:szCs w:val="24"/>
+                <w:lang w:eastAsia="zh-CN"/>
+              </w:rPr>
+              <w:t xml:space="preserve"> </w:t>
+            </w:r>
+            <w:r>
+              <w:rPr>
+                <w:rFonts w:ascii="Times New Roman" w:eastAsia="SimSun" w:hAnsi="Times New Roman" w:cs="Times New Roman"/>
+                <w:sz w:val="24"/>
+                <w:szCs w:val="24"/>
+                <w:lang w:eastAsia="zh-CN"/>
+              </w:rPr>
+              <w:t>心神</w:t>
+            </w:r>
+            <w:r>
+              <w:rPr>
+                <w:rFonts w:ascii="Times New Roman" w:eastAsia="SimSun" w:hAnsi="Times New Roman" w:cs="Times New Roman"/>
+                <w:sz w:val="24"/>
+                <w:szCs w:val="24"/>
+                <w:lang w:eastAsia="zh-CN"/>
+              </w:rPr>
+              <w:t xml:space="preserve">, </w:t>
+            </w:r>
+            <w:r>
+              <w:rPr>
+                <w:rFonts w:ascii="Times New Roman" w:eastAsia="SimSun" w:hAnsi="Times New Roman" w:cs="Times New Roman"/>
+                <w:sz w:val="24"/>
+                <w:szCs w:val="24"/>
+              </w:rPr>
+              <w:t>sing</w:t>
+            </w:r>
+            <w:r>
+              <w:rPr>
+                <w:rFonts w:ascii="Times New Roman" w:eastAsia="SimSun" w:hAnsi="Times New Roman" w:cs="Times New Roman"/>
+                <w:sz w:val="24"/>
+                <w:szCs w:val="24"/>
+                <w:lang w:eastAsia="zh-CN"/>
+              </w:rPr>
+              <w:t xml:space="preserve"> </w:t>
+            </w:r>
+            <w:proofErr w:type="spellStart"/>
+            <w:r>
+              <w:rPr>
+                <w:rFonts w:ascii="Times New Roman" w:eastAsia="SimSun" w:hAnsi="Times New Roman" w:cs="Times New Roman"/>
+                <w:sz w:val="24"/>
+                <w:szCs w:val="24"/>
+                <w:lang w:eastAsia="zh-CN"/>
+              </w:rPr>
+              <w:t>zun</w:t>
+            </w:r>
+            <w:proofErr w:type="spellEnd"/>
+            <w:r>
+              <w:rPr>
+                <w:rFonts w:ascii="Times New Roman" w:eastAsia="SimSun" w:hAnsi="Times New Roman" w:cs="Times New Roman"/>
+                <w:sz w:val="24"/>
+                <w:szCs w:val="24"/>
+                <w:lang w:eastAsia="zh-CN"/>
+              </w:rPr>
+              <w:t xml:space="preserve">, </w:t>
+            </w:r>
+            <w:r>
+              <w:rPr>
+                <w:rFonts w:ascii="Times New Roman" w:eastAsia="SimSun" w:hAnsi="Times New Roman" w:cs="Times New Roman"/>
+                <w:sz w:val="24"/>
+                <w:szCs w:val="24"/>
+                <w:lang w:eastAsia="zh-CN"/>
+              </w:rPr>
+              <w:t xml:space="preserve"> </w:t>
+            </w:r>
+            <w:r>
+              <w:rPr>
+                <w:rFonts w:ascii="Times New Roman" w:eastAsia="SimSun" w:hAnsi="Times New Roman" w:cs="Times New Roman"/>
+                <w:sz w:val="24"/>
+                <w:szCs w:val="24"/>
+                <w:lang w:eastAsia="zh-CN"/>
+              </w:rPr>
+              <w:t>精神</w:t>
+            </w:r>
+            <w:r>
+              <w:rPr>
+                <w:rFonts w:ascii="Times New Roman" w:eastAsia="SimSun" w:hAnsi="Times New Roman" w:cs="Times New Roman"/>
+                <w:sz w:val="24"/>
+                <w:szCs w:val="24"/>
+                <w:lang w:eastAsia="zh-CN"/>
+              </w:rPr>
+              <w:t xml:space="preserve">, </w:t>
+            </w:r>
+            <w:proofErr w:type="spellStart"/>
+            <w:r>
+              <w:rPr>
+                <w:rFonts w:ascii="Times New Roman" w:eastAsia="SimSun" w:hAnsi="Times New Roman" w:cs="Times New Roman"/>
+                <w:sz w:val="24"/>
+                <w:szCs w:val="24"/>
+                <w:lang w:eastAsia="zh-CN"/>
+              </w:rPr>
+              <w:t>tsing</w:t>
+            </w:r>
+            <w:proofErr w:type="spellEnd"/>
+            <w:r>
+              <w:rPr>
+                <w:rFonts w:ascii="Times New Roman" w:eastAsia="SimSun" w:hAnsi="Times New Roman" w:cs="Times New Roman"/>
+                <w:sz w:val="24"/>
+                <w:szCs w:val="24"/>
+                <w:lang w:eastAsia="zh-CN"/>
+              </w:rPr>
+              <w:t xml:space="preserve"> </w:t>
+            </w:r>
+            <w:proofErr w:type="spellStart"/>
+            <w:r>
+              <w:rPr>
+                <w:rFonts w:ascii="Times New Roman" w:eastAsia="SimSun" w:hAnsi="Times New Roman" w:cs="Times New Roman"/>
+                <w:sz w:val="24"/>
+                <w:szCs w:val="24"/>
+                <w:lang w:eastAsia="zh-CN"/>
+              </w:rPr>
+              <w:t>zun</w:t>
+            </w:r>
+            <w:proofErr w:type="spellEnd"/>
+            <w:r>
+              <w:rPr>
+                <w:rFonts w:ascii="Times New Roman" w:eastAsia="SimSun" w:hAnsi="Times New Roman" w:cs="Times New Roman"/>
+                <w:sz w:val="24"/>
+                <w:szCs w:val="24"/>
+                <w:lang w:eastAsia="zh-CN"/>
+              </w:rPr>
+              <w:t xml:space="preserve">, </w:t>
+            </w:r>
+            <w:r>
+              <w:rPr>
+                <w:rFonts w:ascii="Times New Roman" w:eastAsia="SimSun" w:hAnsi="Times New Roman" w:cs="Times New Roman"/>
+                <w:sz w:val="24"/>
+                <w:szCs w:val="24"/>
+                <w:lang w:eastAsia="zh-CN"/>
+              </w:rPr>
+              <w:t xml:space="preserve"> </w:t>
+            </w:r>
+            <w:r>
+              <w:rPr>
+                <w:rFonts w:ascii="Times New Roman" w:eastAsia="SimSun" w:hAnsi="Times New Roman" w:cs="Times New Roman"/>
+                <w:sz w:val="24"/>
+                <w:szCs w:val="24"/>
+                <w:lang w:eastAsia="zh-CN"/>
+              </w:rPr>
+              <w:t>靈氣</w:t>
+            </w:r>
+            <w:r>
+              <w:rPr>
+                <w:rFonts w:ascii="Times New Roman" w:eastAsia="SimSun" w:hAnsi="Times New Roman" w:cs="Times New Roman"/>
+                <w:sz w:val="24"/>
+                <w:szCs w:val="24"/>
+                <w:lang w:eastAsia="zh-CN"/>
+              </w:rPr>
+              <w:t xml:space="preserve">, </w:t>
+            </w:r>
+            <w:r>
+              <w:rPr>
+                <w:rFonts w:ascii="Times New Roman" w:eastAsia="SimSun" w:hAnsi="Times New Roman" w:cs="Times New Roman"/>
+                <w:sz w:val="24"/>
+                <w:szCs w:val="24"/>
+                <w:lang w:eastAsia="zh-CN"/>
+              </w:rPr>
+              <w:t xml:space="preserve">ling </w:t>
+            </w:r>
+            <w:proofErr w:type="spellStart"/>
+            <w:r>
+              <w:rPr>
+                <w:rFonts w:ascii="Times New Roman" w:eastAsia="SimSun" w:hAnsi="Times New Roman" w:cs="Times New Roman"/>
+                <w:sz w:val="24"/>
+                <w:szCs w:val="24"/>
+                <w:lang w:eastAsia="zh-CN"/>
+              </w:rPr>
+              <w:t>k’í</w:t>
+            </w:r>
+            <w:proofErr w:type="spellEnd"/>
+            <w:r>
+              <w:rPr>
+                <w:rFonts w:ascii="Times New Roman" w:eastAsia="SimSun" w:hAnsi="Times New Roman" w:cs="Times New Roman"/>
+                <w:sz w:val="24"/>
+                <w:szCs w:val="24"/>
+                <w:lang w:eastAsia="zh-CN"/>
+              </w:rPr>
+              <w:t xml:space="preserve">’, (rational soul) </w:t>
+            </w:r>
+            <w:r>
+              <w:rPr>
+                <w:rFonts w:ascii="Times New Roman" w:eastAsia="SimSun" w:hAnsi="Times New Roman" w:cs="Times New Roman"/>
+                <w:sz w:val="24"/>
+                <w:szCs w:val="24"/>
+                <w:lang w:eastAsia="zh-CN"/>
+              </w:rPr>
+              <w:t>靈性</w:t>
+            </w:r>
+            <w:r>
+              <w:rPr>
+                <w:rFonts w:ascii="Times New Roman" w:eastAsia="SimSun" w:hAnsi="Times New Roman" w:cs="Times New Roman"/>
+                <w:sz w:val="24"/>
+                <w:szCs w:val="24"/>
+                <w:lang w:eastAsia="zh-CN"/>
+              </w:rPr>
+              <w:t xml:space="preserve">, </w:t>
+            </w:r>
+            <w:r>
+              <w:rPr>
+                <w:rFonts w:ascii="Times New Roman" w:eastAsia="SimSun" w:hAnsi="Times New Roman" w:cs="Times New Roman"/>
+                <w:sz w:val="24"/>
+                <w:szCs w:val="24"/>
+                <w:lang w:eastAsia="zh-CN"/>
+              </w:rPr>
+              <w:t xml:space="preserve">ling sing’. </w:t>
             </w:r>
           </w:p>
         </w:tc>
@@ -680,18 +5467,213 @@
           <w:p>
             <w:pPr>
               <w:rPr>
-                <w:rFonts w:ascii="Times New Roman" w:hAnsi="Times New Roman" w:cs="Times New Roman"/>
+                <w:rFonts w:ascii="Times New Roman" w:eastAsia="SimSun" w:hAnsi="Times New Roman" w:cs="Times New Roman"/>
+                <w:i/>
+                <w:iCs/>
                 <w:sz w:val="24"/>
                 <w:szCs w:val="24"/>
               </w:rPr>
             </w:pPr>
-            <w:r>
-              <w:rPr>
-                <w:rFonts w:ascii="Times New Roman" w:hAnsi="Times New Roman" w:cs="Times New Roman"/>
-                <w:sz w:val="24"/>
-                <w:szCs w:val="24"/>
-              </w:rPr>
-              <w:t>Sorrow, ee BX yeu dzeu, [tj dzeu</w:t>
+            <w:proofErr w:type="gramStart"/>
+            <w:r>
+              <w:rPr>
+                <w:rFonts w:ascii="Times New Roman" w:eastAsia="SimSun" w:hAnsi="Times New Roman" w:cs="Times New Roman"/>
+                <w:sz w:val="24"/>
+                <w:szCs w:val="24"/>
+              </w:rPr>
+              <w:t xml:space="preserve">Sound,  </w:t>
+            </w:r>
+            <w:proofErr w:type="spellStart"/>
+            <w:r>
+              <w:rPr>
+                <w:rFonts w:ascii="Times New Roman" w:eastAsia="SimSun" w:hAnsi="Times New Roman" w:cs="Times New Roman"/>
+                <w:sz w:val="24"/>
+                <w:szCs w:val="24"/>
+              </w:rPr>
+              <w:t>聲音</w:t>
+            </w:r>
+            <w:proofErr w:type="spellEnd"/>
+            <w:proofErr w:type="gramEnd"/>
+            <w:r>
+              <w:rPr>
+                <w:rFonts w:ascii="Times New Roman" w:eastAsia="SimSun" w:hAnsi="Times New Roman" w:cs="Times New Roman"/>
+                <w:sz w:val="24"/>
+                <w:szCs w:val="24"/>
+                <w:lang w:eastAsia="zh-CN"/>
+              </w:rPr>
+              <w:t xml:space="preserve">,  </w:t>
+            </w:r>
+            <w:r>
+              <w:rPr>
+                <w:rFonts w:ascii="Times New Roman" w:eastAsia="SimSun" w:hAnsi="Times New Roman" w:cs="Times New Roman"/>
+                <w:sz w:val="24"/>
+                <w:szCs w:val="24"/>
+              </w:rPr>
+              <w:t xml:space="preserve">sung </w:t>
+            </w:r>
+            <w:proofErr w:type="spellStart"/>
+            <w:r>
+              <w:rPr>
+                <w:rFonts w:ascii="Times New Roman" w:eastAsia="SimSun" w:hAnsi="Times New Roman" w:cs="Times New Roman"/>
+                <w:sz w:val="24"/>
+                <w:szCs w:val="24"/>
+              </w:rPr>
+              <w:t>yu</w:t>
+            </w:r>
+            <w:r>
+              <w:rPr>
+                <w:rFonts w:ascii="Times New Roman" w:eastAsia="SimSun" w:hAnsi="Times New Roman" w:cs="Times New Roman"/>
+                <w:sz w:val="24"/>
+                <w:szCs w:val="24"/>
+              </w:rPr>
+              <w:t>n</w:t>
+            </w:r>
+            <w:proofErr w:type="spellEnd"/>
+            <w:r>
+              <w:rPr>
+                <w:rFonts w:ascii="Times New Roman" w:eastAsia="SimSun" w:hAnsi="Times New Roman" w:cs="Times New Roman"/>
+                <w:sz w:val="24"/>
+                <w:szCs w:val="24"/>
+              </w:rPr>
+              <w:t xml:space="preserve">, </w:t>
+            </w:r>
+            <w:r>
+              <w:rPr>
+                <w:rFonts w:ascii="Times New Roman" w:eastAsia="SimSun" w:hAnsi="Times New Roman" w:cs="Times New Roman"/>
+                <w:sz w:val="24"/>
+                <w:szCs w:val="24"/>
+                <w:lang w:eastAsia="zh-CN"/>
+              </w:rPr>
+              <w:t xml:space="preserve"> </w:t>
+            </w:r>
+            <w:r>
+              <w:rPr>
+                <w:rFonts w:ascii="Times New Roman" w:eastAsia="SimSun" w:hAnsi="Times New Roman" w:cs="Times New Roman"/>
+                <w:sz w:val="24"/>
+                <w:szCs w:val="24"/>
+                <w:lang w:eastAsia="zh-CN"/>
+              </w:rPr>
+              <w:t>響聲</w:t>
+            </w:r>
+            <w:r>
+              <w:rPr>
+                <w:rFonts w:ascii="Times New Roman" w:eastAsia="SimSun" w:hAnsi="Times New Roman" w:cs="Times New Roman"/>
+                <w:sz w:val="24"/>
+                <w:szCs w:val="24"/>
+                <w:lang w:eastAsia="zh-CN"/>
+              </w:rPr>
+              <w:t>,</w:t>
+            </w:r>
+            <w:r>
+              <w:rPr>
+                <w:rFonts w:ascii="Times New Roman" w:eastAsia="SimSun" w:hAnsi="Times New Roman" w:cs="Times New Roman"/>
+                <w:sz w:val="24"/>
+                <w:szCs w:val="24"/>
+              </w:rPr>
+              <w:t xml:space="preserve"> </w:t>
+            </w:r>
+            <w:r>
+              <w:rPr>
+                <w:rFonts w:ascii="Times New Roman" w:eastAsia="SimSun" w:hAnsi="Times New Roman" w:cs="Times New Roman"/>
+                <w:sz w:val="24"/>
+                <w:szCs w:val="24"/>
+              </w:rPr>
+              <w:t xml:space="preserve"> </w:t>
+            </w:r>
+            <w:r>
+              <w:rPr>
+                <w:rFonts w:ascii="Times New Roman" w:eastAsia="SimSun" w:hAnsi="Times New Roman" w:cs="Times New Roman"/>
+                <w:sz w:val="24"/>
+                <w:szCs w:val="24"/>
+              </w:rPr>
+              <w:t>‘</w:t>
+            </w:r>
+            <w:proofErr w:type="spellStart"/>
+            <w:r>
+              <w:rPr>
+                <w:rFonts w:ascii="Times New Roman" w:eastAsia="SimSun" w:hAnsi="Times New Roman" w:cs="Times New Roman"/>
+                <w:sz w:val="24"/>
+                <w:szCs w:val="24"/>
+              </w:rPr>
+              <w:t>h</w:t>
+            </w:r>
+            <w:r>
+              <w:rPr>
+                <w:rFonts w:ascii="Times New Roman" w:eastAsia="SimSun" w:hAnsi="Times New Roman" w:cs="Times New Roman"/>
+                <w:sz w:val="24"/>
+                <w:szCs w:val="24"/>
+              </w:rPr>
+              <w:t>’</w:t>
+            </w:r>
+            <w:r>
+              <w:rPr>
+                <w:rFonts w:ascii="Times New Roman" w:eastAsia="SimSun" w:hAnsi="Times New Roman" w:cs="Times New Roman"/>
+                <w:sz w:val="24"/>
+                <w:szCs w:val="24"/>
+              </w:rPr>
+              <w:t>iang</w:t>
+            </w:r>
+            <w:proofErr w:type="spellEnd"/>
+            <w:r>
+              <w:rPr>
+                <w:rFonts w:ascii="Times New Roman" w:eastAsia="SimSun" w:hAnsi="Times New Roman" w:cs="Times New Roman"/>
+                <w:sz w:val="24"/>
+                <w:szCs w:val="24"/>
+              </w:rPr>
+              <w:t xml:space="preserve"> sang, </w:t>
+            </w:r>
+            <w:r>
+              <w:rPr>
+                <w:rFonts w:ascii="Times New Roman" w:eastAsia="SimSun" w:hAnsi="Times New Roman" w:cs="Times New Roman"/>
+                <w:sz w:val="24"/>
+                <w:szCs w:val="24"/>
+                <w:lang w:eastAsia="zh-CN"/>
+              </w:rPr>
+              <w:t xml:space="preserve"> </w:t>
+            </w:r>
+            <w:r>
+              <w:rPr>
+                <w:rFonts w:ascii="Times New Roman" w:eastAsia="SimSun" w:hAnsi="Times New Roman" w:cs="Times New Roman"/>
+                <w:sz w:val="24"/>
+                <w:szCs w:val="24"/>
+                <w:lang w:eastAsia="zh-CN"/>
+              </w:rPr>
+              <w:t>聲氣</w:t>
+            </w:r>
+            <w:r>
+              <w:rPr>
+                <w:rFonts w:ascii="Times New Roman" w:eastAsia="SimSun" w:hAnsi="Times New Roman" w:cs="Times New Roman"/>
+                <w:sz w:val="24"/>
+                <w:szCs w:val="24"/>
+                <w:lang w:eastAsia="zh-CN"/>
+              </w:rPr>
+              <w:t xml:space="preserve">, </w:t>
+            </w:r>
+            <w:r>
+              <w:rPr>
+                <w:rFonts w:ascii="Times New Roman" w:eastAsia="SimSun" w:hAnsi="Times New Roman" w:cs="Times New Roman"/>
+                <w:sz w:val="24"/>
+                <w:szCs w:val="24"/>
+              </w:rPr>
+              <w:t xml:space="preserve">sang </w:t>
+            </w:r>
+            <w:proofErr w:type="spellStart"/>
+            <w:r>
+              <w:rPr>
+                <w:rFonts w:ascii="Times New Roman" w:eastAsia="SimSun" w:hAnsi="Times New Roman" w:cs="Times New Roman"/>
+                <w:sz w:val="24"/>
+                <w:szCs w:val="24"/>
+              </w:rPr>
+              <w:t>k’í</w:t>
+            </w:r>
+            <w:proofErr w:type="spellEnd"/>
+            <w:r>
+              <w:rPr>
+                <w:rFonts w:ascii="Times New Roman" w:eastAsia="SimSun" w:hAnsi="Times New Roman" w:cs="Times New Roman"/>
+                <w:sz w:val="24"/>
+                <w:szCs w:val="24"/>
+              </w:rPr>
+              <w:t xml:space="preserve">’. </w:t>
             </w:r>
           </w:p>
         </w:tc>
@@ -704,72 +5686,113 @@
           <w:p>
             <w:pPr>
               <w:rPr>
-                <w:rFonts w:ascii="Times New Roman" w:hAnsi="Times New Roman" w:cs="Times New Roman"/>
+                <w:rFonts w:ascii="Times New Roman" w:eastAsia="SimSun" w:hAnsi="Times New Roman" w:cs="Times New Roman"/>
                 <w:sz w:val="24"/>
                 <w:szCs w:val="24"/>
               </w:rPr>
             </w:pPr>
             <w:r>
               <w:rPr>
-                <w:rFonts w:ascii="Times New Roman" w:hAnsi="Times New Roman" w:cs="Times New Roman"/>
-                <w:sz w:val="24"/>
-                <w:szCs w:val="24"/>
-              </w:rPr>
-              <w:t>Sort, Ae ‘</w:t>
+                <w:rFonts w:ascii="Times New Roman" w:eastAsia="SimSun" w:hAnsi="Times New Roman" w:cs="Times New Roman"/>
+                <w:sz w:val="24"/>
+                <w:szCs w:val="24"/>
+              </w:rPr>
+              <w:t xml:space="preserve">Sound, </w:t>
+            </w:r>
+            <w:r>
+              <w:rPr>
+                <w:rFonts w:ascii="Times New Roman" w:eastAsia="SimSun" w:hAnsi="Times New Roman" w:cs="Times New Roman"/>
+                <w:sz w:val="24"/>
+                <w:szCs w:val="24"/>
+              </w:rPr>
+              <w:t>(</w:t>
+            </w:r>
+            <w:proofErr w:type="gramStart"/>
+            <w:r>
+              <w:rPr>
+                <w:rFonts w:ascii="Times New Roman" w:eastAsia="SimSun" w:hAnsi="Times New Roman" w:cs="Times New Roman"/>
+                <w:sz w:val="24"/>
+                <w:szCs w:val="24"/>
+              </w:rPr>
+              <w:t>to</w:t>
+            </w:r>
+            <w:r>
+              <w:rPr>
+                <w:rFonts w:ascii="Times New Roman" w:eastAsia="SimSun" w:hAnsi="Times New Roman" w:cs="Times New Roman"/>
+                <w:sz w:val="24"/>
+                <w:szCs w:val="24"/>
+              </w:rPr>
+              <w:t xml:space="preserve"> ;</w:t>
+            </w:r>
+            <w:proofErr w:type="gramEnd"/>
+            <w:r>
+              <w:rPr>
+                <w:rFonts w:ascii="Times New Roman" w:eastAsia="SimSun" w:hAnsi="Times New Roman" w:cs="Times New Roman"/>
+                <w:sz w:val="24"/>
+                <w:szCs w:val="24"/>
+              </w:rPr>
+              <w:t xml:space="preserve">  </w:t>
+            </w:r>
+            <w:r>
+              <w:rPr>
+                <w:rFonts w:ascii="Times New Roman" w:eastAsia="SimSun" w:hAnsi="Times New Roman" w:cs="Times New Roman"/>
+                <w:sz w:val="24"/>
+                <w:szCs w:val="24"/>
+              </w:rPr>
+              <w:t>depth of water)</w:t>
+            </w:r>
+            <w:r>
+              <w:rPr>
+                <w:rFonts w:ascii="Times New Roman" w:eastAsia="SimSun" w:hAnsi="Times New Roman" w:cs="Times New Roman"/>
+                <w:sz w:val="24"/>
+                <w:szCs w:val="24"/>
+                <w:lang w:eastAsia="zh-CN"/>
+              </w:rPr>
+              <w:t xml:space="preserve"> </w:t>
+            </w:r>
+            <w:r>
+              <w:rPr>
+                <w:rFonts w:ascii="Times New Roman" w:eastAsia="SimSun" w:hAnsi="Times New Roman" w:cs="Times New Roman"/>
+                <w:sz w:val="24"/>
+                <w:szCs w:val="24"/>
+                <w:lang w:eastAsia="zh-CN"/>
+              </w:rPr>
+              <w:t>探水深</w:t>
+            </w:r>
+            <w:r>
+              <w:rPr>
+                <w:rFonts w:ascii="Times New Roman" w:eastAsia="SimSun" w:hAnsi="Times New Roman" w:cs="Times New Roman"/>
+                <w:sz w:val="24"/>
+                <w:szCs w:val="24"/>
+                <w:lang w:eastAsia="zh-CN"/>
+              </w:rPr>
+              <w:t xml:space="preserve">, </w:t>
+            </w:r>
+            <w:r>
+              <w:rPr>
+                <w:rFonts w:ascii="Times New Roman" w:eastAsia="SimSun" w:hAnsi="Times New Roman" w:cs="Times New Roman"/>
+                <w:sz w:val="24"/>
+                <w:szCs w:val="24"/>
+              </w:rPr>
+              <w:t xml:space="preserve"> ‘ten ‘</w:t>
             </w:r>
             <w:proofErr w:type="spellStart"/>
             <w:r>
               <w:rPr>
-                <w:rFonts w:ascii="Times New Roman" w:hAnsi="Times New Roman" w:cs="Times New Roman"/>
-                <w:sz w:val="24"/>
-                <w:szCs w:val="24"/>
-              </w:rPr>
-              <w:t>tsung</w:t>
+                <w:rFonts w:ascii="Times New Roman" w:eastAsia="SimSun" w:hAnsi="Times New Roman" w:cs="Times New Roman"/>
+                <w:sz w:val="24"/>
+                <w:szCs w:val="24"/>
+              </w:rPr>
+              <w:t>sz</w:t>
             </w:r>
             <w:proofErr w:type="spellEnd"/>
             <w:r>
               <w:rPr>
-                <w:rFonts w:ascii="Times New Roman" w:hAnsi="Times New Roman" w:cs="Times New Roman"/>
-                <w:sz w:val="24"/>
-                <w:szCs w:val="24"/>
-              </w:rPr>
-              <w:t xml:space="preserve">, </w:t>
-            </w:r>
-            <w:proofErr w:type="spellStart"/>
-            <w:r>
-              <w:rPr>
-                <w:rFonts w:ascii="Times New Roman" w:hAnsi="Times New Roman" w:cs="Times New Roman"/>
-                <w:sz w:val="24"/>
-                <w:szCs w:val="24"/>
-              </w:rPr>
-              <w:t>te</w:t>
-            </w:r>
-            <w:proofErr w:type="spellEnd"/>
-            <w:r>
-              <w:rPr>
-                <w:rFonts w:ascii="Times New Roman" w:hAnsi="Times New Roman" w:cs="Times New Roman"/>
-                <w:sz w:val="24"/>
-                <w:szCs w:val="24"/>
-              </w:rPr>
-              <w:t xml:space="preserve"> </w:t>
-            </w:r>
-            <w:proofErr w:type="gramStart"/>
-            <w:r>
-              <w:rPr>
-                <w:rFonts w:ascii="Times New Roman" w:hAnsi="Times New Roman" w:cs="Times New Roman"/>
-                <w:sz w:val="24"/>
-                <w:szCs w:val="24"/>
-              </w:rPr>
-              <w:t>yang‘ ’</w:t>
-            </w:r>
-            <w:proofErr w:type="gramEnd"/>
-            <w:r>
-              <w:rPr>
-                <w:rFonts w:ascii="Times New Roman" w:hAnsi="Times New Roman" w:cs="Times New Roman"/>
-                <w:sz w:val="24"/>
-                <w:szCs w:val="24"/>
-              </w:rPr>
-              <w:t>tsz, f&amp;</w:t>
+                <w:rFonts w:ascii="Times New Roman" w:eastAsia="SimSun" w:hAnsi="Times New Roman" w:cs="Times New Roman"/>
+                <w:sz w:val="24"/>
+                <w:szCs w:val="24"/>
+              </w:rPr>
+              <w:t xml:space="preserve"> sun. </w:t>
             </w:r>
           </w:p>
         </w:tc>
@@ -782,19 +5805,107 @@
           <w:p>
             <w:pPr>
               <w:rPr>
-                <w:rFonts w:ascii="Times New Roman" w:hAnsi="Times New Roman" w:cs="Times New Roman"/>
+                <w:rFonts w:ascii="Times New Roman" w:eastAsia="SimSun" w:hAnsi="Times New Roman" w:cs="Times New Roman"/>
                 <w:sz w:val="24"/>
                 <w:szCs w:val="24"/>
               </w:rPr>
             </w:pPr>
             <w:r>
               <w:rPr>
-                <w:rFonts w:ascii="Times New Roman" w:hAnsi="Times New Roman" w:cs="Times New Roman"/>
-                <w:sz w:val="24"/>
-                <w:szCs w:val="24"/>
-              </w:rPr>
-              <w:lastRenderedPageBreak/>
-              <w:t>Sort, (to) FJ Bh *tang ‘ties, Ape By</w:t>
+                <w:rFonts w:ascii="Times New Roman" w:eastAsia="SimSun" w:hAnsi="Times New Roman" w:cs="Times New Roman"/>
+                <w:sz w:val="24"/>
+                <w:szCs w:val="24"/>
+              </w:rPr>
+              <w:t xml:space="preserve">Sound, (in </w:t>
+            </w:r>
+            <w:proofErr w:type="gramStart"/>
+            <w:r>
+              <w:rPr>
+                <w:rFonts w:ascii="Times New Roman" w:eastAsia="SimSun" w:hAnsi="Times New Roman" w:cs="Times New Roman"/>
+                <w:sz w:val="24"/>
+                <w:szCs w:val="24"/>
+              </w:rPr>
+              <w:t>health)</w:t>
+            </w:r>
+            <w:r>
+              <w:rPr>
+                <w:rFonts w:ascii="Times New Roman" w:eastAsia="SimSun" w:hAnsi="Times New Roman" w:cs="Times New Roman"/>
+                <w:sz w:val="24"/>
+                <w:szCs w:val="24"/>
+                <w:lang w:eastAsia="zh-CN"/>
+              </w:rPr>
+              <w:t xml:space="preserve">  </w:t>
+            </w:r>
+            <w:r>
+              <w:rPr>
+                <w:rFonts w:ascii="Times New Roman" w:eastAsia="SimSun" w:hAnsi="Times New Roman" w:cs="Times New Roman"/>
+                <w:sz w:val="24"/>
+                <w:szCs w:val="24"/>
+                <w:lang w:eastAsia="zh-CN"/>
+              </w:rPr>
+              <w:t>健壮</w:t>
+            </w:r>
+            <w:proofErr w:type="gramEnd"/>
+            <w:r>
+              <w:rPr>
+                <w:rFonts w:ascii="Times New Roman" w:eastAsia="SimSun" w:hAnsi="Times New Roman" w:cs="Times New Roman"/>
+                <w:sz w:val="24"/>
+                <w:szCs w:val="24"/>
+                <w:lang w:eastAsia="zh-CN"/>
+              </w:rPr>
+              <w:t xml:space="preserve">, </w:t>
+            </w:r>
+            <w:r>
+              <w:rPr>
+                <w:rFonts w:ascii="Times New Roman" w:eastAsia="SimSun" w:hAnsi="Times New Roman" w:cs="Times New Roman"/>
+                <w:sz w:val="24"/>
+                <w:szCs w:val="24"/>
+              </w:rPr>
+              <w:t xml:space="preserve"> </w:t>
+            </w:r>
+            <w:proofErr w:type="spellStart"/>
+            <w:r>
+              <w:rPr>
+                <w:rFonts w:ascii="Times New Roman" w:eastAsia="SimSun" w:hAnsi="Times New Roman" w:cs="Times New Roman"/>
+                <w:sz w:val="24"/>
+                <w:szCs w:val="24"/>
+              </w:rPr>
+              <w:t>gien</w:t>
+            </w:r>
+            <w:proofErr w:type="spellEnd"/>
+            <w:r>
+              <w:rPr>
+                <w:rFonts w:ascii="Times New Roman" w:eastAsia="SimSun" w:hAnsi="Times New Roman" w:cs="Times New Roman"/>
+                <w:sz w:val="24"/>
+                <w:szCs w:val="24"/>
+              </w:rPr>
+              <w:t>’</w:t>
+            </w:r>
+            <w:r>
+              <w:rPr>
+                <w:rFonts w:ascii="Times New Roman" w:eastAsia="SimSun" w:hAnsi="Times New Roman" w:cs="Times New Roman"/>
+                <w:sz w:val="24"/>
+                <w:szCs w:val="24"/>
+              </w:rPr>
+              <w:t xml:space="preserve"> </w:t>
+            </w:r>
+            <w:proofErr w:type="spellStart"/>
+            <w:r>
+              <w:rPr>
+                <w:rFonts w:ascii="Times New Roman" w:eastAsia="SimSun" w:hAnsi="Times New Roman" w:cs="Times New Roman"/>
+                <w:sz w:val="24"/>
+                <w:szCs w:val="24"/>
+              </w:rPr>
+              <w:t>tsong</w:t>
+            </w:r>
+            <w:proofErr w:type="spellEnd"/>
+            <w:r>
+              <w:rPr>
+                <w:rFonts w:ascii="Times New Roman" w:eastAsia="SimSun" w:hAnsi="Times New Roman" w:cs="Times New Roman"/>
+                <w:sz w:val="24"/>
+                <w:szCs w:val="24"/>
+              </w:rPr>
+              <w:t>’.</w:t>
             </w:r>
           </w:p>
         </w:tc>
@@ -807,18 +5918,86 @@
           <w:p>
             <w:pPr>
               <w:rPr>
-                <w:rFonts w:ascii="Times New Roman" w:hAnsi="Times New Roman" w:cs="Times New Roman"/>
+                <w:rFonts w:ascii="Times New Roman" w:eastAsia="SimSun" w:hAnsi="Times New Roman" w:cs="Times New Roman"/>
                 <w:sz w:val="24"/>
                 <w:szCs w:val="24"/>
               </w:rPr>
             </w:pPr>
             <w:r>
               <w:rPr>
-                <w:rFonts w:ascii="Times New Roman" w:hAnsi="Times New Roman" w:cs="Times New Roman"/>
-                <w:sz w:val="24"/>
-                <w:szCs w:val="24"/>
-              </w:rPr>
-              <w:t>Sovereign, at kitin ’tsu, E kitn</w:t>
+                <w:rFonts w:ascii="Times New Roman" w:eastAsia="SimSun" w:hAnsi="Times New Roman" w:cs="Times New Roman"/>
+                <w:sz w:val="24"/>
+                <w:szCs w:val="24"/>
+              </w:rPr>
+              <w:t xml:space="preserve">Soup, </w:t>
+            </w:r>
+            <w:r>
+              <w:rPr>
+                <w:rFonts w:ascii="Times New Roman" w:eastAsia="SimSun" w:hAnsi="Times New Roman" w:cs="Times New Roman"/>
+                <w:sz w:val="24"/>
+                <w:szCs w:val="24"/>
+              </w:rPr>
+              <w:t>湯</w:t>
+            </w:r>
+            <w:r>
+              <w:rPr>
+                <w:rFonts w:ascii="Times New Roman" w:eastAsia="SimSun" w:hAnsi="Times New Roman" w:cs="Times New Roman"/>
+                <w:sz w:val="24"/>
+                <w:szCs w:val="24"/>
+                <w:lang w:eastAsia="zh-CN"/>
+              </w:rPr>
+              <w:t xml:space="preserve">, </w:t>
+            </w:r>
+            <w:proofErr w:type="spellStart"/>
+            <w:r>
+              <w:rPr>
+                <w:rFonts w:ascii="Times New Roman" w:eastAsia="SimSun" w:hAnsi="Times New Roman" w:cs="Times New Roman"/>
+                <w:sz w:val="24"/>
+                <w:szCs w:val="24"/>
+              </w:rPr>
+              <w:t>t’ong</w:t>
+            </w:r>
+            <w:proofErr w:type="spellEnd"/>
+            <w:r>
+              <w:rPr>
+                <w:rFonts w:ascii="Times New Roman" w:eastAsia="SimSun" w:hAnsi="Times New Roman" w:cs="Times New Roman"/>
+                <w:sz w:val="24"/>
+                <w:szCs w:val="24"/>
+              </w:rPr>
+              <w:t>,</w:t>
+            </w:r>
+            <w:r>
+              <w:rPr>
+                <w:rFonts w:ascii="Times New Roman" w:eastAsia="SimSun" w:hAnsi="Times New Roman" w:cs="Times New Roman"/>
+                <w:sz w:val="24"/>
+                <w:szCs w:val="24"/>
+              </w:rPr>
+              <w:t xml:space="preserve"> </w:t>
+            </w:r>
+            <w:r>
+              <w:rPr>
+                <w:rFonts w:ascii="Times New Roman" w:eastAsia="SimSun" w:hAnsi="Times New Roman" w:cs="Times New Roman"/>
+                <w:sz w:val="24"/>
+                <w:szCs w:val="24"/>
+              </w:rPr>
+              <w:t>羹</w:t>
+            </w:r>
+            <w:r>
+              <w:rPr>
+                <w:rFonts w:ascii="Times New Roman" w:eastAsia="SimSun" w:hAnsi="Times New Roman" w:cs="Times New Roman"/>
+                <w:sz w:val="24"/>
+                <w:szCs w:val="24"/>
+                <w:lang w:eastAsia="zh-CN"/>
+              </w:rPr>
+              <w:t>,</w:t>
+            </w:r>
+            <w:r>
+              <w:rPr>
+                <w:rFonts w:ascii="Times New Roman" w:eastAsia="SimSun" w:hAnsi="Times New Roman" w:cs="Times New Roman"/>
+                <w:sz w:val="24"/>
+                <w:szCs w:val="24"/>
+              </w:rPr>
+              <w:t xml:space="preserve"> kang.</w:t>
             </w:r>
           </w:p>
         </w:tc>
@@ -831,62 +6010,89 @@
           <w:p>
             <w:pPr>
               <w:rPr>
-                <w:rFonts w:ascii="Times New Roman" w:hAnsi="Times New Roman" w:cs="Times New Roman"/>
+                <w:rFonts w:ascii="Times New Roman" w:eastAsia="SimSun" w:hAnsi="Times New Roman" w:cs="Times New Roman"/>
                 <w:sz w:val="24"/>
                 <w:szCs w:val="24"/>
               </w:rPr>
             </w:pPr>
-            <w:r>
-              <w:rPr>
-                <w:rFonts w:ascii="Times New Roman" w:hAnsi="Times New Roman" w:cs="Times New Roman"/>
-                <w:sz w:val="24"/>
-                <w:szCs w:val="24"/>
-              </w:rPr>
-              <w:t>Soul,</w:t>
-            </w:r>
-            <w:r>
-              <w:rPr>
-                <w:rFonts w:ascii="Times New Roman" w:hAnsi="Times New Roman" w:cs="Times New Roman"/>
-                <w:sz w:val="24"/>
-                <w:szCs w:val="24"/>
-              </w:rPr>
-              <w:t xml:space="preserve"> </w:t>
+            <w:proofErr w:type="gramStart"/>
+            <w:r>
+              <w:rPr>
+                <w:rFonts w:ascii="Times New Roman" w:eastAsia="SimSun" w:hAnsi="Times New Roman" w:cs="Times New Roman"/>
+                <w:sz w:val="24"/>
+                <w:szCs w:val="24"/>
+              </w:rPr>
+              <w:t>Sour,</w:t>
+            </w:r>
+            <w:r>
+              <w:rPr>
+                <w:rFonts w:ascii="Times New Roman" w:eastAsia="SimSun" w:hAnsi="Times New Roman" w:cs="Times New Roman"/>
+                <w:sz w:val="24"/>
+                <w:szCs w:val="24"/>
+                <w:lang w:eastAsia="zh-CN"/>
+              </w:rPr>
+              <w:t xml:space="preserve">  </w:t>
+            </w:r>
+            <w:r>
+              <w:rPr>
+                <w:rFonts w:ascii="Times New Roman" w:eastAsia="SimSun" w:hAnsi="Times New Roman" w:cs="Times New Roman"/>
+                <w:sz w:val="24"/>
+                <w:szCs w:val="24"/>
+                <w:lang w:eastAsia="zh-CN"/>
+              </w:rPr>
+              <w:t>酸</w:t>
+            </w:r>
+            <w:proofErr w:type="gramEnd"/>
+            <w:r>
+              <w:rPr>
+                <w:rFonts w:ascii="Times New Roman" w:eastAsia="SimSun" w:hAnsi="Times New Roman" w:cs="Times New Roman"/>
+                <w:sz w:val="24"/>
+                <w:szCs w:val="24"/>
+                <w:lang w:eastAsia="zh-CN"/>
+              </w:rPr>
+              <w:t xml:space="preserve">, </w:t>
+            </w:r>
+            <w:r>
+              <w:rPr>
+                <w:rFonts w:ascii="Times New Roman" w:eastAsia="SimSun" w:hAnsi="Times New Roman" w:cs="Times New Roman"/>
+                <w:sz w:val="24"/>
+                <w:szCs w:val="24"/>
+              </w:rPr>
+              <w:t xml:space="preserve">  </w:t>
             </w:r>
             <w:proofErr w:type="spellStart"/>
             <w:r>
               <w:rPr>
-                <w:rFonts w:ascii="Times New Roman" w:hAnsi="Times New Roman" w:cs="Times New Roman"/>
-                <w:sz w:val="24"/>
-                <w:szCs w:val="24"/>
-              </w:rPr>
-              <w:t>ees</w:t>
+                <w:rFonts w:ascii="Times New Roman" w:eastAsia="SimSun" w:hAnsi="Times New Roman" w:cs="Times New Roman"/>
+                <w:sz w:val="24"/>
+                <w:szCs w:val="24"/>
+              </w:rPr>
+              <w:t>s</w:t>
+            </w:r>
+            <w:r>
+              <w:rPr>
+                <w:rFonts w:ascii="Times New Roman" w:eastAsia="SimSun" w:hAnsi="Times New Roman" w:cs="Times New Roman"/>
+                <w:sz w:val="24"/>
+                <w:szCs w:val="24"/>
+              </w:rPr>
+              <w:t>û</w:t>
+            </w:r>
+            <w:r>
+              <w:rPr>
+                <w:rFonts w:ascii="Times New Roman" w:eastAsia="SimSun" w:hAnsi="Times New Roman" w:cs="Times New Roman"/>
+                <w:sz w:val="24"/>
+                <w:szCs w:val="24"/>
+              </w:rPr>
+              <w:t>n</w:t>
             </w:r>
             <w:proofErr w:type="spellEnd"/>
             <w:r>
               <w:rPr>
-                <w:rFonts w:ascii="Times New Roman" w:hAnsi="Times New Roman" w:cs="Times New Roman"/>
-                <w:sz w:val="24"/>
-                <w:szCs w:val="24"/>
-              </w:rPr>
-              <w:t xml:space="preserve"> ling </w:t>
-            </w:r>
-            <w:proofErr w:type="spellStart"/>
-            <w:r>
-              <w:rPr>
-                <w:rFonts w:ascii="Times New Roman" w:hAnsi="Times New Roman" w:cs="Times New Roman"/>
-                <w:sz w:val="24"/>
-                <w:szCs w:val="24"/>
-              </w:rPr>
-              <w:t>wung</w:t>
-            </w:r>
-            <w:proofErr w:type="spellEnd"/>
-            <w:r>
-              <w:rPr>
-                <w:rFonts w:ascii="Times New Roman" w:hAnsi="Times New Roman" w:cs="Times New Roman"/>
-                <w:sz w:val="24"/>
-                <w:szCs w:val="24"/>
-              </w:rPr>
-              <w:t>, ph sing</w:t>
+                <w:rFonts w:ascii="Times New Roman" w:eastAsia="SimSun" w:hAnsi="Times New Roman" w:cs="Times New Roman"/>
+                <w:sz w:val="24"/>
+                <w:szCs w:val="24"/>
+              </w:rPr>
+              <w:t>.</w:t>
             </w:r>
           </w:p>
         </w:tc>
@@ -899,18 +6105,231 @@
           <w:p>
             <w:pPr>
               <w:rPr>
-                <w:rFonts w:ascii="Times New Roman" w:hAnsi="Times New Roman" w:cs="Times New Roman"/>
+                <w:rFonts w:ascii="Times New Roman" w:eastAsia="SimSun" w:hAnsi="Times New Roman" w:cs="Times New Roman"/>
                 <w:sz w:val="24"/>
                 <w:szCs w:val="24"/>
               </w:rPr>
             </w:pPr>
-            <w:r>
-              <w:rPr>
-                <w:rFonts w:ascii="Times New Roman" w:hAnsi="Times New Roman" w:cs="Times New Roman"/>
-                <w:sz w:val="24"/>
-                <w:szCs w:val="24"/>
-              </w:rPr>
-              <w:t>Sound, ey sung yu, Es 9 hriang</w:t>
+            <w:proofErr w:type="gramStart"/>
+            <w:r>
+              <w:rPr>
+                <w:rFonts w:ascii="Times New Roman" w:eastAsia="SimSun" w:hAnsi="Times New Roman" w:cs="Times New Roman"/>
+                <w:sz w:val="24"/>
+                <w:szCs w:val="24"/>
+              </w:rPr>
+              <w:t xml:space="preserve">Source, </w:t>
+            </w:r>
+            <w:r>
+              <w:rPr>
+                <w:rFonts w:ascii="Times New Roman" w:eastAsia="SimSun" w:hAnsi="Times New Roman" w:cs="Times New Roman"/>
+                <w:sz w:val="24"/>
+                <w:szCs w:val="24"/>
+                <w:lang w:eastAsia="zh-CN"/>
+              </w:rPr>
+              <w:t xml:space="preserve"> </w:t>
+            </w:r>
+            <w:r>
+              <w:rPr>
+                <w:rFonts w:ascii="Times New Roman" w:eastAsia="SimSun" w:hAnsi="Times New Roman" w:cs="Times New Roman"/>
+                <w:sz w:val="24"/>
+                <w:szCs w:val="24"/>
+                <w:lang w:eastAsia="zh-CN"/>
+              </w:rPr>
+              <w:t>来由</w:t>
+            </w:r>
+            <w:proofErr w:type="gramEnd"/>
+            <w:r>
+              <w:rPr>
+                <w:rFonts w:ascii="Times New Roman" w:eastAsia="SimSun" w:hAnsi="Times New Roman" w:cs="Times New Roman"/>
+                <w:sz w:val="24"/>
+                <w:szCs w:val="24"/>
+                <w:lang w:eastAsia="zh-CN"/>
+              </w:rPr>
+              <w:t xml:space="preserve">, </w:t>
+            </w:r>
+            <w:r>
+              <w:rPr>
+                <w:rFonts w:ascii="Times New Roman" w:eastAsia="SimSun" w:hAnsi="Times New Roman" w:cs="Times New Roman"/>
+                <w:sz w:val="24"/>
+                <w:szCs w:val="24"/>
+              </w:rPr>
+              <w:t xml:space="preserve"> </w:t>
+            </w:r>
+            <w:proofErr w:type="spellStart"/>
+            <w:r>
+              <w:rPr>
+                <w:rFonts w:ascii="Times New Roman" w:eastAsia="SimSun" w:hAnsi="Times New Roman" w:cs="Times New Roman"/>
+                <w:sz w:val="24"/>
+                <w:szCs w:val="24"/>
+              </w:rPr>
+              <w:t>lé</w:t>
+            </w:r>
+            <w:proofErr w:type="spellEnd"/>
+            <w:r>
+              <w:rPr>
+                <w:rFonts w:ascii="Times New Roman" w:eastAsia="SimSun" w:hAnsi="Times New Roman" w:cs="Times New Roman"/>
+                <w:sz w:val="24"/>
+                <w:szCs w:val="24"/>
+              </w:rPr>
+              <w:t xml:space="preserve"> </w:t>
+            </w:r>
+            <w:proofErr w:type="spellStart"/>
+            <w:r>
+              <w:rPr>
+                <w:rFonts w:ascii="Times New Roman" w:eastAsia="SimSun" w:hAnsi="Times New Roman" w:cs="Times New Roman"/>
+                <w:sz w:val="24"/>
+                <w:szCs w:val="24"/>
+              </w:rPr>
+              <w:t>yeu</w:t>
+            </w:r>
+            <w:proofErr w:type="spellEnd"/>
+            <w:r>
+              <w:rPr>
+                <w:rFonts w:ascii="Times New Roman" w:eastAsia="SimSun" w:hAnsi="Times New Roman" w:cs="Times New Roman"/>
+                <w:sz w:val="24"/>
+                <w:szCs w:val="24"/>
+              </w:rPr>
+              <w:t>,</w:t>
+            </w:r>
+            <w:r>
+              <w:rPr>
+                <w:rFonts w:ascii="Times New Roman" w:eastAsia="SimSun" w:hAnsi="Times New Roman" w:cs="Times New Roman"/>
+                <w:sz w:val="24"/>
+                <w:szCs w:val="24"/>
+                <w:lang w:eastAsia="zh-CN"/>
+              </w:rPr>
+              <w:t xml:space="preserve">  </w:t>
+            </w:r>
+            <w:r>
+              <w:rPr>
+                <w:rFonts w:ascii="Times New Roman" w:eastAsia="SimSun" w:hAnsi="Times New Roman" w:cs="Times New Roman"/>
+                <w:sz w:val="24"/>
+                <w:szCs w:val="24"/>
+                <w:lang w:eastAsia="zh-CN"/>
+              </w:rPr>
+              <w:t>原本</w:t>
+            </w:r>
+            <w:r>
+              <w:rPr>
+                <w:rFonts w:ascii="Times New Roman" w:eastAsia="SimSun" w:hAnsi="Times New Roman" w:cs="Times New Roman"/>
+                <w:sz w:val="24"/>
+                <w:szCs w:val="24"/>
+                <w:lang w:eastAsia="zh-CN"/>
+              </w:rPr>
+              <w:t>,</w:t>
+            </w:r>
+            <w:r>
+              <w:rPr>
+                <w:rFonts w:ascii="Times New Roman" w:eastAsia="SimSun" w:hAnsi="Times New Roman" w:cs="Times New Roman"/>
+                <w:sz w:val="24"/>
+                <w:szCs w:val="24"/>
+              </w:rPr>
+              <w:t xml:space="preserve"> </w:t>
+            </w:r>
+            <w:r>
+              <w:rPr>
+                <w:rFonts w:ascii="Times New Roman" w:eastAsia="SimSun" w:hAnsi="Times New Roman" w:cs="Times New Roman"/>
+                <w:sz w:val="24"/>
+                <w:szCs w:val="24"/>
+              </w:rPr>
+              <w:t xml:space="preserve"> </w:t>
+            </w:r>
+            <w:r>
+              <w:rPr>
+                <w:rFonts w:ascii="Times New Roman" w:eastAsia="SimSun" w:hAnsi="Times New Roman" w:cs="Times New Roman"/>
+                <w:sz w:val="24"/>
+                <w:szCs w:val="24"/>
+              </w:rPr>
+              <w:t xml:space="preserve"> </w:t>
+            </w:r>
+            <w:proofErr w:type="spellStart"/>
+            <w:r>
+              <w:rPr>
+                <w:rFonts w:ascii="Times New Roman" w:eastAsia="SimSun" w:hAnsi="Times New Roman" w:cs="Times New Roman"/>
+                <w:sz w:val="24"/>
+                <w:szCs w:val="24"/>
+              </w:rPr>
+              <w:t>ni</w:t>
+            </w:r>
+            <w:r>
+              <w:rPr>
+                <w:rFonts w:ascii="Times New Roman" w:eastAsia="SimSun" w:hAnsi="Times New Roman" w:cs="Times New Roman"/>
+                <w:sz w:val="24"/>
+                <w:szCs w:val="24"/>
+              </w:rPr>
+              <w:t>ün</w:t>
+            </w:r>
+            <w:proofErr w:type="spellEnd"/>
+            <w:r>
+              <w:rPr>
+                <w:rFonts w:ascii="Times New Roman" w:eastAsia="SimSun" w:hAnsi="Times New Roman" w:cs="Times New Roman"/>
+                <w:sz w:val="24"/>
+                <w:szCs w:val="24"/>
+              </w:rPr>
+              <w:t xml:space="preserve"> ‘pun, </w:t>
+            </w:r>
+            <w:r>
+              <w:rPr>
+                <w:rFonts w:ascii="Times New Roman" w:eastAsia="SimSun" w:hAnsi="Times New Roman" w:cs="Times New Roman"/>
+                <w:sz w:val="24"/>
+                <w:szCs w:val="24"/>
+                <w:lang w:eastAsia="zh-CN"/>
+              </w:rPr>
+              <w:t xml:space="preserve"> </w:t>
+            </w:r>
+            <w:r>
+              <w:rPr>
+                <w:rFonts w:ascii="Times New Roman" w:eastAsia="SimSun" w:hAnsi="Times New Roman" w:cs="Times New Roman"/>
+                <w:sz w:val="24"/>
+                <w:szCs w:val="24"/>
+                <w:lang w:eastAsia="zh-CN"/>
+              </w:rPr>
+              <w:t>原根</w:t>
+            </w:r>
+            <w:r>
+              <w:rPr>
+                <w:rFonts w:ascii="Times New Roman" w:eastAsia="SimSun" w:hAnsi="Times New Roman" w:cs="Times New Roman"/>
+                <w:sz w:val="24"/>
+                <w:szCs w:val="24"/>
+                <w:lang w:eastAsia="zh-CN"/>
+              </w:rPr>
+              <w:t xml:space="preserve">,  </w:t>
+            </w:r>
+            <w:proofErr w:type="spellStart"/>
+            <w:r>
+              <w:rPr>
+                <w:rFonts w:ascii="Times New Roman" w:eastAsia="SimSun" w:hAnsi="Times New Roman" w:cs="Times New Roman"/>
+                <w:sz w:val="24"/>
+                <w:szCs w:val="24"/>
+              </w:rPr>
+              <w:t>niön</w:t>
+            </w:r>
+            <w:proofErr w:type="spellEnd"/>
+            <w:r>
+              <w:rPr>
+                <w:rFonts w:ascii="Times New Roman" w:eastAsia="SimSun" w:hAnsi="Times New Roman" w:cs="Times New Roman"/>
+                <w:sz w:val="24"/>
+                <w:szCs w:val="24"/>
+              </w:rPr>
+              <w:t xml:space="preserve"> </w:t>
+            </w:r>
+            <w:proofErr w:type="spellStart"/>
+            <w:r>
+              <w:rPr>
+                <w:rFonts w:ascii="Times New Roman" w:eastAsia="SimSun" w:hAnsi="Times New Roman" w:cs="Times New Roman"/>
+                <w:sz w:val="24"/>
+                <w:szCs w:val="24"/>
+              </w:rPr>
+              <w:t>kun</w:t>
+            </w:r>
+            <w:proofErr w:type="spellEnd"/>
+            <w:r>
+              <w:rPr>
+                <w:rFonts w:ascii="Times New Roman" w:eastAsia="SimSun" w:hAnsi="Times New Roman" w:cs="Times New Roman"/>
+                <w:sz w:val="24"/>
+                <w:szCs w:val="24"/>
+              </w:rPr>
+              <w:t xml:space="preserve">. </w:t>
             </w:r>
           </w:p>
         </w:tc>
@@ -923,18 +6342,338 @@
           <w:p>
             <w:pPr>
               <w:rPr>
-                <w:rFonts w:ascii="Times New Roman" w:hAnsi="Times New Roman" w:cs="Times New Roman"/>
+                <w:rFonts w:ascii="Times New Roman" w:eastAsia="SimSun" w:hAnsi="Times New Roman" w:cs="Times New Roman"/>
                 <w:sz w:val="24"/>
                 <w:szCs w:val="24"/>
               </w:rPr>
             </w:pPr>
-            <w:r>
-              <w:rPr>
-                <w:rFonts w:ascii="Times New Roman" w:hAnsi="Times New Roman" w:cs="Times New Roman"/>
-                <w:sz w:val="24"/>
-                <w:szCs w:val="24"/>
-              </w:rPr>
-              <w:t>Sound, to, (depth of water) TRIKZE</w:t>
+            <w:proofErr w:type="gramStart"/>
+            <w:r>
+              <w:rPr>
+                <w:rFonts w:ascii="Times New Roman" w:eastAsia="SimSun" w:hAnsi="Times New Roman" w:cs="Times New Roman"/>
+                <w:sz w:val="24"/>
+                <w:szCs w:val="24"/>
+              </w:rPr>
+              <w:t>South,</w:t>
+            </w:r>
+            <w:r>
+              <w:rPr>
+                <w:rFonts w:ascii="Times New Roman" w:eastAsia="SimSun" w:hAnsi="Times New Roman" w:cs="Times New Roman"/>
+                <w:sz w:val="24"/>
+                <w:szCs w:val="24"/>
+                <w:lang w:eastAsia="zh-CN"/>
+              </w:rPr>
+              <w:t xml:space="preserve">  </w:t>
+            </w:r>
+            <w:r>
+              <w:rPr>
+                <w:rFonts w:ascii="Times New Roman" w:eastAsia="SimSun" w:hAnsi="Times New Roman" w:cs="Times New Roman"/>
+                <w:sz w:val="24"/>
+                <w:szCs w:val="24"/>
+                <w:lang w:eastAsia="zh-CN"/>
+              </w:rPr>
+              <w:t>南</w:t>
+            </w:r>
+            <w:proofErr w:type="gramEnd"/>
+            <w:r>
+              <w:rPr>
+                <w:rFonts w:ascii="Times New Roman" w:eastAsia="SimSun" w:hAnsi="Times New Roman" w:cs="Times New Roman"/>
+                <w:sz w:val="24"/>
+                <w:szCs w:val="24"/>
+                <w:lang w:eastAsia="zh-CN"/>
+              </w:rPr>
+              <w:t xml:space="preserve">, </w:t>
+            </w:r>
+            <w:r>
+              <w:rPr>
+                <w:rFonts w:ascii="Times New Roman" w:eastAsia="SimSun" w:hAnsi="Times New Roman" w:cs="Times New Roman"/>
+                <w:sz w:val="24"/>
+                <w:szCs w:val="24"/>
+              </w:rPr>
+              <w:t xml:space="preserve"> </w:t>
+            </w:r>
+            <w:proofErr w:type="spellStart"/>
+            <w:r>
+              <w:rPr>
+                <w:rFonts w:ascii="Times New Roman" w:eastAsia="SimSun" w:hAnsi="Times New Roman" w:cs="Times New Roman"/>
+                <w:sz w:val="24"/>
+                <w:szCs w:val="24"/>
+              </w:rPr>
+              <w:t>né</w:t>
+            </w:r>
+            <w:r>
+              <w:rPr>
+                <w:rFonts w:ascii="Times New Roman" w:eastAsia="SimSun" w:hAnsi="Times New Roman" w:cs="Times New Roman"/>
+                <w:sz w:val="24"/>
+                <w:szCs w:val="24"/>
+              </w:rPr>
+              <w:t>n</w:t>
+            </w:r>
+            <w:proofErr w:type="spellEnd"/>
+            <w:r>
+              <w:rPr>
+                <w:rFonts w:ascii="Times New Roman" w:eastAsia="SimSun" w:hAnsi="Times New Roman" w:cs="Times New Roman"/>
+                <w:sz w:val="24"/>
+                <w:szCs w:val="24"/>
+              </w:rPr>
+              <w:t xml:space="preserve">, (go south) </w:t>
+            </w:r>
+            <w:r>
+              <w:rPr>
+                <w:rFonts w:ascii="Times New Roman" w:eastAsia="SimSun" w:hAnsi="Times New Roman" w:cs="Times New Roman"/>
+                <w:sz w:val="24"/>
+                <w:szCs w:val="24"/>
+                <w:lang w:eastAsia="zh-CN"/>
+              </w:rPr>
+              <w:t>朝南</w:t>
+            </w:r>
+            <w:r>
+              <w:rPr>
+                <w:rFonts w:ascii="Times New Roman" w:eastAsia="SimSun" w:hAnsi="Times New Roman" w:cs="Times New Roman"/>
+                <w:sz w:val="24"/>
+                <w:szCs w:val="24"/>
+                <w:lang w:eastAsia="zh-CN"/>
+              </w:rPr>
+              <w:t>,</w:t>
+            </w:r>
+            <w:r>
+              <w:rPr>
+                <w:rFonts w:ascii="Times New Roman" w:eastAsia="SimSun" w:hAnsi="Times New Roman" w:cs="Times New Roman"/>
+                <w:sz w:val="24"/>
+                <w:szCs w:val="24"/>
+              </w:rPr>
+              <w:t xml:space="preserve"> </w:t>
+            </w:r>
+            <w:proofErr w:type="spellStart"/>
+            <w:r>
+              <w:rPr>
+                <w:rFonts w:ascii="Times New Roman" w:eastAsia="SimSun" w:hAnsi="Times New Roman" w:cs="Times New Roman"/>
+                <w:sz w:val="24"/>
+                <w:szCs w:val="24"/>
+              </w:rPr>
+              <w:t>zau</w:t>
+            </w:r>
+            <w:proofErr w:type="spellEnd"/>
+            <w:r>
+              <w:rPr>
+                <w:rFonts w:ascii="Times New Roman" w:eastAsia="SimSun" w:hAnsi="Times New Roman" w:cs="Times New Roman"/>
+                <w:sz w:val="24"/>
+                <w:szCs w:val="24"/>
+              </w:rPr>
+              <w:t xml:space="preserve"> </w:t>
+            </w:r>
+            <w:proofErr w:type="spellStart"/>
+            <w:r>
+              <w:rPr>
+                <w:rFonts w:ascii="Times New Roman" w:eastAsia="SimSun" w:hAnsi="Times New Roman" w:cs="Times New Roman"/>
+                <w:sz w:val="24"/>
+                <w:szCs w:val="24"/>
+              </w:rPr>
+              <w:t>né</w:t>
+            </w:r>
+            <w:r>
+              <w:rPr>
+                <w:rFonts w:ascii="Times New Roman" w:eastAsia="SimSun" w:hAnsi="Times New Roman" w:cs="Times New Roman"/>
+                <w:sz w:val="24"/>
+                <w:szCs w:val="24"/>
+              </w:rPr>
+              <w:t>n</w:t>
+            </w:r>
+            <w:proofErr w:type="spellEnd"/>
+            <w:r>
+              <w:rPr>
+                <w:rFonts w:ascii="Times New Roman" w:eastAsia="SimSun" w:hAnsi="Times New Roman" w:cs="Times New Roman"/>
+                <w:sz w:val="24"/>
+                <w:szCs w:val="24"/>
+              </w:rPr>
+              <w:t>,</w:t>
+            </w:r>
+            <w:r>
+              <w:rPr>
+                <w:rFonts w:ascii="Times New Roman" w:eastAsia="SimSun" w:hAnsi="Times New Roman" w:cs="Times New Roman"/>
+                <w:sz w:val="24"/>
+                <w:szCs w:val="24"/>
+              </w:rPr>
+              <w:t xml:space="preserve"> (on the south side) </w:t>
+            </w:r>
+            <w:r>
+              <w:rPr>
+                <w:rFonts w:ascii="Times New Roman" w:eastAsia="SimSun" w:hAnsi="Times New Roman" w:cs="Times New Roman"/>
+                <w:sz w:val="24"/>
+                <w:szCs w:val="24"/>
+                <w:lang w:eastAsia="zh-CN"/>
+              </w:rPr>
+              <w:t>南</w:t>
+            </w:r>
+            <w:r>
+              <w:rPr>
+                <w:rFonts w:ascii="Times New Roman" w:eastAsia="SimSun" w:hAnsi="Times New Roman" w:cs="Times New Roman"/>
+                <w:sz w:val="24"/>
+                <w:szCs w:val="24"/>
+                <w:lang w:eastAsia="zh-CN"/>
+              </w:rPr>
+              <w:t>,</w:t>
+            </w:r>
+            <w:r>
+              <w:rPr>
+                <w:rFonts w:ascii="Times New Roman" w:eastAsia="SimSun" w:hAnsi="Times New Roman" w:cs="Times New Roman"/>
+                <w:sz w:val="24"/>
+                <w:szCs w:val="24"/>
+                <w:lang w:eastAsia="zh-CN"/>
+              </w:rPr>
+              <w:t xml:space="preserve">  </w:t>
+            </w:r>
+            <w:proofErr w:type="spellStart"/>
+            <w:r>
+              <w:rPr>
+                <w:rFonts w:ascii="Times New Roman" w:eastAsia="SimSun" w:hAnsi="Times New Roman" w:cs="Times New Roman"/>
+                <w:sz w:val="24"/>
+                <w:szCs w:val="24"/>
+              </w:rPr>
+              <w:t>nén</w:t>
+            </w:r>
+            <w:proofErr w:type="spellEnd"/>
+            <w:r>
+              <w:rPr>
+                <w:rFonts w:ascii="Times New Roman" w:eastAsia="SimSun" w:hAnsi="Times New Roman" w:cs="Times New Roman"/>
+                <w:sz w:val="24"/>
+                <w:szCs w:val="24"/>
+              </w:rPr>
+              <w:t xml:space="preserve"> </w:t>
+            </w:r>
+            <w:proofErr w:type="spellStart"/>
+            <w:r>
+              <w:rPr>
+                <w:rFonts w:ascii="Times New Roman" w:eastAsia="SimSun" w:hAnsi="Times New Roman" w:cs="Times New Roman"/>
+                <w:sz w:val="24"/>
+                <w:szCs w:val="24"/>
+              </w:rPr>
+              <w:t>han</w:t>
+            </w:r>
+            <w:proofErr w:type="spellEnd"/>
+            <w:r>
+              <w:rPr>
+                <w:rFonts w:ascii="Times New Roman" w:eastAsia="SimSun" w:hAnsi="Times New Roman" w:cs="Times New Roman"/>
+                <w:sz w:val="24"/>
+                <w:szCs w:val="24"/>
+              </w:rPr>
+              <w:t xml:space="preserve">’, </w:t>
+            </w:r>
+            <w:r>
+              <w:rPr>
+                <w:rFonts w:ascii="Times New Roman" w:eastAsia="SimSun" w:hAnsi="Times New Roman" w:cs="Times New Roman"/>
+                <w:sz w:val="24"/>
+                <w:szCs w:val="24"/>
+                <w:lang w:eastAsia="zh-CN"/>
+              </w:rPr>
+              <w:t xml:space="preserve">  </w:t>
+            </w:r>
+            <w:r>
+              <w:rPr>
+                <w:rFonts w:ascii="Times New Roman" w:eastAsia="SimSun" w:hAnsi="Times New Roman" w:cs="Times New Roman"/>
+                <w:sz w:val="24"/>
+                <w:szCs w:val="24"/>
+                <w:lang w:eastAsia="zh-CN"/>
+              </w:rPr>
+              <w:t>南邊</w:t>
+            </w:r>
+            <w:r>
+              <w:rPr>
+                <w:rFonts w:ascii="Times New Roman" w:eastAsia="SimSun" w:hAnsi="Times New Roman" w:cs="Times New Roman"/>
+                <w:sz w:val="24"/>
+                <w:szCs w:val="24"/>
+                <w:lang w:eastAsia="zh-CN"/>
+              </w:rPr>
+              <w:t xml:space="preserve">, </w:t>
+            </w:r>
+            <w:proofErr w:type="spellStart"/>
+            <w:r>
+              <w:rPr>
+                <w:rFonts w:ascii="Times New Roman" w:eastAsia="SimSun" w:hAnsi="Times New Roman" w:cs="Times New Roman"/>
+                <w:sz w:val="24"/>
+                <w:szCs w:val="24"/>
+              </w:rPr>
+              <w:t>nén</w:t>
+            </w:r>
+            <w:proofErr w:type="spellEnd"/>
+            <w:r>
+              <w:rPr>
+                <w:rFonts w:ascii="Times New Roman" w:eastAsia="SimSun" w:hAnsi="Times New Roman" w:cs="Times New Roman"/>
+                <w:sz w:val="24"/>
+                <w:szCs w:val="24"/>
+              </w:rPr>
+              <w:t xml:space="preserve"> </w:t>
+            </w:r>
+            <w:proofErr w:type="spellStart"/>
+            <w:r>
+              <w:rPr>
+                <w:rFonts w:ascii="Times New Roman" w:eastAsia="SimSun" w:hAnsi="Times New Roman" w:cs="Times New Roman"/>
+                <w:sz w:val="24"/>
+                <w:szCs w:val="24"/>
+              </w:rPr>
+              <w:t>pien</w:t>
+            </w:r>
+            <w:proofErr w:type="spellEnd"/>
+            <w:r>
+              <w:rPr>
+                <w:rFonts w:ascii="Times New Roman" w:eastAsia="SimSun" w:hAnsi="Times New Roman" w:cs="Times New Roman"/>
+                <w:sz w:val="24"/>
+                <w:szCs w:val="24"/>
+              </w:rPr>
+              <w:t>,</w:t>
+            </w:r>
+            <w:r>
+              <w:rPr>
+                <w:rFonts w:ascii="Times New Roman" w:eastAsia="SimSun" w:hAnsi="Times New Roman" w:cs="Times New Roman"/>
+                <w:sz w:val="24"/>
+                <w:szCs w:val="24"/>
+                <w:lang w:eastAsia="zh-CN"/>
+              </w:rPr>
+              <w:t xml:space="preserve"> </w:t>
+            </w:r>
+            <w:r>
+              <w:rPr>
+                <w:rFonts w:ascii="Times New Roman" w:eastAsia="SimSun" w:hAnsi="Times New Roman" w:cs="Times New Roman"/>
+                <w:sz w:val="24"/>
+                <w:szCs w:val="24"/>
+                <w:lang w:eastAsia="zh-CN"/>
+              </w:rPr>
+              <w:t>南</w:t>
+            </w:r>
+            <w:r>
+              <w:rPr>
+                <w:rFonts w:ascii="Times New Roman" w:eastAsia="SimSun" w:hAnsi="Times New Roman" w:cs="Times New Roman"/>
+                <w:sz w:val="24"/>
+                <w:szCs w:val="24"/>
+                <w:lang w:eastAsia="zh-CN"/>
+              </w:rPr>
+              <w:t>,</w:t>
+            </w:r>
+            <w:r>
+              <w:rPr>
+                <w:rFonts w:ascii="Times New Roman" w:eastAsia="SimSun" w:hAnsi="Times New Roman" w:cs="Times New Roman"/>
+                <w:sz w:val="24"/>
+                <w:szCs w:val="24"/>
+              </w:rPr>
+              <w:t xml:space="preserve"> </w:t>
+            </w:r>
+            <w:proofErr w:type="spellStart"/>
+            <w:r>
+              <w:rPr>
+                <w:rFonts w:ascii="Times New Roman" w:eastAsia="SimSun" w:hAnsi="Times New Roman" w:cs="Times New Roman"/>
+                <w:sz w:val="24"/>
+                <w:szCs w:val="24"/>
+              </w:rPr>
+              <w:t>nén</w:t>
+            </w:r>
+            <w:proofErr w:type="spellEnd"/>
+            <w:r>
+              <w:rPr>
+                <w:rFonts w:ascii="Times New Roman" w:eastAsia="SimSun" w:hAnsi="Times New Roman" w:cs="Times New Roman"/>
+                <w:sz w:val="24"/>
+                <w:szCs w:val="24"/>
+              </w:rPr>
+              <w:t xml:space="preserve"> pan’ ban. </w:t>
             </w:r>
           </w:p>
         </w:tc>
@@ -947,36 +6686,107 @@
           <w:p>
             <w:pPr>
               <w:rPr>
-                <w:rFonts w:ascii="Times New Roman" w:hAnsi="Times New Roman" w:cs="Times New Roman"/>
+                <w:rFonts w:ascii="Times New Roman" w:eastAsia="SimSun" w:hAnsi="Times New Roman" w:cs="Times New Roman"/>
                 <w:sz w:val="24"/>
                 <w:szCs w:val="24"/>
               </w:rPr>
             </w:pPr>
-            <w:r>
-              <w:rPr>
-                <w:rFonts w:ascii="Times New Roman" w:hAnsi="Times New Roman" w:cs="Times New Roman"/>
-                <w:sz w:val="24"/>
-                <w:szCs w:val="24"/>
-              </w:rPr>
-              <w:t xml:space="preserve">Sound, (in health) Ae 1} </w:t>
-            </w:r>
             <w:proofErr w:type="gramStart"/>
             <w:r>
               <w:rPr>
-                <w:rFonts w:ascii="Times New Roman" w:hAnsi="Times New Roman" w:cs="Times New Roman"/>
-                <w:sz w:val="24"/>
-                <w:szCs w:val="24"/>
-              </w:rPr>
-              <w:t>gien‘ tsong</w:t>
+                <w:rFonts w:ascii="Times New Roman" w:eastAsia="SimSun" w:hAnsi="Times New Roman" w:cs="Times New Roman"/>
+                <w:sz w:val="24"/>
+                <w:szCs w:val="24"/>
+              </w:rPr>
+              <w:t>Sow,</w:t>
+            </w:r>
+            <w:r>
+              <w:rPr>
+                <w:rFonts w:ascii="Times New Roman" w:eastAsia="SimSun" w:hAnsi="Times New Roman" w:cs="Times New Roman"/>
+                <w:sz w:val="24"/>
+                <w:szCs w:val="24"/>
+              </w:rPr>
+              <w:t xml:space="preserve"> </w:t>
+            </w:r>
+            <w:r>
+              <w:rPr>
+                <w:rFonts w:ascii="Times New Roman" w:eastAsia="SimSun" w:hAnsi="Times New Roman" w:cs="Times New Roman"/>
+                <w:sz w:val="24"/>
+                <w:szCs w:val="24"/>
+                <w:lang w:eastAsia="zh-CN"/>
+              </w:rPr>
+              <w:t xml:space="preserve"> </w:t>
+            </w:r>
+            <w:r>
+              <w:rPr>
+                <w:rFonts w:ascii="Times New Roman" w:eastAsia="SimSun" w:hAnsi="Times New Roman" w:cs="Times New Roman"/>
+                <w:sz w:val="24"/>
+                <w:szCs w:val="24"/>
+                <w:lang w:eastAsia="zh-CN"/>
+              </w:rPr>
+              <w:t>母猪</w:t>
             </w:r>
             <w:proofErr w:type="gramEnd"/>
             <w:r>
               <w:rPr>
-                <w:rFonts w:ascii="Times New Roman" w:hAnsi="Times New Roman" w:cs="Times New Roman"/>
-                <w:sz w:val="24"/>
-                <w:szCs w:val="24"/>
-              </w:rPr>
-              <w:t>',</w:t>
+                <w:rFonts w:ascii="Times New Roman" w:eastAsia="SimSun" w:hAnsi="Times New Roman" w:cs="Times New Roman"/>
+                <w:sz w:val="24"/>
+                <w:szCs w:val="24"/>
+                <w:lang w:eastAsia="zh-CN"/>
+              </w:rPr>
+              <w:t xml:space="preserve">, </w:t>
+            </w:r>
+            <w:r>
+              <w:rPr>
+                <w:rFonts w:ascii="Times New Roman" w:eastAsia="SimSun" w:hAnsi="Times New Roman" w:cs="Times New Roman"/>
+                <w:sz w:val="24"/>
+                <w:szCs w:val="24"/>
+              </w:rPr>
+              <w:t>‘</w:t>
+            </w:r>
+            <w:proofErr w:type="spellStart"/>
+            <w:r>
+              <w:rPr>
+                <w:rFonts w:ascii="Times New Roman" w:eastAsia="SimSun" w:hAnsi="Times New Roman" w:cs="Times New Roman"/>
+                <w:sz w:val="24"/>
+                <w:szCs w:val="24"/>
+              </w:rPr>
+              <w:t>m</w:t>
+            </w:r>
+            <w:r>
+              <w:rPr>
+                <w:rFonts w:ascii="Times New Roman" w:eastAsia="SimSun" w:hAnsi="Times New Roman" w:cs="Times New Roman"/>
+                <w:sz w:val="24"/>
+                <w:szCs w:val="24"/>
+              </w:rPr>
+              <w:t>ú</w:t>
+            </w:r>
+            <w:proofErr w:type="spellEnd"/>
+            <w:r>
+              <w:rPr>
+                <w:rFonts w:ascii="Times New Roman" w:eastAsia="SimSun" w:hAnsi="Times New Roman" w:cs="Times New Roman"/>
+                <w:sz w:val="24"/>
+                <w:szCs w:val="24"/>
+              </w:rPr>
+              <w:t xml:space="preserve"> </w:t>
+            </w:r>
+            <w:proofErr w:type="spellStart"/>
+            <w:r>
+              <w:rPr>
+                <w:rFonts w:ascii="Times New Roman" w:eastAsia="SimSun" w:hAnsi="Times New Roman" w:cs="Times New Roman"/>
+                <w:sz w:val="24"/>
+                <w:szCs w:val="24"/>
+              </w:rPr>
+              <w:t>tsz</w:t>
+            </w:r>
+            <w:proofErr w:type="spellEnd"/>
+            <w:r>
+              <w:rPr>
+                <w:rFonts w:ascii="Times New Roman" w:eastAsia="SimSun" w:hAnsi="Times New Roman" w:cs="Times New Roman"/>
+                <w:sz w:val="24"/>
+                <w:szCs w:val="24"/>
+              </w:rPr>
+              <w:t>.</w:t>
             </w:r>
           </w:p>
         </w:tc>
@@ -989,18 +6799,165 @@
           <w:p>
             <w:pPr>
               <w:rPr>
-                <w:rFonts w:ascii="Times New Roman" w:hAnsi="Times New Roman" w:cs="Times New Roman"/>
+                <w:rFonts w:ascii="Times New Roman" w:eastAsia="SimSun" w:hAnsi="Times New Roman" w:cs="Times New Roman"/>
                 <w:sz w:val="24"/>
                 <w:szCs w:val="24"/>
               </w:rPr>
             </w:pPr>
             <w:r>
               <w:rPr>
-                <w:rFonts w:ascii="Times New Roman" w:hAnsi="Times New Roman" w:cs="Times New Roman"/>
-                <w:sz w:val="24"/>
-                <w:szCs w:val="24"/>
-              </w:rPr>
-              <w:t>Soup, Es t’ong, BE kang.</w:t>
+                <w:rFonts w:ascii="Times New Roman" w:eastAsia="SimSun" w:hAnsi="Times New Roman" w:cs="Times New Roman"/>
+                <w:sz w:val="24"/>
+                <w:szCs w:val="24"/>
+              </w:rPr>
+              <w:t>Sow, (</w:t>
+            </w:r>
+            <w:proofErr w:type="gramStart"/>
+            <w:r>
+              <w:rPr>
+                <w:rFonts w:ascii="Times New Roman" w:eastAsia="SimSun" w:hAnsi="Times New Roman" w:cs="Times New Roman"/>
+                <w:sz w:val="24"/>
+                <w:szCs w:val="24"/>
+              </w:rPr>
+              <w:t xml:space="preserve">seed) </w:t>
+            </w:r>
+            <w:r>
+              <w:rPr>
+                <w:rFonts w:ascii="Times New Roman" w:eastAsia="SimSun" w:hAnsi="Times New Roman" w:cs="Times New Roman"/>
+                <w:sz w:val="24"/>
+                <w:szCs w:val="24"/>
+                <w:lang w:eastAsia="zh-CN"/>
+              </w:rPr>
+              <w:t xml:space="preserve"> </w:t>
+            </w:r>
+            <w:r>
+              <w:rPr>
+                <w:rFonts w:ascii="Times New Roman" w:eastAsia="SimSun" w:hAnsi="Times New Roman" w:cs="Times New Roman"/>
+                <w:sz w:val="24"/>
+                <w:szCs w:val="24"/>
+                <w:lang w:eastAsia="zh-CN"/>
+              </w:rPr>
+              <w:t>種種子</w:t>
+            </w:r>
+            <w:proofErr w:type="gramEnd"/>
+            <w:r>
+              <w:rPr>
+                <w:rFonts w:ascii="Times New Roman" w:eastAsia="SimSun" w:hAnsi="Times New Roman" w:cs="Times New Roman"/>
+                <w:sz w:val="24"/>
+                <w:szCs w:val="24"/>
+                <w:lang w:eastAsia="zh-CN"/>
+              </w:rPr>
+              <w:t xml:space="preserve">, </w:t>
+            </w:r>
+            <w:r>
+              <w:rPr>
+                <w:rFonts w:ascii="Times New Roman" w:eastAsia="SimSun" w:hAnsi="Times New Roman" w:cs="Times New Roman"/>
+                <w:sz w:val="24"/>
+                <w:szCs w:val="24"/>
+              </w:rPr>
+              <w:t xml:space="preserve"> </w:t>
+            </w:r>
+            <w:proofErr w:type="spellStart"/>
+            <w:r>
+              <w:rPr>
+                <w:rFonts w:ascii="Times New Roman" w:eastAsia="SimSun" w:hAnsi="Times New Roman" w:cs="Times New Roman"/>
+                <w:sz w:val="24"/>
+                <w:szCs w:val="24"/>
+              </w:rPr>
+              <w:t>ts</w:t>
+            </w:r>
+            <w:r>
+              <w:rPr>
+                <w:rFonts w:ascii="Times New Roman" w:eastAsia="SimSun" w:hAnsi="Times New Roman" w:cs="Times New Roman"/>
+                <w:sz w:val="24"/>
+                <w:szCs w:val="24"/>
+              </w:rPr>
+              <w:t>ú</w:t>
+            </w:r>
+            <w:r>
+              <w:rPr>
+                <w:rFonts w:ascii="Times New Roman" w:eastAsia="SimSun" w:hAnsi="Times New Roman" w:cs="Times New Roman"/>
+                <w:sz w:val="24"/>
+                <w:szCs w:val="24"/>
+              </w:rPr>
+              <w:t>ng</w:t>
+            </w:r>
+            <w:proofErr w:type="spellEnd"/>
+            <w:r>
+              <w:rPr>
+                <w:rFonts w:ascii="Times New Roman" w:eastAsia="SimSun" w:hAnsi="Times New Roman" w:cs="Times New Roman"/>
+                <w:sz w:val="24"/>
+                <w:szCs w:val="24"/>
+              </w:rPr>
+              <w:t xml:space="preserve">’ </w:t>
+            </w:r>
+            <w:r>
+              <w:rPr>
+                <w:rFonts w:ascii="Times New Roman" w:eastAsia="SimSun" w:hAnsi="Times New Roman" w:cs="Times New Roman"/>
+                <w:sz w:val="24"/>
+                <w:szCs w:val="24"/>
+              </w:rPr>
+              <w:t xml:space="preserve"> </w:t>
+            </w:r>
+            <w:r>
+              <w:rPr>
+                <w:rFonts w:ascii="Times New Roman" w:eastAsia="SimSun" w:hAnsi="Times New Roman" w:cs="Times New Roman"/>
+                <w:sz w:val="24"/>
+                <w:szCs w:val="24"/>
+              </w:rPr>
+              <w:t>‘</w:t>
+            </w:r>
+            <w:proofErr w:type="spellStart"/>
+            <w:r>
+              <w:rPr>
+                <w:rFonts w:ascii="Times New Roman" w:eastAsia="SimSun" w:hAnsi="Times New Roman" w:cs="Times New Roman"/>
+                <w:sz w:val="24"/>
+                <w:szCs w:val="24"/>
+              </w:rPr>
+              <w:t>ts</w:t>
+            </w:r>
+            <w:r>
+              <w:rPr>
+                <w:rFonts w:ascii="Times New Roman" w:eastAsia="SimSun" w:hAnsi="Times New Roman" w:cs="Times New Roman"/>
+                <w:sz w:val="24"/>
+                <w:szCs w:val="24"/>
+              </w:rPr>
+              <w:t>ú</w:t>
+            </w:r>
+            <w:r>
+              <w:rPr>
+                <w:rFonts w:ascii="Times New Roman" w:eastAsia="SimSun" w:hAnsi="Times New Roman" w:cs="Times New Roman"/>
+                <w:sz w:val="24"/>
+                <w:szCs w:val="24"/>
+              </w:rPr>
+              <w:t>ng</w:t>
+            </w:r>
+            <w:proofErr w:type="spellEnd"/>
+            <w:r>
+              <w:rPr>
+                <w:rFonts w:ascii="Times New Roman" w:eastAsia="SimSun" w:hAnsi="Times New Roman" w:cs="Times New Roman"/>
+                <w:sz w:val="24"/>
+                <w:szCs w:val="24"/>
+              </w:rPr>
+              <w:t xml:space="preserve"> ‘</w:t>
+            </w:r>
+            <w:proofErr w:type="spellStart"/>
+            <w:r>
+              <w:rPr>
+                <w:rFonts w:ascii="Times New Roman" w:eastAsia="SimSun" w:hAnsi="Times New Roman" w:cs="Times New Roman"/>
+                <w:sz w:val="24"/>
+                <w:szCs w:val="24"/>
+              </w:rPr>
+              <w:t>tsz</w:t>
+            </w:r>
+            <w:proofErr w:type="spellEnd"/>
+            <w:r>
+              <w:rPr>
+                <w:rFonts w:ascii="Times New Roman" w:eastAsia="SimSun" w:hAnsi="Times New Roman" w:cs="Times New Roman"/>
+                <w:sz w:val="24"/>
+                <w:szCs w:val="24"/>
+              </w:rPr>
+              <w:t>.</w:t>
             </w:r>
           </w:p>
         </w:tc>
@@ -1013,156 +6970,358 @@
           <w:p>
             <w:pPr>
               <w:rPr>
-                <w:rFonts w:ascii="Times New Roman" w:hAnsi="Times New Roman" w:cs="Times New Roman"/>
+                <w:rFonts w:ascii="Times New Roman" w:eastAsia="SimSun" w:hAnsi="Times New Roman" w:cs="Times New Roman"/>
                 <w:sz w:val="24"/>
                 <w:szCs w:val="24"/>
               </w:rPr>
             </w:pPr>
             <w:r>
               <w:rPr>
-                <w:rFonts w:ascii="Times New Roman" w:hAnsi="Times New Roman" w:cs="Times New Roman"/>
-                <w:sz w:val="24"/>
-                <w:szCs w:val="24"/>
-              </w:rPr>
-              <w:t>Sour, AE sin.</w:t>
-            </w:r>
-          </w:p>
-        </w:tc>
-      </w:tr>
-      <w:tr>
-        <w:tc>
-          <w:tcPr>
-            <w:tcW w:w="8640" w:type="dxa"/>
-          </w:tcPr>
-          <w:p>
-            <w:pPr>
-              <w:rPr>
-                <w:rFonts w:ascii="Times New Roman" w:hAnsi="Times New Roman" w:cs="Times New Roman"/>
-                <w:sz w:val="24"/>
-                <w:szCs w:val="24"/>
-              </w:rPr>
-            </w:pPr>
-            <w:r>
-              <w:rPr>
-                <w:rFonts w:ascii="Times New Roman" w:hAnsi="Times New Roman" w:cs="Times New Roman"/>
-                <w:sz w:val="24"/>
-                <w:szCs w:val="24"/>
-              </w:rPr>
-              <w:t>Source, iE ry lé yeu, Jaxx nioa</w:t>
-            </w:r>
-          </w:p>
-        </w:tc>
-      </w:tr>
-      <w:tr>
-        <w:tc>
-          <w:tcPr>
-            <w:tcW w:w="8640" w:type="dxa"/>
-          </w:tcPr>
-          <w:p>
-            <w:pPr>
-              <w:rPr>
-                <w:rFonts w:ascii="Times New Roman" w:hAnsi="Times New Roman" w:cs="Times New Roman"/>
-                <w:sz w:val="24"/>
-                <w:szCs w:val="24"/>
-              </w:rPr>
-            </w:pPr>
-            <w:r>
-              <w:rPr>
-                <w:rFonts w:ascii="Times New Roman" w:hAnsi="Times New Roman" w:cs="Times New Roman"/>
-                <w:sz w:val="24"/>
-                <w:szCs w:val="24"/>
-              </w:rPr>
-              <w:t xml:space="preserve">South, w </w:t>
+                <w:rFonts w:ascii="Times New Roman" w:eastAsia="SimSun" w:hAnsi="Times New Roman" w:cs="Times New Roman"/>
+                <w:sz w:val="24"/>
+                <w:szCs w:val="24"/>
+              </w:rPr>
+              <w:t xml:space="preserve">Space, (between) </w:t>
+            </w:r>
+            <w:r>
+              <w:rPr>
+                <w:rFonts w:ascii="Times New Roman" w:eastAsia="SimSun" w:hAnsi="Times New Roman" w:cs="Times New Roman"/>
+                <w:sz w:val="24"/>
+                <w:szCs w:val="24"/>
+                <w:lang w:eastAsia="zh-CN"/>
+              </w:rPr>
+              <w:t>當中間裏</w:t>
+            </w:r>
+            <w:r>
+              <w:rPr>
+                <w:rFonts w:ascii="Times New Roman" w:eastAsia="SimSun" w:hAnsi="Times New Roman" w:cs="Times New Roman"/>
+                <w:sz w:val="24"/>
+                <w:szCs w:val="24"/>
+                <w:lang w:eastAsia="zh-CN"/>
+              </w:rPr>
+              <w:t xml:space="preserve">, </w:t>
+            </w:r>
+            <w:r>
+              <w:rPr>
+                <w:rFonts w:ascii="Times New Roman" w:eastAsia="SimSun" w:hAnsi="Times New Roman" w:cs="Times New Roman"/>
+                <w:sz w:val="24"/>
+                <w:szCs w:val="24"/>
+              </w:rPr>
+              <w:t>tong</w:t>
+            </w:r>
+            <w:r>
+              <w:rPr>
+                <w:rFonts w:ascii="Times New Roman" w:eastAsia="SimSun" w:hAnsi="Times New Roman" w:cs="Times New Roman"/>
+                <w:sz w:val="24"/>
+                <w:szCs w:val="24"/>
+              </w:rPr>
+              <w:t xml:space="preserve"> </w:t>
             </w:r>
             <w:proofErr w:type="spellStart"/>
             <w:r>
               <w:rPr>
-                <w:rFonts w:ascii="Times New Roman" w:hAnsi="Times New Roman" w:cs="Times New Roman"/>
-                <w:sz w:val="24"/>
-                <w:szCs w:val="24"/>
-              </w:rPr>
-              <w:t>néx</w:t>
+                <w:rFonts w:ascii="Times New Roman" w:eastAsia="SimSun" w:hAnsi="Times New Roman" w:cs="Times New Roman"/>
+                <w:sz w:val="24"/>
+                <w:szCs w:val="24"/>
+              </w:rPr>
+              <w:t>tsúng</w:t>
             </w:r>
             <w:proofErr w:type="spellEnd"/>
             <w:r>
               <w:rPr>
-                <w:rFonts w:ascii="Times New Roman" w:hAnsi="Times New Roman" w:cs="Times New Roman"/>
-                <w:sz w:val="24"/>
-                <w:szCs w:val="24"/>
-              </w:rPr>
-              <w:t>, (go south) By zau néw,</w:t>
-            </w:r>
-          </w:p>
-        </w:tc>
-      </w:tr>
-      <w:tr>
-        <w:tc>
-          <w:tcPr>
-            <w:tcW w:w="8640" w:type="dxa"/>
-          </w:tcPr>
-          <w:p>
-            <w:pPr>
-              <w:rPr>
-                <w:rFonts w:ascii="Times New Roman" w:hAnsi="Times New Roman" w:cs="Times New Roman"/>
-                <w:sz w:val="24"/>
-                <w:szCs w:val="24"/>
-              </w:rPr>
-            </w:pPr>
-            <w:r>
-              <w:rPr>
-                <w:rFonts w:ascii="Times New Roman" w:hAnsi="Times New Roman" w:cs="Times New Roman"/>
-                <w:sz w:val="24"/>
-                <w:szCs w:val="24"/>
-              </w:rPr>
-              <w:t>Sow, BAS ’mad tsz.</w:t>
-            </w:r>
-          </w:p>
-        </w:tc>
-      </w:tr>
-      <w:tr>
-        <w:tc>
-          <w:tcPr>
-            <w:tcW w:w="8640" w:type="dxa"/>
-          </w:tcPr>
-          <w:p>
-            <w:pPr>
-              <w:rPr>
-                <w:rFonts w:ascii="Times New Roman" w:hAnsi="Times New Roman" w:cs="Times New Roman"/>
-                <w:sz w:val="24"/>
-                <w:szCs w:val="24"/>
-              </w:rPr>
-            </w:pPr>
-            <w:r>
-              <w:rPr>
-                <w:rFonts w:ascii="Times New Roman" w:hAnsi="Times New Roman" w:cs="Times New Roman"/>
-                <w:sz w:val="24"/>
-                <w:szCs w:val="24"/>
-              </w:rPr>
-              <w:t>Sow, (seed) tif tstiing’ 'tsing ‘tsz.</w:t>
-            </w:r>
-          </w:p>
-        </w:tc>
-      </w:tr>
-      <w:tr>
-        <w:tc>
-          <w:tcPr>
-            <w:tcW w:w="8640" w:type="dxa"/>
-          </w:tcPr>
-          <w:p>
-            <w:pPr>
-              <w:rPr>
-                <w:rFonts w:ascii="Times New Roman" w:hAnsi="Times New Roman" w:cs="Times New Roman"/>
-                <w:sz w:val="24"/>
-                <w:szCs w:val="24"/>
-              </w:rPr>
-            </w:pPr>
-            <w:r>
-              <w:rPr>
-                <w:rFonts w:ascii="Times New Roman" w:hAnsi="Times New Roman" w:cs="Times New Roman"/>
-                <w:sz w:val="24"/>
-                <w:szCs w:val="24"/>
-              </w:rPr>
-              <w:t>Space, (between) mers [else tong</w:t>
+                <w:rFonts w:ascii="Times New Roman" w:eastAsia="SimSun" w:hAnsi="Times New Roman" w:cs="Times New Roman"/>
+                <w:sz w:val="24"/>
+                <w:szCs w:val="24"/>
+              </w:rPr>
+              <w:t xml:space="preserve"> </w:t>
+            </w:r>
+            <w:proofErr w:type="spellStart"/>
+            <w:r>
+              <w:rPr>
+                <w:rFonts w:ascii="Times New Roman" w:eastAsia="SimSun" w:hAnsi="Times New Roman" w:cs="Times New Roman"/>
+                <w:sz w:val="24"/>
+                <w:szCs w:val="24"/>
+              </w:rPr>
+              <w:t>kan</w:t>
+            </w:r>
+            <w:proofErr w:type="spellEnd"/>
+            <w:r>
+              <w:rPr>
+                <w:rFonts w:ascii="Times New Roman" w:eastAsia="SimSun" w:hAnsi="Times New Roman" w:cs="Times New Roman"/>
+                <w:sz w:val="24"/>
+                <w:szCs w:val="24"/>
+              </w:rPr>
+              <w:t xml:space="preserve"> ‘</w:t>
+            </w:r>
+            <w:proofErr w:type="spellStart"/>
+            <w:r>
+              <w:rPr>
+                <w:rFonts w:ascii="Times New Roman" w:eastAsia="SimSun" w:hAnsi="Times New Roman" w:cs="Times New Roman"/>
+                <w:sz w:val="24"/>
+                <w:szCs w:val="24"/>
+              </w:rPr>
+              <w:t>lí</w:t>
+            </w:r>
+            <w:proofErr w:type="spellEnd"/>
+            <w:r>
+              <w:rPr>
+                <w:rFonts w:ascii="Times New Roman" w:eastAsia="SimSun" w:hAnsi="Times New Roman" w:cs="Times New Roman"/>
+                <w:sz w:val="24"/>
+                <w:szCs w:val="24"/>
+              </w:rPr>
+              <w:t xml:space="preserve">, (of a </w:t>
+            </w:r>
+            <w:proofErr w:type="gramStart"/>
+            <w:r>
+              <w:rPr>
+                <w:rFonts w:ascii="Times New Roman" w:eastAsia="SimSun" w:hAnsi="Times New Roman" w:cs="Times New Roman"/>
+                <w:sz w:val="24"/>
+                <w:szCs w:val="24"/>
+              </w:rPr>
+              <w:t>month)</w:t>
+            </w:r>
+            <w:r>
+              <w:rPr>
+                <w:rFonts w:ascii="Times New Roman" w:eastAsia="SimSun" w:hAnsi="Times New Roman" w:cs="Times New Roman"/>
+                <w:sz w:val="24"/>
+                <w:szCs w:val="24"/>
+                <w:lang w:eastAsia="zh-CN"/>
+              </w:rPr>
+              <w:t xml:space="preserve">  </w:t>
+            </w:r>
+            <w:r>
+              <w:rPr>
+                <w:rFonts w:ascii="Times New Roman" w:eastAsia="SimSun" w:hAnsi="Times New Roman" w:cs="Times New Roman"/>
+                <w:sz w:val="24"/>
+                <w:szCs w:val="24"/>
+                <w:lang w:eastAsia="zh-CN"/>
+              </w:rPr>
+              <w:t>隔一個月</w:t>
+            </w:r>
+            <w:proofErr w:type="gramEnd"/>
+            <w:r>
+              <w:rPr>
+                <w:rFonts w:ascii="Times New Roman" w:eastAsia="SimSun" w:hAnsi="Times New Roman" w:cs="Times New Roman"/>
+                <w:sz w:val="24"/>
+                <w:szCs w:val="24"/>
+                <w:lang w:eastAsia="zh-CN"/>
+              </w:rPr>
+              <w:t xml:space="preserve">, </w:t>
+            </w:r>
+            <w:r>
+              <w:rPr>
+                <w:rFonts w:ascii="Times New Roman" w:eastAsia="SimSun" w:hAnsi="Times New Roman" w:cs="Times New Roman"/>
+                <w:sz w:val="24"/>
+                <w:szCs w:val="24"/>
+              </w:rPr>
+              <w:t xml:space="preserve"> </w:t>
+            </w:r>
+            <w:proofErr w:type="spellStart"/>
+            <w:r>
+              <w:rPr>
+                <w:rFonts w:ascii="Times New Roman" w:eastAsia="SimSun" w:hAnsi="Times New Roman" w:cs="Times New Roman"/>
+                <w:sz w:val="24"/>
+                <w:szCs w:val="24"/>
+              </w:rPr>
+              <w:t>káh</w:t>
+            </w:r>
+            <w:proofErr w:type="spellEnd"/>
+            <w:r>
+              <w:rPr>
+                <w:rFonts w:ascii="Times New Roman" w:eastAsia="SimSun" w:hAnsi="Times New Roman" w:cs="Times New Roman"/>
+                <w:sz w:val="24"/>
+                <w:szCs w:val="24"/>
+              </w:rPr>
+              <w:t xml:space="preserve"> </w:t>
+            </w:r>
+            <w:proofErr w:type="spellStart"/>
+            <w:r>
+              <w:rPr>
+                <w:rFonts w:ascii="Times New Roman" w:eastAsia="SimSun" w:hAnsi="Times New Roman" w:cs="Times New Roman"/>
+                <w:sz w:val="24"/>
+                <w:szCs w:val="24"/>
+              </w:rPr>
+              <w:t>ih</w:t>
+            </w:r>
+            <w:proofErr w:type="spellEnd"/>
+            <w:r>
+              <w:rPr>
+                <w:rFonts w:ascii="Times New Roman" w:eastAsia="SimSun" w:hAnsi="Times New Roman" w:cs="Times New Roman"/>
+                <w:sz w:val="24"/>
+                <w:szCs w:val="24"/>
+              </w:rPr>
+              <w:t xml:space="preserve"> </w:t>
+            </w:r>
+            <w:proofErr w:type="spellStart"/>
+            <w:r>
+              <w:rPr>
+                <w:rFonts w:ascii="Times New Roman" w:eastAsia="SimSun" w:hAnsi="Times New Roman" w:cs="Times New Roman"/>
+                <w:sz w:val="24"/>
+                <w:szCs w:val="24"/>
+              </w:rPr>
+              <w:t>kú</w:t>
+            </w:r>
+            <w:proofErr w:type="spellEnd"/>
+            <w:r>
+              <w:rPr>
+                <w:rFonts w:ascii="Times New Roman" w:eastAsia="SimSun" w:hAnsi="Times New Roman" w:cs="Times New Roman"/>
+                <w:sz w:val="24"/>
+                <w:szCs w:val="24"/>
+              </w:rPr>
+              <w:t xml:space="preserve">’ </w:t>
+            </w:r>
+            <w:proofErr w:type="spellStart"/>
+            <w:r>
+              <w:rPr>
+                <w:rFonts w:ascii="Times New Roman" w:eastAsia="SimSun" w:hAnsi="Times New Roman" w:cs="Times New Roman"/>
+                <w:sz w:val="24"/>
+                <w:szCs w:val="24"/>
+              </w:rPr>
+              <w:t>niöh</w:t>
+            </w:r>
+            <w:proofErr w:type="spellEnd"/>
+            <w:r>
+              <w:rPr>
+                <w:rFonts w:ascii="Times New Roman" w:eastAsia="SimSun" w:hAnsi="Times New Roman" w:cs="Times New Roman"/>
+                <w:sz w:val="24"/>
+                <w:szCs w:val="24"/>
+              </w:rPr>
+              <w:t xml:space="preserve">, </w:t>
+            </w:r>
+            <w:r>
+              <w:rPr>
+                <w:rFonts w:ascii="Times New Roman" w:eastAsia="SimSun" w:hAnsi="Times New Roman" w:cs="Times New Roman"/>
+                <w:sz w:val="24"/>
+                <w:szCs w:val="24"/>
+                <w:lang w:eastAsia="zh-CN"/>
+              </w:rPr>
+              <w:t xml:space="preserve">  </w:t>
+            </w:r>
+            <w:r>
+              <w:rPr>
+                <w:rFonts w:ascii="Times New Roman" w:eastAsia="SimSun" w:hAnsi="Times New Roman" w:cs="Times New Roman"/>
+                <w:sz w:val="24"/>
+                <w:szCs w:val="24"/>
+                <w:lang w:eastAsia="zh-CN"/>
+              </w:rPr>
+              <w:t>歇之</w:t>
+            </w:r>
+            <w:r>
+              <w:rPr>
+                <w:rFonts w:ascii="Times New Roman" w:eastAsia="SimSun" w:hAnsi="Times New Roman" w:cs="Times New Roman"/>
+                <w:sz w:val="24"/>
+                <w:szCs w:val="24"/>
+                <w:lang w:eastAsia="zh-CN"/>
+              </w:rPr>
+              <w:t>一個月</w:t>
+            </w:r>
+            <w:r>
+              <w:rPr>
+                <w:rFonts w:ascii="Times New Roman" w:eastAsia="SimSun" w:hAnsi="Times New Roman" w:cs="Times New Roman"/>
+                <w:sz w:val="24"/>
+                <w:szCs w:val="24"/>
+                <w:lang w:eastAsia="zh-CN"/>
+              </w:rPr>
+              <w:t xml:space="preserve">, </w:t>
+            </w:r>
+            <w:r>
+              <w:rPr>
+                <w:rFonts w:ascii="Times New Roman" w:eastAsia="SimSun" w:hAnsi="Times New Roman" w:cs="Times New Roman"/>
+                <w:sz w:val="24"/>
+                <w:szCs w:val="24"/>
+                <w:lang w:eastAsia="zh-CN"/>
+              </w:rPr>
+              <w:t xml:space="preserve"> </w:t>
+            </w:r>
+            <w:proofErr w:type="spellStart"/>
+            <w:r>
+              <w:rPr>
+                <w:rFonts w:ascii="Times New Roman" w:eastAsia="SimSun" w:hAnsi="Times New Roman" w:cs="Times New Roman"/>
+                <w:sz w:val="24"/>
+                <w:szCs w:val="24"/>
+              </w:rPr>
+              <w:t>h’ih</w:t>
+            </w:r>
+            <w:proofErr w:type="spellEnd"/>
+            <w:r>
+              <w:rPr>
+                <w:rFonts w:ascii="Times New Roman" w:eastAsia="SimSun" w:hAnsi="Times New Roman" w:cs="Times New Roman"/>
+                <w:sz w:val="24"/>
+                <w:szCs w:val="24"/>
+              </w:rPr>
+              <w:t xml:space="preserve"> </w:t>
+            </w:r>
+            <w:proofErr w:type="spellStart"/>
+            <w:r>
+              <w:rPr>
+                <w:rFonts w:ascii="Times New Roman" w:eastAsia="SimSun" w:hAnsi="Times New Roman" w:cs="Times New Roman"/>
+                <w:sz w:val="24"/>
+                <w:szCs w:val="24"/>
+              </w:rPr>
+              <w:t>tsz</w:t>
+            </w:r>
+            <w:proofErr w:type="spellEnd"/>
+            <w:r>
+              <w:rPr>
+                <w:rFonts w:ascii="Times New Roman" w:eastAsia="SimSun" w:hAnsi="Times New Roman" w:cs="Times New Roman"/>
+                <w:sz w:val="24"/>
+                <w:szCs w:val="24"/>
+              </w:rPr>
+              <w:t xml:space="preserve"> </w:t>
+            </w:r>
+            <w:proofErr w:type="spellStart"/>
+            <w:r>
+              <w:rPr>
+                <w:rFonts w:ascii="Times New Roman" w:eastAsia="SimSun" w:hAnsi="Times New Roman" w:cs="Times New Roman"/>
+                <w:sz w:val="24"/>
+                <w:szCs w:val="24"/>
+              </w:rPr>
+              <w:t>ih</w:t>
+            </w:r>
+            <w:proofErr w:type="spellEnd"/>
+            <w:r>
+              <w:rPr>
+                <w:rFonts w:ascii="Times New Roman" w:eastAsia="SimSun" w:hAnsi="Times New Roman" w:cs="Times New Roman"/>
+                <w:sz w:val="24"/>
+                <w:szCs w:val="24"/>
+              </w:rPr>
+              <w:t xml:space="preserve"> </w:t>
+            </w:r>
+            <w:proofErr w:type="spellStart"/>
+            <w:r>
+              <w:rPr>
+                <w:rFonts w:ascii="Times New Roman" w:eastAsia="SimSun" w:hAnsi="Times New Roman" w:cs="Times New Roman"/>
+                <w:sz w:val="24"/>
+                <w:szCs w:val="24"/>
+              </w:rPr>
+              <w:t>kú</w:t>
+            </w:r>
+            <w:proofErr w:type="spellEnd"/>
+            <w:r>
+              <w:rPr>
+                <w:rFonts w:ascii="Times New Roman" w:eastAsia="SimSun" w:hAnsi="Times New Roman" w:cs="Times New Roman"/>
+                <w:sz w:val="24"/>
+                <w:szCs w:val="24"/>
+              </w:rPr>
+              <w:t xml:space="preserve">’ </w:t>
+            </w:r>
+            <w:proofErr w:type="spellStart"/>
+            <w:r>
+              <w:rPr>
+                <w:rFonts w:ascii="Times New Roman" w:eastAsia="SimSun" w:hAnsi="Times New Roman" w:cs="Times New Roman"/>
+                <w:sz w:val="24"/>
+                <w:szCs w:val="24"/>
+              </w:rPr>
+              <w:t>niöh</w:t>
+            </w:r>
+            <w:proofErr w:type="spellEnd"/>
+            <w:r>
+              <w:rPr>
+                <w:rFonts w:ascii="Times New Roman" w:eastAsia="SimSun" w:hAnsi="Times New Roman" w:cs="Times New Roman"/>
+                <w:sz w:val="24"/>
+                <w:szCs w:val="24"/>
+              </w:rPr>
+              <w:t xml:space="preserve">. </w:t>
             </w:r>
           </w:p>
         </w:tc>
@@ -1171,7 +7330,7 @@
     <w:p>
       <w:pPr>
         <w:rPr>
-          <w:rFonts w:ascii="Times New Roman" w:hAnsi="Times New Roman" w:cs="Times New Roman"/>
+          <w:rFonts w:ascii="Times New Roman" w:eastAsia="SimSun" w:hAnsi="Times New Roman" w:cs="Times New Roman"/>
           <w:sz w:val="24"/>
           <w:szCs w:val="24"/>
         </w:rPr>
